--- a/practicum_1/report1.docx
+++ b/practicum_1/report1.docx
@@ -727,7 +727,7 @@
             </w:rPr>
             <w:fldChar w:fldCharType="separate"/>
           </w:r>
-          <w:hyperlink w:anchor="_Toc149462504" w:history="1">
+          <w:hyperlink w:anchor="_Toc150296671" w:history="1">
             <w:r>
               <w:rPr>
                 <w:rStyle w:val="a8"/>
@@ -780,7 +780,7 @@
                 <w:sz w:val="28"/>
                 <w:szCs w:val="28"/>
               </w:rPr>
-              <w:instrText xml:space="preserve"> PAGEREF _Toc149462504 \h </w:instrText>
+              <w:instrText xml:space="preserve"> PAGEREF _Toc150296671 \h </w:instrText>
             </w:r>
             <w:r>
               <w:rPr>
@@ -833,7 +833,7 @@
               <w:szCs w:val="28"/>
             </w:rPr>
           </w:pPr>
-          <w:hyperlink w:anchor="_Toc149462505" w:history="1">
+          <w:hyperlink w:anchor="_Toc150296672" w:history="1">
             <w:r>
               <w:rPr>
                 <w:rStyle w:val="a8"/>
@@ -886,7 +886,7 @@
                 <w:sz w:val="28"/>
                 <w:szCs w:val="28"/>
               </w:rPr>
-              <w:instrText xml:space="preserve"> PAGEREF _Toc149462505 \h </w:instrText>
+              <w:instrText xml:space="preserve"> PAGEREF _Toc150296672 \h </w:instrText>
             </w:r>
             <w:r>
               <w:rPr>
@@ -939,7 +939,7 @@
               <w:szCs w:val="28"/>
             </w:rPr>
           </w:pPr>
-          <w:hyperlink w:anchor="_Toc149462506" w:history="1">
+          <w:hyperlink w:anchor="_Toc150296673" w:history="1">
             <w:r>
               <w:rPr>
                 <w:rStyle w:val="a8"/>
@@ -992,7 +992,7 @@
                 <w:sz w:val="28"/>
                 <w:szCs w:val="28"/>
               </w:rPr>
-              <w:instrText xml:space="preserve"> PAGEREF _Toc149462506 \h </w:instrText>
+              <w:instrText xml:space="preserve"> PAGEREF _Toc150296673 \h </w:instrText>
             </w:r>
             <w:r>
               <w:rPr>
@@ -1045,7 +1045,7 @@
               <w:szCs w:val="28"/>
             </w:rPr>
           </w:pPr>
-          <w:hyperlink w:anchor="_Toc149462507" w:history="1">
+          <w:hyperlink w:anchor="_Toc150296674" w:history="1">
             <w:r>
               <w:rPr>
                 <w:rStyle w:val="a8"/>
@@ -1071,7 +1071,7 @@
                 <w:sz w:val="28"/>
                 <w:szCs w:val="28"/>
               </w:rPr>
-              <w:t>Описание программы</w:t>
+              <w:t>Алгоритм метода</w:t>
             </w:r>
             <w:r>
               <w:rPr>
@@ -1098,7 +1098,7 @@
                 <w:sz w:val="28"/>
                 <w:szCs w:val="28"/>
               </w:rPr>
-              <w:instrText xml:space="preserve"> PAGEREF _Toc149462507 \h </w:instrText>
+              <w:instrText xml:space="preserve"> PAGEREF _Toc150296674 \h </w:instrText>
             </w:r>
             <w:r>
               <w:rPr>
@@ -1124,7 +1124,7 @@
                 <w:sz w:val="28"/>
                 <w:szCs w:val="28"/>
               </w:rPr>
-              <w:t>4</w:t>
+              <w:t>3</w:t>
             </w:r>
             <w:r>
               <w:rPr>
@@ -1151,7 +1151,7 @@
               <w:szCs w:val="28"/>
             </w:rPr>
           </w:pPr>
-          <w:hyperlink w:anchor="_Toc149462508" w:history="1">
+          <w:hyperlink w:anchor="_Toc150296675" w:history="1">
             <w:r>
               <w:rPr>
                 <w:rStyle w:val="a8"/>
@@ -1177,7 +1177,7 @@
                 <w:sz w:val="28"/>
                 <w:szCs w:val="28"/>
               </w:rPr>
-              <w:t>Рекомендации пользователю</w:t>
+              <w:t>Описание программы</w:t>
             </w:r>
             <w:r>
               <w:rPr>
@@ -1204,7 +1204,7 @@
                 <w:sz w:val="28"/>
                 <w:szCs w:val="28"/>
               </w:rPr>
-              <w:instrText xml:space="preserve"> PAGEREF _Toc149462508 \h </w:instrText>
+              <w:instrText xml:space="preserve"> PAGEREF _Toc150296675 \h </w:instrText>
             </w:r>
             <w:r>
               <w:rPr>
@@ -1230,7 +1230,7 @@
                 <w:sz w:val="28"/>
                 <w:szCs w:val="28"/>
               </w:rPr>
-              <w:t>6</w:t>
+              <w:t>4</w:t>
             </w:r>
             <w:r>
               <w:rPr>
@@ -1257,7 +1257,7 @@
               <w:szCs w:val="28"/>
             </w:rPr>
           </w:pPr>
-          <w:hyperlink w:anchor="_Toc149462509" w:history="1">
+          <w:hyperlink w:anchor="_Toc150296676" w:history="1">
             <w:r>
               <w:rPr>
                 <w:rStyle w:val="a8"/>
@@ -1283,7 +1283,7 @@
                 <w:sz w:val="28"/>
                 <w:szCs w:val="28"/>
               </w:rPr>
-              <w:t>Рекомендации программисту</w:t>
+              <w:t>Рекомендации пользователю</w:t>
             </w:r>
             <w:r>
               <w:rPr>
@@ -1310,7 +1310,7 @@
                 <w:sz w:val="28"/>
                 <w:szCs w:val="28"/>
               </w:rPr>
-              <w:instrText xml:space="preserve"> PAGEREF _Toc149462509 \h </w:instrText>
+              <w:instrText xml:space="preserve"> PAGEREF _Toc150296676 \h </w:instrText>
             </w:r>
             <w:r>
               <w:rPr>
@@ -1363,7 +1363,7 @@
               <w:szCs w:val="28"/>
             </w:rPr>
           </w:pPr>
-          <w:hyperlink w:anchor="_Toc149462510" w:history="1">
+          <w:hyperlink w:anchor="_Toc150296677" w:history="1">
             <w:r>
               <w:rPr>
                 <w:rStyle w:val="a8"/>
@@ -1389,7 +1389,7 @@
                 <w:sz w:val="28"/>
                 <w:szCs w:val="28"/>
               </w:rPr>
-              <w:t>Контрольный пример</w:t>
+              <w:t>Рекомендации программисту</w:t>
             </w:r>
             <w:r>
               <w:rPr>
@@ -1416,7 +1416,7 @@
                 <w:sz w:val="28"/>
                 <w:szCs w:val="28"/>
               </w:rPr>
-              <w:instrText xml:space="preserve"> PAGEREF _Toc149462510 \h </w:instrText>
+              <w:instrText xml:space="preserve"> PAGEREF _Toc150296677 \h </w:instrText>
             </w:r>
             <w:r>
               <w:rPr>
@@ -1469,7 +1469,7 @@
               <w:szCs w:val="28"/>
             </w:rPr>
           </w:pPr>
-          <w:hyperlink w:anchor="_Toc149462511" w:history="1">
+          <w:hyperlink w:anchor="_Toc150296678" w:history="1">
             <w:r>
               <w:rPr>
                 <w:rStyle w:val="a8"/>
@@ -1495,7 +1495,7 @@
                 <w:sz w:val="28"/>
                 <w:szCs w:val="28"/>
               </w:rPr>
-              <w:t>Заключение</w:t>
+              <w:t>Контрольный пример</w:t>
             </w:r>
             <w:r>
               <w:rPr>
@@ -1522,7 +1522,7 @@
                 <w:sz w:val="28"/>
                 <w:szCs w:val="28"/>
               </w:rPr>
-              <w:instrText xml:space="preserve"> PAGEREF _Toc149462511 \h </w:instrText>
+              <w:instrText xml:space="preserve"> PAGEREF _Toc150296678 \h </w:instrText>
             </w:r>
             <w:r>
               <w:rPr>
@@ -1548,7 +1548,113 @@
                 <w:sz w:val="28"/>
                 <w:szCs w:val="28"/>
               </w:rPr>
-              <w:t>7</w:t>
+              <w:t>6</w:t>
+            </w:r>
+            <w:r>
+              <w:rPr>
+                <w:noProof/>
+                <w:webHidden/>
+                <w:sz w:val="28"/>
+                <w:szCs w:val="28"/>
+              </w:rPr>
+              <w:fldChar w:fldCharType="end"/>
+            </w:r>
+          </w:hyperlink>
+        </w:p>
+        <w:p>
+          <w:pPr>
+            <w:pStyle w:val="11"/>
+            <w:tabs>
+              <w:tab w:val="left" w:pos="440"/>
+              <w:tab w:val="right" w:leader="dot" w:pos="9628"/>
+            </w:tabs>
+            <w:rPr>
+              <w:rFonts w:asciiTheme="minorHAnsi" w:hAnsiTheme="minorHAnsi" w:cstheme="minorBidi"/>
+              <w:noProof/>
+              <w:sz w:val="28"/>
+              <w:szCs w:val="28"/>
+            </w:rPr>
+          </w:pPr>
+          <w:hyperlink w:anchor="_Toc150296679" w:history="1">
+            <w:r>
+              <w:rPr>
+                <w:rStyle w:val="a8"/>
+                <w:noProof/>
+                <w:sz w:val="28"/>
+                <w:szCs w:val="28"/>
+              </w:rPr>
+              <w:t>9.</w:t>
+            </w:r>
+            <w:r>
+              <w:rPr>
+                <w:rFonts w:asciiTheme="minorHAnsi" w:hAnsiTheme="minorHAnsi" w:cstheme="minorBidi"/>
+                <w:noProof/>
+                <w:sz w:val="28"/>
+                <w:szCs w:val="28"/>
+              </w:rPr>
+              <w:tab/>
+            </w:r>
+            <w:r>
+              <w:rPr>
+                <w:rStyle w:val="a8"/>
+                <w:noProof/>
+                <w:sz w:val="28"/>
+                <w:szCs w:val="28"/>
+              </w:rPr>
+              <w:t>Заключение</w:t>
+            </w:r>
+            <w:r>
+              <w:rPr>
+                <w:noProof/>
+                <w:webHidden/>
+                <w:sz w:val="28"/>
+                <w:szCs w:val="28"/>
+              </w:rPr>
+              <w:tab/>
+            </w:r>
+            <w:r>
+              <w:rPr>
+                <w:noProof/>
+                <w:webHidden/>
+                <w:sz w:val="28"/>
+                <w:szCs w:val="28"/>
+              </w:rPr>
+              <w:fldChar w:fldCharType="begin"/>
+            </w:r>
+            <w:r>
+              <w:rPr>
+                <w:noProof/>
+                <w:webHidden/>
+                <w:sz w:val="28"/>
+                <w:szCs w:val="28"/>
+              </w:rPr>
+              <w:instrText xml:space="preserve"> PAGEREF _Toc150296679 \h </w:instrText>
+            </w:r>
+            <w:r>
+              <w:rPr>
+                <w:noProof/>
+                <w:webHidden/>
+                <w:sz w:val="28"/>
+                <w:szCs w:val="28"/>
+              </w:rPr>
+            </w:r>
+            <w:r>
+              <w:rPr>
+                <w:noProof/>
+                <w:webHidden/>
+                <w:sz w:val="28"/>
+                <w:szCs w:val="28"/>
+              </w:rPr>
+              <w:fldChar w:fldCharType="separate"/>
+            </w:r>
+            <w:r>
+              <w:rPr>
+                <w:noProof/>
+                <w:webHidden/>
+                <w:sz w:val="28"/>
+                <w:szCs w:val="28"/>
+              </w:rPr>
+              <w:t>8</w:t>
             </w:r>
             <w:r>
               <w:rPr>
@@ -1614,7 +1720,7 @@
           <w:szCs w:val="28"/>
         </w:rPr>
       </w:pPr>
-      <w:bookmarkStart w:id="0" w:name="_Toc149462504"/>
+      <w:bookmarkStart w:id="0" w:name="_Toc150296671"/>
       <w:r>
         <w:rPr>
           <w:rFonts w:ascii="Times New Roman" w:hAnsi="Times New Roman" w:cs="Times New Roman"/>
@@ -1666,7 +1772,7 @@
           <w:szCs w:val="28"/>
         </w:rPr>
       </w:pPr>
-      <w:bookmarkStart w:id="1" w:name="_Toc149462505"/>
+      <w:bookmarkStart w:id="1" w:name="_Toc150296672"/>
       <w:r>
         <w:rPr>
           <w:rFonts w:ascii="Times New Roman" w:hAnsi="Times New Roman" w:cs="Times New Roman"/>
@@ -1774,6 +1880,29 @@
     </w:p>
     <w:p>
       <w:pPr>
+        <w:pStyle w:val="a9"/>
+        <w:numPr>
+          <w:ilvl w:val="0"/>
+          <w:numId w:val="16"/>
+        </w:numPr>
+        <w:spacing w:line="360" w:lineRule="auto"/>
+        <w:ind w:left="0" w:firstLine="709"/>
+        <w:jc w:val="both"/>
+        <w:rPr>
+          <w:sz w:val="28"/>
+          <w:szCs w:val="28"/>
+        </w:rPr>
+      </w:pPr>
+      <w:r>
+        <w:rPr>
+          <w:sz w:val="28"/>
+          <w:szCs w:val="28"/>
+        </w:rPr>
+        <w:t>Создать интерфейс для программы.</w:t>
+      </w:r>
+    </w:p>
+    <w:p>
+      <w:pPr>
         <w:pStyle w:val="1"/>
         <w:numPr>
           <w:ilvl w:val="0"/>
@@ -1791,7 +1920,7 @@
           <w:szCs w:val="28"/>
         </w:rPr>
       </w:pPr>
-      <w:bookmarkStart w:id="2" w:name="_Toc149462506"/>
+      <w:bookmarkStart w:id="2" w:name="_Toc150296673"/>
       <w:r>
         <w:rPr>
           <w:rFonts w:ascii="Times New Roman" w:hAnsi="Times New Roman" w:cs="Times New Roman"/>
@@ -2082,6 +2211,7 @@
           <w:sz w:val="28"/>
           <w:szCs w:val="28"/>
         </w:rPr>
+        <w:lastRenderedPageBreak/>
         <w:t>В контексте анализа космических данных и компьютерного зрения параллельные вычисления могут быть применены для следующих целей:</w:t>
       </w:r>
     </w:p>
@@ -2105,7 +2235,6 @@
           <w:sz w:val="28"/>
           <w:szCs w:val="28"/>
         </w:rPr>
-        <w:lastRenderedPageBreak/>
         <w:t>Разделение обработки изображений на несколько потоков: это позволяет обрабатывать несколько изображений одновременно, ускоряя процесс анализа большого объема данных.</w:t>
       </w:r>
     </w:p>
@@ -2219,6 +2348,7 @@
           <w:szCs w:val="28"/>
         </w:rPr>
       </w:pPr>
+      <w:bookmarkStart w:id="3" w:name="_Toc150296674"/>
       <w:r>
         <w:rPr>
           <w:rFonts w:ascii="Times New Roman" w:hAnsi="Times New Roman" w:cs="Times New Roman"/>
@@ -2230,39 +2360,185 @@
         </w:rPr>
         <w:t>Алгоритм метода</w:t>
       </w:r>
+      <w:bookmarkEnd w:id="3"/>
     </w:p>
     <w:p>
       <w:pPr>
+        <w:pStyle w:val="a9"/>
+        <w:numPr>
+          <w:ilvl w:val="0"/>
+          <w:numId w:val="17"/>
+        </w:numPr>
         <w:spacing w:line="360" w:lineRule="auto"/>
-        <w:ind w:firstLine="709"/>
-        <w:rPr>
-          <w:sz w:val="28"/>
-          <w:szCs w:val="28"/>
-          <w:lang w:val="en-US"/>
-        </w:rPr>
-      </w:pPr>
+        <w:ind w:left="0" w:firstLine="709"/>
+        <w:rPr>
+          <w:sz w:val="28"/>
+          <w:szCs w:val="28"/>
+        </w:rPr>
+      </w:pPr>
+      <w:r>
+        <w:rPr>
+          <w:sz w:val="28"/>
+          <w:szCs w:val="28"/>
+        </w:rPr>
+        <w:t>Считывание всех изображений из заданной директории.</w:t>
+      </w:r>
     </w:p>
     <w:p>
       <w:pPr>
+        <w:pStyle w:val="a9"/>
+        <w:numPr>
+          <w:ilvl w:val="0"/>
+          <w:numId w:val="17"/>
+        </w:numPr>
         <w:spacing w:line="360" w:lineRule="auto"/>
-        <w:ind w:firstLine="709"/>
-        <w:jc w:val="both"/>
-        <w:rPr>
-          <w:sz w:val="28"/>
-          <w:szCs w:val="28"/>
-        </w:rPr>
-      </w:pPr>
+        <w:ind w:left="0" w:firstLine="709"/>
+        <w:rPr>
+          <w:sz w:val="28"/>
+          <w:szCs w:val="28"/>
+        </w:rPr>
+      </w:pPr>
+      <w:r>
+        <w:rPr>
+          <w:sz w:val="28"/>
+          <w:szCs w:val="28"/>
+        </w:rPr>
+        <w:t>Параллельная обработка всех выбранных изображений.</w:t>
+      </w:r>
     </w:p>
     <w:p>
       <w:pPr>
+        <w:pStyle w:val="a9"/>
+        <w:numPr>
+          <w:ilvl w:val="0"/>
+          <w:numId w:val="17"/>
+        </w:numPr>
         <w:spacing w:line="360" w:lineRule="auto"/>
-        <w:ind w:firstLine="709"/>
+        <w:ind w:left="0" w:firstLine="709"/>
+        <w:rPr>
+          <w:sz w:val="28"/>
+          <w:szCs w:val="28"/>
+        </w:rPr>
+      </w:pPr>
+      <w:r>
+        <w:rPr>
+          <w:sz w:val="28"/>
+          <w:szCs w:val="28"/>
+        </w:rPr>
+        <w:t>Преобразование каждого изображения в оттенки серого.</w:t>
+      </w:r>
+    </w:p>
+    <w:p>
+      <w:pPr>
+        <w:pStyle w:val="a9"/>
+        <w:numPr>
+          <w:ilvl w:val="0"/>
+          <w:numId w:val="17"/>
+        </w:numPr>
+        <w:spacing w:line="360" w:lineRule="auto"/>
+        <w:ind w:left="0" w:firstLine="709"/>
+        <w:rPr>
+          <w:sz w:val="28"/>
+          <w:szCs w:val="28"/>
+        </w:rPr>
+      </w:pPr>
+      <w:r>
+        <w:rPr>
+          <w:sz w:val="28"/>
+          <w:szCs w:val="28"/>
+        </w:rPr>
+        <w:t>Применение пороговой фильтрации для создания двоичного изображения для каждого изображения.</w:t>
+      </w:r>
+    </w:p>
+    <w:p>
+      <w:pPr>
+        <w:pStyle w:val="a9"/>
+        <w:numPr>
+          <w:ilvl w:val="0"/>
+          <w:numId w:val="17"/>
+        </w:numPr>
+        <w:spacing w:line="360" w:lineRule="auto"/>
+        <w:ind w:left="0" w:firstLine="709"/>
+        <w:rPr>
+          <w:sz w:val="28"/>
+          <w:szCs w:val="28"/>
+        </w:rPr>
+      </w:pPr>
+      <w:r>
+        <w:rPr>
+          <w:sz w:val="28"/>
+          <w:szCs w:val="28"/>
+        </w:rPr>
+        <w:t>Поиск контуров на двоичном изображении для каждого изображения.</w:t>
+      </w:r>
+    </w:p>
+    <w:p>
+      <w:pPr>
+        <w:pStyle w:val="a9"/>
+        <w:numPr>
+          <w:ilvl w:val="0"/>
+          <w:numId w:val="17"/>
+        </w:numPr>
+        <w:spacing w:line="360" w:lineRule="auto"/>
+        <w:ind w:left="0" w:firstLine="709"/>
+        <w:rPr>
+          <w:sz w:val="28"/>
+          <w:szCs w:val="28"/>
+        </w:rPr>
+      </w:pPr>
+      <w:r>
+        <w:rPr>
+          <w:sz w:val="28"/>
+          <w:szCs w:val="28"/>
+        </w:rPr>
+        <w:t>Классификация на звезды и планеты на основе площади контура для каждого изображения.</w:t>
+      </w:r>
+    </w:p>
+    <w:p>
+      <w:pPr>
+        <w:pStyle w:val="a9"/>
+        <w:numPr>
+          <w:ilvl w:val="0"/>
+          <w:numId w:val="17"/>
+        </w:numPr>
+        <w:spacing w:line="360" w:lineRule="auto"/>
+        <w:ind w:left="0" w:firstLine="709"/>
         <w:jc w:val="both"/>
         <w:rPr>
           <w:sz w:val="28"/>
           <w:szCs w:val="28"/>
         </w:rPr>
       </w:pPr>
+      <w:r>
+        <w:rPr>
+          <w:sz w:val="28"/>
+          <w:szCs w:val="28"/>
+        </w:rPr>
+        <w:t>Сохранение обработанного изображения с выделенными контурами в заданную папку для каждого изображение.</w:t>
+      </w:r>
+    </w:p>
+    <w:p>
+      <w:pPr>
+        <w:pStyle w:val="a9"/>
+        <w:numPr>
+          <w:ilvl w:val="0"/>
+          <w:numId w:val="17"/>
+        </w:numPr>
+        <w:spacing w:line="360" w:lineRule="auto"/>
+        <w:ind w:left="0" w:firstLine="709"/>
+        <w:jc w:val="both"/>
+        <w:rPr>
+          <w:sz w:val="28"/>
+          <w:szCs w:val="28"/>
+        </w:rPr>
+      </w:pPr>
+      <w:r>
+        <w:rPr>
+          <w:sz w:val="28"/>
+          <w:szCs w:val="28"/>
+        </w:rPr>
+        <w:t>Вывод статистики для каждого изображения.</w:t>
+      </w:r>
     </w:p>
     <w:p>
       <w:pPr>
@@ -2298,7 +2574,7 @@
           <w:szCs w:val="28"/>
         </w:rPr>
       </w:pPr>
-      <w:bookmarkStart w:id="3" w:name="_Toc149462507"/>
+      <w:bookmarkStart w:id="4" w:name="_Toc150296675"/>
       <w:r>
         <w:rPr>
           <w:rFonts w:ascii="Times New Roman" w:hAnsi="Times New Roman" w:cs="Times New Roman"/>
@@ -2311,7 +2587,7 @@
         <w:lastRenderedPageBreak/>
         <w:t>Описание программы</w:t>
       </w:r>
-      <w:bookmarkEnd w:id="3"/>
+      <w:bookmarkEnd w:id="4"/>
     </w:p>
     <w:p>
       <w:pPr>
@@ -2328,287 +2604,7 @@
           <w:sz w:val="28"/>
           <w:szCs w:val="28"/>
         </w:rPr>
-        <w:t xml:space="preserve">Описание переменных </w:t>
-      </w:r>
-      <w:r>
-        <w:rPr>
-          <w:sz w:val="28"/>
-          <w:szCs w:val="28"/>
-        </w:rPr>
-        <w:t>программы</w:t>
-      </w:r>
-      <w:r>
-        <w:rPr>
-          <w:sz w:val="28"/>
-          <w:szCs w:val="28"/>
-        </w:rPr>
-        <w:t xml:space="preserve"> </w:t>
-      </w:r>
-      <w:r>
-        <w:rPr>
-          <w:i/>
-          <w:iCs/>
-          <w:sz w:val="28"/>
-          <w:szCs w:val="28"/>
-        </w:rPr>
-        <w:t>«</w:t>
-      </w:r>
-      <w:r>
-        <w:rPr>
-          <w:i/>
-          <w:iCs/>
-          <w:sz w:val="28"/>
-          <w:szCs w:val="28"/>
-          <w:lang w:val="en-US"/>
-        </w:rPr>
-        <w:t>stats</w:t>
-      </w:r>
-      <w:r>
-        <w:rPr>
-          <w:i/>
-          <w:iCs/>
-          <w:sz w:val="28"/>
-          <w:szCs w:val="28"/>
-        </w:rPr>
-        <w:t>.</w:t>
-      </w:r>
-      <w:proofErr w:type="spellStart"/>
-      <w:r>
-        <w:rPr>
-          <w:i/>
-          <w:iCs/>
-          <w:sz w:val="28"/>
-          <w:szCs w:val="28"/>
-          <w:lang w:val="en-US"/>
-        </w:rPr>
-        <w:t>py</w:t>
-      </w:r>
-      <w:proofErr w:type="spellEnd"/>
-      <w:r>
-        <w:rPr>
-          <w:i/>
-          <w:iCs/>
-          <w:sz w:val="28"/>
-          <w:szCs w:val="28"/>
-        </w:rPr>
-        <w:t>»</w:t>
-      </w:r>
-      <w:r>
-        <w:rPr>
-          <w:sz w:val="28"/>
-          <w:szCs w:val="28"/>
-        </w:rPr>
-        <w:t xml:space="preserve"> представлено в таблице </w:t>
-      </w:r>
-      <w:r>
-        <w:rPr>
-          <w:sz w:val="28"/>
-          <w:szCs w:val="28"/>
-        </w:rPr>
-        <w:t>4</w:t>
-      </w:r>
-      <w:r>
-        <w:rPr>
-          <w:sz w:val="28"/>
-          <w:szCs w:val="28"/>
-        </w:rPr>
-        <w:t>.</w:t>
-      </w:r>
-      <w:r>
-        <w:rPr>
-          <w:sz w:val="28"/>
-          <w:szCs w:val="28"/>
-        </w:rPr>
-        <w:t>1</w:t>
-      </w:r>
-      <w:r>
-        <w:rPr>
-          <w:sz w:val="28"/>
-          <w:szCs w:val="28"/>
-        </w:rPr>
-        <w:t>.</w:t>
-      </w:r>
-      <w:r>
-        <w:rPr>
-          <w:sz w:val="28"/>
-          <w:szCs w:val="28"/>
-        </w:rPr>
-        <w:t xml:space="preserve">, </w:t>
-      </w:r>
-      <w:r>
-        <w:rPr>
-          <w:i/>
-          <w:iCs/>
-          <w:sz w:val="28"/>
-          <w:szCs w:val="28"/>
-        </w:rPr>
-        <w:t>«</w:t>
-      </w:r>
-      <w:r>
-        <w:rPr>
-          <w:i/>
-          <w:iCs/>
-          <w:sz w:val="28"/>
-          <w:szCs w:val="28"/>
-          <w:lang w:val="en-US"/>
-        </w:rPr>
-        <w:t>calculation</w:t>
-      </w:r>
-      <w:r>
-        <w:rPr>
-          <w:i/>
-          <w:iCs/>
-          <w:sz w:val="28"/>
-          <w:szCs w:val="28"/>
-        </w:rPr>
-        <w:t>.</w:t>
-      </w:r>
-      <w:proofErr w:type="spellStart"/>
-      <w:r>
-        <w:rPr>
-          <w:i/>
-          <w:iCs/>
-          <w:sz w:val="28"/>
-          <w:szCs w:val="28"/>
-          <w:lang w:val="en-US"/>
-        </w:rPr>
-        <w:t>py</w:t>
-      </w:r>
-      <w:proofErr w:type="spellEnd"/>
-      <w:r>
-        <w:rPr>
-          <w:i/>
-          <w:iCs/>
-          <w:sz w:val="28"/>
-          <w:szCs w:val="28"/>
-        </w:rPr>
-        <w:t>»</w:t>
-      </w:r>
-      <w:r>
-        <w:rPr>
-          <w:sz w:val="28"/>
-          <w:szCs w:val="28"/>
-        </w:rPr>
-        <w:t xml:space="preserve"> представлено в таблице </w:t>
-      </w:r>
-      <w:r>
-        <w:rPr>
-          <w:sz w:val="28"/>
-          <w:szCs w:val="28"/>
-        </w:rPr>
-        <w:t>4</w:t>
-      </w:r>
-      <w:r>
-        <w:rPr>
-          <w:sz w:val="28"/>
-          <w:szCs w:val="28"/>
-        </w:rPr>
-        <w:t>.</w:t>
-      </w:r>
-      <w:r>
-        <w:rPr>
-          <w:sz w:val="28"/>
-          <w:szCs w:val="28"/>
-        </w:rPr>
-        <w:t>2</w:t>
-      </w:r>
-      <w:r>
-        <w:rPr>
-          <w:sz w:val="28"/>
-          <w:szCs w:val="28"/>
-        </w:rPr>
-        <w:t>.</w:t>
-      </w:r>
-      <w:r>
-        <w:rPr>
-          <w:sz w:val="28"/>
-          <w:szCs w:val="28"/>
-        </w:rPr>
-        <w:t xml:space="preserve">, </w:t>
-      </w:r>
-      <w:r>
-        <w:rPr>
-          <w:i/>
-          <w:iCs/>
-          <w:sz w:val="28"/>
-          <w:szCs w:val="28"/>
-        </w:rPr>
-        <w:t>«</w:t>
-      </w:r>
-      <w:r>
-        <w:rPr>
-          <w:i/>
-          <w:iCs/>
-          <w:sz w:val="28"/>
-          <w:szCs w:val="28"/>
-          <w:lang w:val="en-US"/>
-        </w:rPr>
-        <w:t>database</w:t>
-      </w:r>
-      <w:r>
-        <w:rPr>
-          <w:i/>
-          <w:iCs/>
-          <w:sz w:val="28"/>
-          <w:szCs w:val="28"/>
-        </w:rPr>
-        <w:t>.</w:t>
-      </w:r>
-      <w:proofErr w:type="spellStart"/>
-      <w:r>
-        <w:rPr>
-          <w:i/>
-          <w:iCs/>
-          <w:sz w:val="28"/>
-          <w:szCs w:val="28"/>
-          <w:lang w:val="en-US"/>
-        </w:rPr>
-        <w:t>py</w:t>
-      </w:r>
-      <w:proofErr w:type="spellEnd"/>
-      <w:r>
-        <w:rPr>
-          <w:i/>
-          <w:iCs/>
-          <w:sz w:val="28"/>
-          <w:szCs w:val="28"/>
-        </w:rPr>
-        <w:t>»</w:t>
-      </w:r>
-      <w:r>
-        <w:rPr>
-          <w:sz w:val="28"/>
-          <w:szCs w:val="28"/>
-        </w:rPr>
-        <w:t xml:space="preserve"> представлено в таблице </w:t>
-      </w:r>
-      <w:r>
-        <w:rPr>
-          <w:sz w:val="28"/>
-          <w:szCs w:val="28"/>
-        </w:rPr>
-        <w:t>4</w:t>
-      </w:r>
-      <w:r>
-        <w:rPr>
-          <w:sz w:val="28"/>
-          <w:szCs w:val="28"/>
-        </w:rPr>
-        <w:t>.</w:t>
-      </w:r>
-      <w:r>
-        <w:rPr>
-          <w:sz w:val="28"/>
-          <w:szCs w:val="28"/>
-        </w:rPr>
-        <w:t>3</w:t>
-      </w:r>
-      <w:r>
-        <w:rPr>
-          <w:sz w:val="28"/>
-          <w:szCs w:val="28"/>
-        </w:rPr>
-        <w:t>.</w:t>
+        <w:t>В программе используется 2 класса: 1 связанный с интерфейсом программы, 1 связанный с обработкой изображений. В таблице 5.1 представлено описание классов.</w:t>
       </w:r>
     </w:p>
     <w:p>
@@ -2638,7 +2634,7 @@
           <w:sz w:val="24"/>
           <w:szCs w:val="24"/>
         </w:rPr>
-        <w:t>4</w:t>
+        <w:t>5</w:t>
       </w:r>
       <w:r>
         <w:rPr>
@@ -2665,7 +2661,7 @@
           <w:sz w:val="24"/>
           <w:szCs w:val="24"/>
         </w:rPr>
-        <w:t xml:space="preserve">. Описание переменных </w:t>
+        <w:t xml:space="preserve">. Описание </w:t>
       </w:r>
       <w:r>
         <w:rPr>
@@ -2674,65 +2670,7 @@
           <w:sz w:val="24"/>
           <w:szCs w:val="24"/>
         </w:rPr>
-        <w:t>программы</w:t>
-      </w:r>
-      <w:r>
-        <w:rPr>
-          <w:i/>
-          <w:iCs/>
-          <w:sz w:val="24"/>
-          <w:szCs w:val="24"/>
-        </w:rPr>
-        <w:t xml:space="preserve"> </w:t>
-      </w:r>
-      <w:r>
-        <w:rPr>
-          <w:i/>
-          <w:iCs/>
-          <w:sz w:val="24"/>
-          <w:szCs w:val="24"/>
-        </w:rPr>
-        <w:t>«</w:t>
-      </w:r>
-      <w:r>
-        <w:rPr>
-          <w:i/>
-          <w:iCs/>
-          <w:sz w:val="24"/>
-          <w:szCs w:val="24"/>
-          <w:lang w:val="en-US"/>
-        </w:rPr>
-        <w:t>stats</w:t>
-      </w:r>
-      <w:r>
-        <w:rPr>
-          <w:i/>
-          <w:iCs/>
-          <w:sz w:val="24"/>
-          <w:szCs w:val="24"/>
-        </w:rPr>
-        <w:t>.</w:t>
-      </w:r>
-      <w:proofErr w:type="spellStart"/>
-      <w:r>
-        <w:rPr>
-          <w:i/>
-          <w:iCs/>
-          <w:sz w:val="24"/>
-          <w:szCs w:val="24"/>
-          <w:lang w:val="en-US"/>
-        </w:rPr>
-        <w:t>py</w:t>
-      </w:r>
-      <w:proofErr w:type="spellEnd"/>
-      <w:r>
-        <w:rPr>
-          <w:i/>
-          <w:iCs/>
-          <w:sz w:val="24"/>
-          <w:szCs w:val="24"/>
-        </w:rPr>
-        <w:t>»</w:t>
+        <w:t>классов</w:t>
       </w:r>
     </w:p>
     <w:tbl>
@@ -2767,7 +2705,7 @@
                 <w:sz w:val="28"/>
                 <w:szCs w:val="28"/>
               </w:rPr>
-              <w:t>Тип</w:t>
+              <w:t>Имя класса</w:t>
             </w:r>
           </w:p>
         </w:tc>
@@ -2791,7 +2729,7 @@
                 <w:sz w:val="28"/>
                 <w:szCs w:val="28"/>
               </w:rPr>
-              <w:t>Имя</w:t>
+              <w:t>Наследование</w:t>
             </w:r>
           </w:p>
         </w:tc>
@@ -2837,7 +2775,6 @@
               </w:rPr>
             </w:pPr>
             <w:proofErr w:type="spellStart"/>
-            <w:proofErr w:type="gramStart"/>
             <w:r>
               <w:rPr>
                 <w:color w:val="000000" w:themeColor="text1"/>
@@ -2845,28 +2782,9 @@
                 <w:szCs w:val="28"/>
                 <w:lang w:val="en-US"/>
               </w:rPr>
-              <w:t>dict</w:t>
+              <w:t>ImageAnalysis</w:t>
             </w:r>
             <w:proofErr w:type="spellEnd"/>
-            <w:r>
-              <w:rPr>
-                <w:color w:val="000000" w:themeColor="text1"/>
-                <w:sz w:val="28"/>
-                <w:szCs w:val="28"/>
-                <w:lang w:val="en-US"/>
-              </w:rPr>
-              <w:t>[</w:t>
-            </w:r>
-            <w:proofErr w:type="gramEnd"/>
-            <w:r>
-              <w:rPr>
-                <w:color w:val="000000" w:themeColor="text1"/>
-                <w:sz w:val="28"/>
-                <w:szCs w:val="28"/>
-                <w:lang w:val="en-US"/>
-              </w:rPr>
-              <w:t>]</w:t>
-            </w:r>
           </w:p>
         </w:tc>
         <w:tc>
@@ -2886,12 +2804,10 @@
             </w:pPr>
             <w:r>
               <w:rPr>
-                <w:color w:val="000000" w:themeColor="text1"/>
-                <w:sz w:val="28"/>
-                <w:szCs w:val="28"/>
-                <w:lang w:val="en-US"/>
-              </w:rPr>
-              <w:t>students</w:t>
+                <w:sz w:val="28"/>
+                <w:szCs w:val="28"/>
+              </w:rPr>
+              <w:t>—</w:t>
             </w:r>
           </w:p>
         </w:tc>
@@ -2915,7 +2831,7 @@
                 <w:sz w:val="28"/>
                 <w:szCs w:val="28"/>
               </w:rPr>
-              <w:t>Словарь студентов</w:t>
+              <w:t>Поиск объектов путем использования компьютерного зрения, сбор статистики</w:t>
             </w:r>
           </w:p>
         </w:tc>
@@ -2936,6 +2852,7 @@
                 <w:lang w:val="en-US"/>
               </w:rPr>
             </w:pPr>
+            <w:proofErr w:type="spellStart"/>
             <w:r>
               <w:rPr>
                 <w:color w:val="000000" w:themeColor="text1"/>
@@ -2943,8 +2860,9 @@
                 <w:szCs w:val="28"/>
                 <w:lang w:val="en-US"/>
               </w:rPr>
-              <w:t>int</w:t>
-            </w:r>
+              <w:t>ImageAnalysisApp</w:t>
+            </w:r>
+            <w:proofErr w:type="spellEnd"/>
           </w:p>
         </w:tc>
         <w:tc>
@@ -2964,12 +2882,10 @@
             </w:pPr>
             <w:r>
               <w:rPr>
-                <w:color w:val="000000" w:themeColor="text1"/>
-                <w:sz w:val="28"/>
-                <w:szCs w:val="28"/>
-                <w:lang w:val="en-US"/>
-              </w:rPr>
-              <w:t>age</w:t>
+                <w:sz w:val="28"/>
+                <w:szCs w:val="28"/>
+              </w:rPr>
+              <w:t>—</w:t>
             </w:r>
           </w:p>
         </w:tc>
@@ -2993,460 +2909,7 @@
                 <w:sz w:val="28"/>
                 <w:szCs w:val="28"/>
               </w:rPr>
-              <w:t>Выбранный возраст</w:t>
-            </w:r>
-          </w:p>
-        </w:tc>
-      </w:tr>
-      <w:tr>
-        <w:tc>
-          <w:tcPr>
-            <w:tcW w:w="3209" w:type="dxa"/>
-          </w:tcPr>
-          <w:p>
-            <w:pPr>
-              <w:spacing w:after="160" w:line="259" w:lineRule="auto"/>
-              <w:jc w:val="center"/>
-              <w:rPr>
-                <w:color w:val="000000" w:themeColor="text1"/>
-                <w:sz w:val="28"/>
-                <w:szCs w:val="28"/>
-              </w:rPr>
-            </w:pPr>
-            <w:proofErr w:type="spellStart"/>
-            <w:proofErr w:type="gramStart"/>
-            <w:r>
-              <w:rPr>
-                <w:color w:val="000000" w:themeColor="text1"/>
-                <w:sz w:val="28"/>
-                <w:szCs w:val="28"/>
-                <w:lang w:val="en-US"/>
-              </w:rPr>
-              <w:t>dict</w:t>
-            </w:r>
-            <w:proofErr w:type="spellEnd"/>
-            <w:r>
-              <w:rPr>
-                <w:color w:val="000000" w:themeColor="text1"/>
-                <w:sz w:val="28"/>
-                <w:szCs w:val="28"/>
-                <w:lang w:val="en-US"/>
-              </w:rPr>
-              <w:t>[</w:t>
-            </w:r>
-            <w:proofErr w:type="gramEnd"/>
-            <w:r>
-              <w:rPr>
-                <w:color w:val="000000" w:themeColor="text1"/>
-                <w:sz w:val="28"/>
-                <w:szCs w:val="28"/>
-                <w:lang w:val="en-US"/>
-              </w:rPr>
-              <w:t>]</w:t>
-            </w:r>
-          </w:p>
-        </w:tc>
-        <w:tc>
-          <w:tcPr>
-            <w:tcW w:w="3209" w:type="dxa"/>
-          </w:tcPr>
-          <w:p>
-            <w:pPr>
-              <w:spacing w:after="160" w:line="259" w:lineRule="auto"/>
-              <w:jc w:val="center"/>
-              <w:rPr>
-                <w:color w:val="000000" w:themeColor="text1"/>
-                <w:sz w:val="28"/>
-                <w:szCs w:val="28"/>
-              </w:rPr>
-            </w:pPr>
-            <w:proofErr w:type="spellStart"/>
-            <w:r>
-              <w:rPr>
-                <w:color w:val="000000" w:themeColor="text1"/>
-                <w:sz w:val="28"/>
-                <w:szCs w:val="28"/>
-              </w:rPr>
-              <w:t>students_age</w:t>
-            </w:r>
-            <w:proofErr w:type="spellEnd"/>
-          </w:p>
-        </w:tc>
-        <w:tc>
-          <w:tcPr>
-            <w:tcW w:w="3210" w:type="dxa"/>
-          </w:tcPr>
-          <w:p>
-            <w:pPr>
-              <w:spacing w:after="160" w:line="259" w:lineRule="auto"/>
-              <w:jc w:val="center"/>
-              <w:rPr>
-                <w:color w:val="000000" w:themeColor="text1"/>
-                <w:sz w:val="28"/>
-                <w:szCs w:val="28"/>
-              </w:rPr>
-            </w:pPr>
-            <w:r>
-              <w:rPr>
-                <w:color w:val="000000" w:themeColor="text1"/>
-                <w:sz w:val="28"/>
-                <w:szCs w:val="28"/>
-              </w:rPr>
-              <w:t>Словарь студентов, имеющих выбранный возраст</w:t>
-            </w:r>
-          </w:p>
-        </w:tc>
-      </w:tr>
-      <w:tr>
-        <w:tc>
-          <w:tcPr>
-            <w:tcW w:w="3209" w:type="dxa"/>
-          </w:tcPr>
-          <w:p>
-            <w:pPr>
-              <w:spacing w:after="160" w:line="259" w:lineRule="auto"/>
-              <w:jc w:val="center"/>
-              <w:rPr>
-                <w:color w:val="000000" w:themeColor="text1"/>
-                <w:sz w:val="28"/>
-                <w:szCs w:val="28"/>
-              </w:rPr>
-            </w:pPr>
-            <w:proofErr w:type="spellStart"/>
-            <w:proofErr w:type="gramStart"/>
-            <w:r>
-              <w:rPr>
-                <w:color w:val="000000" w:themeColor="text1"/>
-                <w:sz w:val="28"/>
-                <w:szCs w:val="28"/>
-                <w:lang w:val="en-US"/>
-              </w:rPr>
-              <w:t>dict</w:t>
-            </w:r>
-            <w:proofErr w:type="spellEnd"/>
-            <w:r>
-              <w:rPr>
-                <w:color w:val="000000" w:themeColor="text1"/>
-                <w:sz w:val="28"/>
-                <w:szCs w:val="28"/>
-                <w:lang w:val="en-US"/>
-              </w:rPr>
-              <w:t>[</w:t>
-            </w:r>
-            <w:proofErr w:type="gramEnd"/>
-            <w:r>
-              <w:rPr>
-                <w:color w:val="000000" w:themeColor="text1"/>
-                <w:sz w:val="28"/>
-                <w:szCs w:val="28"/>
-                <w:lang w:val="en-US"/>
-              </w:rPr>
-              <w:t>]</w:t>
-            </w:r>
-          </w:p>
-        </w:tc>
-        <w:tc>
-          <w:tcPr>
-            <w:tcW w:w="3209" w:type="dxa"/>
-          </w:tcPr>
-          <w:p>
-            <w:pPr>
-              <w:spacing w:after="160" w:line="259" w:lineRule="auto"/>
-              <w:jc w:val="center"/>
-              <w:rPr>
-                <w:color w:val="000000" w:themeColor="text1"/>
-                <w:sz w:val="28"/>
-                <w:szCs w:val="28"/>
-              </w:rPr>
-            </w:pPr>
-            <w:proofErr w:type="spellStart"/>
-            <w:r>
-              <w:rPr>
-                <w:color w:val="000000" w:themeColor="text1"/>
-                <w:sz w:val="28"/>
-                <w:szCs w:val="28"/>
-              </w:rPr>
-              <w:t>students_with_avg</w:t>
-            </w:r>
-            <w:proofErr w:type="spellEnd"/>
-          </w:p>
-        </w:tc>
-        <w:tc>
-          <w:tcPr>
-            <w:tcW w:w="3210" w:type="dxa"/>
-          </w:tcPr>
-          <w:p>
-            <w:pPr>
-              <w:spacing w:after="160" w:line="259" w:lineRule="auto"/>
-              <w:jc w:val="center"/>
-              <w:rPr>
-                <w:color w:val="000000" w:themeColor="text1"/>
-                <w:sz w:val="28"/>
-                <w:szCs w:val="28"/>
-              </w:rPr>
-            </w:pPr>
-            <w:r>
-              <w:rPr>
-                <w:color w:val="000000" w:themeColor="text1"/>
-                <w:sz w:val="28"/>
-                <w:szCs w:val="28"/>
-              </w:rPr>
-              <w:t>Словарь студентов, с дополнительной информацией в виде среднего балла</w:t>
-            </w:r>
-          </w:p>
-        </w:tc>
-      </w:tr>
-      <w:tr>
-        <w:tc>
-          <w:tcPr>
-            <w:tcW w:w="3209" w:type="dxa"/>
-          </w:tcPr>
-          <w:p>
-            <w:pPr>
-              <w:spacing w:after="160" w:line="259" w:lineRule="auto"/>
-              <w:jc w:val="center"/>
-              <w:rPr>
-                <w:color w:val="000000" w:themeColor="text1"/>
-                <w:sz w:val="28"/>
-                <w:szCs w:val="28"/>
-                <w:lang w:val="en-US"/>
-              </w:rPr>
-            </w:pPr>
-            <w:r>
-              <w:rPr>
-                <w:color w:val="000000" w:themeColor="text1"/>
-                <w:sz w:val="28"/>
-                <w:szCs w:val="28"/>
-                <w:lang w:val="en-US"/>
-              </w:rPr>
-              <w:t>float</w:t>
-            </w:r>
-          </w:p>
-        </w:tc>
-        <w:tc>
-          <w:tcPr>
-            <w:tcW w:w="3209" w:type="dxa"/>
-          </w:tcPr>
-          <w:p>
-            <w:pPr>
-              <w:spacing w:after="160" w:line="259" w:lineRule="auto"/>
-              <w:jc w:val="center"/>
-              <w:rPr>
-                <w:color w:val="000000" w:themeColor="text1"/>
-                <w:sz w:val="28"/>
-                <w:szCs w:val="28"/>
-              </w:rPr>
-            </w:pPr>
-            <w:proofErr w:type="spellStart"/>
-            <w:r>
-              <w:rPr>
-                <w:color w:val="000000" w:themeColor="text1"/>
-                <w:sz w:val="28"/>
-                <w:szCs w:val="28"/>
-              </w:rPr>
-              <w:t>overall_average</w:t>
-            </w:r>
-            <w:proofErr w:type="spellEnd"/>
-          </w:p>
-        </w:tc>
-        <w:tc>
-          <w:tcPr>
-            <w:tcW w:w="3210" w:type="dxa"/>
-          </w:tcPr>
-          <w:p>
-            <w:pPr>
-              <w:spacing w:after="160" w:line="259" w:lineRule="auto"/>
-              <w:jc w:val="center"/>
-              <w:rPr>
-                <w:color w:val="000000" w:themeColor="text1"/>
-                <w:sz w:val="28"/>
-                <w:szCs w:val="28"/>
-              </w:rPr>
-            </w:pPr>
-            <w:r>
-              <w:rPr>
-                <w:color w:val="000000" w:themeColor="text1"/>
-                <w:sz w:val="28"/>
-                <w:szCs w:val="28"/>
-              </w:rPr>
-              <w:t>Средний балл по всем студентам</w:t>
-            </w:r>
-          </w:p>
-        </w:tc>
-      </w:tr>
-      <w:tr>
-        <w:tc>
-          <w:tcPr>
-            <w:tcW w:w="3209" w:type="dxa"/>
-          </w:tcPr>
-          <w:p>
-            <w:pPr>
-              <w:spacing w:after="160" w:line="259" w:lineRule="auto"/>
-              <w:jc w:val="center"/>
-              <w:rPr>
-                <w:color w:val="000000" w:themeColor="text1"/>
-                <w:sz w:val="28"/>
-                <w:szCs w:val="28"/>
-                <w:lang w:val="en-US"/>
-              </w:rPr>
-            </w:pPr>
-            <w:r>
-              <w:rPr>
-                <w:color w:val="000000" w:themeColor="text1"/>
-                <w:sz w:val="28"/>
-                <w:szCs w:val="28"/>
-                <w:lang w:val="en-US"/>
-              </w:rPr>
-              <w:t>float</w:t>
-            </w:r>
-          </w:p>
-        </w:tc>
-        <w:tc>
-          <w:tcPr>
-            <w:tcW w:w="3209" w:type="dxa"/>
-          </w:tcPr>
-          <w:p>
-            <w:pPr>
-              <w:spacing w:after="160" w:line="259" w:lineRule="auto"/>
-              <w:jc w:val="center"/>
-              <w:rPr>
-                <w:color w:val="000000" w:themeColor="text1"/>
-                <w:sz w:val="28"/>
-                <w:szCs w:val="28"/>
-              </w:rPr>
-            </w:pPr>
-            <w:proofErr w:type="spellStart"/>
-            <w:r>
-              <w:rPr>
-                <w:color w:val="000000" w:themeColor="text1"/>
-                <w:sz w:val="28"/>
-                <w:szCs w:val="28"/>
-              </w:rPr>
-              <w:t>highest_average</w:t>
-            </w:r>
-            <w:proofErr w:type="spellEnd"/>
-          </w:p>
-        </w:tc>
-        <w:tc>
-          <w:tcPr>
-            <w:tcW w:w="3210" w:type="dxa"/>
-          </w:tcPr>
-          <w:p>
-            <w:pPr>
-              <w:spacing w:after="160" w:line="259" w:lineRule="auto"/>
-              <w:jc w:val="center"/>
-              <w:rPr>
-                <w:color w:val="000000" w:themeColor="text1"/>
-                <w:sz w:val="28"/>
-                <w:szCs w:val="28"/>
-              </w:rPr>
-            </w:pPr>
-            <w:r>
-              <w:rPr>
-                <w:color w:val="000000" w:themeColor="text1"/>
-                <w:sz w:val="28"/>
-                <w:szCs w:val="28"/>
-              </w:rPr>
-              <w:t>Наивысший средний балл среди всех студентов</w:t>
-            </w:r>
-          </w:p>
-        </w:tc>
-      </w:tr>
-      <w:tr>
-        <w:tc>
-          <w:tcPr>
-            <w:tcW w:w="3209" w:type="dxa"/>
-          </w:tcPr>
-          <w:p>
-            <w:pPr>
-              <w:spacing w:after="160" w:line="259" w:lineRule="auto"/>
-              <w:jc w:val="center"/>
-              <w:rPr>
-                <w:color w:val="000000" w:themeColor="text1"/>
-                <w:sz w:val="28"/>
-                <w:szCs w:val="28"/>
-              </w:rPr>
-            </w:pPr>
-            <w:proofErr w:type="spellStart"/>
-            <w:proofErr w:type="gramStart"/>
-            <w:r>
-              <w:rPr>
-                <w:color w:val="000000" w:themeColor="text1"/>
-                <w:sz w:val="28"/>
-                <w:szCs w:val="28"/>
-                <w:lang w:val="en-US"/>
-              </w:rPr>
-              <w:t>dict</w:t>
-            </w:r>
-            <w:proofErr w:type="spellEnd"/>
-            <w:r>
-              <w:rPr>
-                <w:color w:val="000000" w:themeColor="text1"/>
-                <w:sz w:val="28"/>
-                <w:szCs w:val="28"/>
-                <w:lang w:val="en-US"/>
-              </w:rPr>
-              <w:t>[</w:t>
-            </w:r>
-            <w:proofErr w:type="gramEnd"/>
-            <w:r>
-              <w:rPr>
-                <w:color w:val="000000" w:themeColor="text1"/>
-                <w:sz w:val="28"/>
-                <w:szCs w:val="28"/>
-                <w:lang w:val="en-US"/>
-              </w:rPr>
-              <w:t>]</w:t>
-            </w:r>
-          </w:p>
-        </w:tc>
-        <w:tc>
-          <w:tcPr>
-            <w:tcW w:w="3209" w:type="dxa"/>
-          </w:tcPr>
-          <w:p>
-            <w:pPr>
-              <w:spacing w:after="160" w:line="259" w:lineRule="auto"/>
-              <w:jc w:val="center"/>
-              <w:rPr>
-                <w:color w:val="000000" w:themeColor="text1"/>
-                <w:sz w:val="28"/>
-                <w:szCs w:val="28"/>
-              </w:rPr>
-            </w:pPr>
-            <w:proofErr w:type="spellStart"/>
-            <w:r>
-              <w:rPr>
-                <w:color w:val="000000" w:themeColor="text1"/>
-                <w:sz w:val="28"/>
-                <w:szCs w:val="28"/>
-              </w:rPr>
-              <w:t>top_students</w:t>
-            </w:r>
-            <w:proofErr w:type="spellEnd"/>
-          </w:p>
-        </w:tc>
-        <w:tc>
-          <w:tcPr>
-            <w:tcW w:w="3210" w:type="dxa"/>
-          </w:tcPr>
-          <w:p>
-            <w:pPr>
-              <w:spacing w:after="160" w:line="259" w:lineRule="auto"/>
-              <w:jc w:val="center"/>
-              <w:rPr>
-                <w:color w:val="000000" w:themeColor="text1"/>
-                <w:sz w:val="28"/>
-                <w:szCs w:val="28"/>
-              </w:rPr>
-            </w:pPr>
-            <w:r>
-              <w:rPr>
-                <w:color w:val="000000" w:themeColor="text1"/>
-                <w:sz w:val="28"/>
-                <w:szCs w:val="28"/>
-              </w:rPr>
-              <w:t>Словарь студентов, имеющих наивысший средний балл среди всех студентов</w:t>
+              <w:t>Создание интерфейса, распараллеливание обработки изображений</w:t>
             </w:r>
           </w:p>
         </w:tc>
@@ -3454,26 +2917,108 @@
     </w:tbl>
     <w:p>
       <w:pPr>
+        <w:spacing w:before="240" w:line="360" w:lineRule="auto"/>
+        <w:ind w:firstLine="709"/>
+        <w:jc w:val="both"/>
+        <w:rPr>
+          <w:sz w:val="28"/>
+          <w:szCs w:val="28"/>
+        </w:rPr>
+      </w:pPr>
+      <w:r>
+        <w:rPr>
+          <w:sz w:val="28"/>
+          <w:szCs w:val="28"/>
+        </w:rPr>
+        <w:t xml:space="preserve">Описание переменных класса </w:t>
+      </w:r>
+      <w:r>
+        <w:rPr>
+          <w:i/>
+          <w:iCs/>
+          <w:sz w:val="28"/>
+          <w:szCs w:val="28"/>
+        </w:rPr>
+        <w:t>«</w:t>
+      </w:r>
+      <w:proofErr w:type="spellStart"/>
+      <w:r>
+        <w:rPr>
+          <w:i/>
+          <w:iCs/>
+          <w:color w:val="000000" w:themeColor="text1"/>
+          <w:sz w:val="28"/>
+          <w:szCs w:val="28"/>
+          <w:lang w:val="en-US"/>
+        </w:rPr>
+        <w:t>ImageAnalysis</w:t>
+      </w:r>
+      <w:proofErr w:type="spellEnd"/>
+      <w:r>
+        <w:rPr>
+          <w:i/>
+          <w:iCs/>
+          <w:sz w:val="28"/>
+          <w:szCs w:val="28"/>
+        </w:rPr>
+        <w:t>»</w:t>
+      </w:r>
+      <w:r>
+        <w:rPr>
+          <w:i/>
+          <w:iCs/>
+          <w:sz w:val="28"/>
+          <w:szCs w:val="28"/>
+        </w:rPr>
+        <w:t xml:space="preserve"> </w:t>
+      </w:r>
+      <w:r>
+        <w:rPr>
+          <w:sz w:val="28"/>
+          <w:szCs w:val="28"/>
+        </w:rPr>
+        <w:t xml:space="preserve">представлено в таблице </w:t>
+      </w:r>
+      <w:r>
+        <w:rPr>
+          <w:sz w:val="28"/>
+          <w:szCs w:val="28"/>
+        </w:rPr>
+        <w:t>5.2.</w:t>
+      </w:r>
+    </w:p>
+    <w:p>
+      <w:pPr>
         <w:spacing w:line="360" w:lineRule="auto"/>
         <w:jc w:val="right"/>
+        <w:rPr>
+          <w:rFonts w:eastAsiaTheme="majorEastAsia"/>
+          <w:b/>
+          <w:bCs/>
+          <w:color w:val="000000" w:themeColor="text1"/>
+          <w:sz w:val="28"/>
+          <w:szCs w:val="28"/>
+          <w:highlight w:val="lightGray"/>
+        </w:rPr>
+      </w:pPr>
+      <w:r>
         <w:rPr>
           <w:i/>
           <w:iCs/>
           <w:sz w:val="24"/>
           <w:szCs w:val="24"/>
         </w:rPr>
-      </w:pPr>
-    </w:p>
-    <w:p>
-      <w:pPr>
-        <w:spacing w:after="160" w:line="259" w:lineRule="auto"/>
+        <w:t xml:space="preserve">Таблица </w:t>
+      </w:r>
+      <w:r>
         <w:rPr>
           <w:i/>
           <w:iCs/>
           <w:sz w:val="24"/>
           <w:szCs w:val="24"/>
         </w:rPr>
-      </w:pPr>
+        <w:t>5</w:t>
+      </w:r>
       <w:r>
         <w:rPr>
           <w:i/>
@@ -3481,23 +3026,8 @@
           <w:sz w:val="24"/>
           <w:szCs w:val="24"/>
         </w:rPr>
-        <w:br w:type="page"/>
-      </w:r>
-    </w:p>
-    <w:p>
-      <w:pPr>
-        <w:spacing w:line="360" w:lineRule="auto"/>
-        <w:jc w:val="right"/>
-        <w:rPr>
-          <w:rFonts w:eastAsiaTheme="majorEastAsia"/>
-          <w:b/>
-          <w:bCs/>
-          <w:color w:val="000000" w:themeColor="text1"/>
-          <w:sz w:val="28"/>
-          <w:szCs w:val="28"/>
-          <w:highlight w:val="lightGray"/>
-        </w:rPr>
-      </w:pPr>
+        <w:t>.</w:t>
+      </w:r>
       <w:r>
         <w:rPr>
           <w:i/>
@@ -3505,8 +3035,7 @@
           <w:sz w:val="24"/>
           <w:szCs w:val="24"/>
         </w:rPr>
-        <w:lastRenderedPageBreak/>
-        <w:t xml:space="preserve">Таблица </w:t>
+        <w:t>2</w:t>
       </w:r>
       <w:r>
         <w:rPr>
@@ -3515,7 +3044,7 @@
           <w:sz w:val="24"/>
           <w:szCs w:val="24"/>
         </w:rPr>
-        <w:t>4</w:t>
+        <w:t xml:space="preserve">. </w:t>
       </w:r>
       <w:r>
         <w:rPr>
@@ -3524,8 +3053,9 @@
           <w:sz w:val="24"/>
           <w:szCs w:val="24"/>
         </w:rPr>
-        <w:t>.</w:t>
-      </w:r>
+        <w:t>Описание переменных класса «</w:t>
+      </w:r>
+      <w:proofErr w:type="spellStart"/>
       <w:r>
         <w:rPr>
           <w:i/>
@@ -3533,64 +3063,7 @@
           <w:sz w:val="24"/>
           <w:szCs w:val="24"/>
         </w:rPr>
-        <w:t>2</w:t>
-      </w:r>
-      <w:r>
-        <w:rPr>
-          <w:i/>
-          <w:iCs/>
-          <w:sz w:val="24"/>
-          <w:szCs w:val="24"/>
-        </w:rPr>
-        <w:t xml:space="preserve">. Описание переменных </w:t>
-      </w:r>
-      <w:r>
-        <w:rPr>
-          <w:i/>
-          <w:iCs/>
-          <w:sz w:val="24"/>
-          <w:szCs w:val="24"/>
-        </w:rPr>
-        <w:t>программы</w:t>
-      </w:r>
-      <w:r>
-        <w:rPr>
-          <w:i/>
-          <w:iCs/>
-          <w:sz w:val="24"/>
-          <w:szCs w:val="24"/>
-        </w:rPr>
-        <w:t xml:space="preserve"> «</w:t>
-      </w:r>
-      <w:r>
-        <w:rPr>
-          <w:i/>
-          <w:iCs/>
-          <w:sz w:val="24"/>
-          <w:szCs w:val="24"/>
-          <w:lang w:val="en-US"/>
-        </w:rPr>
-        <w:t>calculation</w:t>
-      </w:r>
-      <w:r>
-        <w:rPr>
-          <w:i/>
-          <w:iCs/>
-          <w:sz w:val="24"/>
-          <w:szCs w:val="24"/>
-        </w:rPr>
-        <w:t>.</w:t>
-      </w:r>
-      <w:proofErr w:type="spellStart"/>
-      <w:r>
-        <w:rPr>
-          <w:i/>
-          <w:iCs/>
-          <w:sz w:val="24"/>
-          <w:szCs w:val="24"/>
-          <w:lang w:val="en-US"/>
-        </w:rPr>
-        <w:t>py</w:t>
+        <w:t>ImageAnalysis</w:t>
       </w:r>
       <w:proofErr w:type="spellEnd"/>
       <w:r>
@@ -3711,8 +3184,6 @@
                 <w:lang w:val="en-US"/>
               </w:rPr>
             </w:pPr>
-            <w:proofErr w:type="spellStart"/>
-            <w:proofErr w:type="gramStart"/>
             <w:r>
               <w:rPr>
                 <w:rFonts w:eastAsiaTheme="majorEastAsia"/>
@@ -3721,29 +3192,7 @@
                 <w:szCs w:val="28"/>
                 <w:lang w:val="en-US"/>
               </w:rPr>
-              <w:t>dict</w:t>
-            </w:r>
-            <w:proofErr w:type="spellEnd"/>
-            <w:r>
-              <w:rPr>
-                <w:rFonts w:eastAsiaTheme="majorEastAsia"/>
-                <w:color w:val="000000" w:themeColor="text1"/>
-                <w:sz w:val="28"/>
-                <w:szCs w:val="28"/>
-                <w:lang w:val="en-US"/>
-              </w:rPr>
-              <w:t>[</w:t>
-            </w:r>
-            <w:proofErr w:type="gramEnd"/>
-            <w:r>
-              <w:rPr>
-                <w:rFonts w:eastAsiaTheme="majorEastAsia"/>
-                <w:color w:val="000000" w:themeColor="text1"/>
-                <w:sz w:val="28"/>
-                <w:szCs w:val="28"/>
-                <w:lang w:val="en-US"/>
-              </w:rPr>
-              <w:t>]</w:t>
+              <w:t>int</w:t>
             </w:r>
           </w:p>
         </w:tc>
@@ -3763,6 +3212,7 @@
                 <w:lang w:val="en-US"/>
               </w:rPr>
             </w:pPr>
+            <w:proofErr w:type="spellStart"/>
             <w:r>
               <w:rPr>
                 <w:rFonts w:eastAsiaTheme="majorEastAsia"/>
@@ -3771,8 +3221,9 @@
                 <w:szCs w:val="28"/>
                 <w:lang w:val="en-US"/>
               </w:rPr>
-              <w:t>users</w:t>
-            </w:r>
+              <w:t>stars_count</w:t>
+            </w:r>
+            <w:proofErr w:type="spellEnd"/>
           </w:p>
         </w:tc>
         <w:tc>
@@ -3797,7 +3248,7 @@
                 <w:sz w:val="28"/>
                 <w:szCs w:val="28"/>
               </w:rPr>
-              <w:t>Словарь пользователей</w:t>
+              <w:t>Количество звёзд на изображении</w:t>
             </w:r>
           </w:p>
         </w:tc>
@@ -3847,6 +3298,7 @@
                 <w:lang w:val="en-US"/>
               </w:rPr>
             </w:pPr>
+            <w:proofErr w:type="spellStart"/>
             <w:r>
               <w:rPr>
                 <w:rFonts w:eastAsiaTheme="majorEastAsia"/>
@@ -3855,8 +3307,9 @@
                 <w:szCs w:val="28"/>
                 <w:lang w:val="en-US"/>
               </w:rPr>
-              <w:t>expenses</w:t>
-            </w:r>
+              <w:t>planets_count</w:t>
+            </w:r>
+            <w:proofErr w:type="spellEnd"/>
           </w:p>
         </w:tc>
         <w:tc>
@@ -3881,7 +3334,25 @@
                 <w:sz w:val="28"/>
                 <w:szCs w:val="28"/>
               </w:rPr>
-              <w:t>Выбранная сумма расходов</w:t>
+              <w:t xml:space="preserve">Количество </w:t>
+            </w:r>
+            <w:r>
+              <w:rPr>
+                <w:rFonts w:eastAsiaTheme="majorEastAsia"/>
+                <w:color w:val="000000" w:themeColor="text1"/>
+                <w:sz w:val="28"/>
+                <w:szCs w:val="28"/>
+              </w:rPr>
+              <w:t>планет</w:t>
+            </w:r>
+            <w:r>
+              <w:rPr>
+                <w:rFonts w:eastAsiaTheme="majorEastAsia"/>
+                <w:color w:val="000000" w:themeColor="text1"/>
+                <w:sz w:val="28"/>
+                <w:szCs w:val="28"/>
+              </w:rPr>
+              <w:t xml:space="preserve"> на изображении</w:t>
             </w:r>
           </w:p>
         </w:tc>
@@ -3900,38 +3371,18 @@
                 <w:color w:val="000000" w:themeColor="text1"/>
                 <w:sz w:val="28"/>
                 <w:szCs w:val="28"/>
+                <w:lang w:val="en-US"/>
               </w:rPr>
             </w:pPr>
-            <w:proofErr w:type="spellStart"/>
-            <w:proofErr w:type="gramStart"/>
-            <w:r>
-              <w:rPr>
+            <w:r>
+              <w:rPr>
+                <w:rFonts w:eastAsiaTheme="majorEastAsia"/>
                 <w:color w:val="000000" w:themeColor="text1"/>
                 <w:sz w:val="28"/>
                 <w:szCs w:val="28"/>
                 <w:lang w:val="en-US"/>
               </w:rPr>
-              <w:t>dict</w:t>
-            </w:r>
-            <w:proofErr w:type="spellEnd"/>
-            <w:r>
-              <w:rPr>
-                <w:color w:val="000000" w:themeColor="text1"/>
-                <w:sz w:val="28"/>
-                <w:szCs w:val="28"/>
-                <w:lang w:val="en-US"/>
-              </w:rPr>
-              <w:t>[</w:t>
-            </w:r>
-            <w:proofErr w:type="gramEnd"/>
-            <w:r>
-              <w:rPr>
-                <w:color w:val="000000" w:themeColor="text1"/>
-                <w:sz w:val="28"/>
-                <w:szCs w:val="28"/>
-                <w:lang w:val="en-US"/>
-              </w:rPr>
-              <w:t>]</w:t>
+              <w:t>str</w:t>
             </w:r>
           </w:p>
         </w:tc>
@@ -3958,7 +3409,7 @@
                 <w:sz w:val="28"/>
                 <w:szCs w:val="28"/>
               </w:rPr>
-              <w:t>users_total_expenses</w:t>
+              <w:t>image_path</w:t>
             </w:r>
             <w:proofErr w:type="spellEnd"/>
           </w:p>
@@ -3985,7 +3436,7 @@
                 <w:sz w:val="28"/>
                 <w:szCs w:val="28"/>
               </w:rPr>
-              <w:t>Словарь пользователей, с дополнительной информацией в виде общей суммой расходов</w:t>
+              <w:t>Путь до изображения на устройстве</w:t>
             </w:r>
           </w:p>
         </w:tc>
@@ -4007,36 +3458,16 @@
               </w:rPr>
             </w:pPr>
             <w:proofErr w:type="spellStart"/>
-            <w:proofErr w:type="gramStart"/>
-            <w:r>
-              <w:rPr>
-                <w:color w:val="000000" w:themeColor="text1"/>
-                <w:sz w:val="28"/>
-                <w:szCs w:val="28"/>
-                <w:lang w:val="en-US"/>
-              </w:rPr>
-              <w:t>dict</w:t>
+            <w:r>
+              <w:rPr>
+                <w:rFonts w:eastAsiaTheme="majorEastAsia"/>
+                <w:color w:val="000000" w:themeColor="text1"/>
+                <w:sz w:val="28"/>
+                <w:szCs w:val="28"/>
+              </w:rPr>
+              <w:t>numpy.ndarray</w:t>
             </w:r>
             <w:proofErr w:type="spellEnd"/>
-            <w:r>
-              <w:rPr>
-                <w:color w:val="000000" w:themeColor="text1"/>
-                <w:sz w:val="28"/>
-                <w:szCs w:val="28"/>
-                <w:lang w:val="en-US"/>
-              </w:rPr>
-              <w:t>[</w:t>
-            </w:r>
-            <w:proofErr w:type="gramEnd"/>
-            <w:r>
-              <w:rPr>
-                <w:color w:val="000000" w:themeColor="text1"/>
-                <w:sz w:val="28"/>
-                <w:szCs w:val="28"/>
-                <w:lang w:val="en-US"/>
-              </w:rPr>
-              <w:t>]</w:t>
-            </w:r>
           </w:p>
         </w:tc>
         <w:tc>
@@ -4062,7 +3493,7 @@
                 <w:sz w:val="28"/>
                 <w:szCs w:val="28"/>
               </w:rPr>
-              <w:t>users_expenses</w:t>
+              <w:t>image</w:t>
             </w:r>
             <w:proofErr w:type="spellEnd"/>
           </w:p>
@@ -4089,27 +3520,18 @@
                 <w:sz w:val="28"/>
                 <w:szCs w:val="28"/>
               </w:rPr>
-              <w:t>Словарь пользователей, чья общая сумма расходов больше или равна выбранной</w:t>
-            </w:r>
-          </w:p>
-        </w:tc>
-      </w:tr>
-      <w:tr>
-        <w:tc>
-          <w:tcPr>
-            <w:tcW w:w="3209" w:type="dxa"/>
-          </w:tcPr>
-          <w:p>
-            <w:pPr>
-              <w:spacing w:after="160" w:line="259" w:lineRule="auto"/>
-              <w:jc w:val="center"/>
-              <w:rPr>
-                <w:rFonts w:eastAsiaTheme="majorEastAsia"/>
-                <w:color w:val="000000" w:themeColor="text1"/>
-                <w:sz w:val="28"/>
-                <w:szCs w:val="28"/>
-              </w:rPr>
-            </w:pPr>
+              <w:t>Загруженное изображение в виде массива</w:t>
+            </w:r>
+            <w:r>
+              <w:rPr>
+                <w:rFonts w:eastAsiaTheme="majorEastAsia"/>
+                <w:color w:val="000000" w:themeColor="text1"/>
+                <w:sz w:val="28"/>
+                <w:szCs w:val="28"/>
+              </w:rPr>
+              <w:t xml:space="preserve"> N</w:t>
+            </w:r>
+            <w:proofErr w:type="spellStart"/>
             <w:r>
               <w:rPr>
                 <w:rFonts w:eastAsiaTheme="majorEastAsia"/>
@@ -4118,62 +3540,9 @@
                 <w:szCs w:val="28"/>
                 <w:lang w:val="en-US"/>
               </w:rPr>
-              <w:t>int</w:t>
-            </w:r>
-          </w:p>
-        </w:tc>
-        <w:tc>
-          <w:tcPr>
-            <w:tcW w:w="3209" w:type="dxa"/>
-          </w:tcPr>
-          <w:p>
-            <w:pPr>
-              <w:spacing w:after="160" w:line="259" w:lineRule="auto"/>
-              <w:jc w:val="center"/>
-              <w:rPr>
-                <w:rFonts w:eastAsiaTheme="majorEastAsia"/>
-                <w:color w:val="000000" w:themeColor="text1"/>
-                <w:sz w:val="28"/>
-                <w:szCs w:val="28"/>
-              </w:rPr>
-            </w:pPr>
-            <w:proofErr w:type="spellStart"/>
-            <w:r>
-              <w:rPr>
-                <w:rFonts w:eastAsiaTheme="majorEastAsia"/>
-                <w:color w:val="000000" w:themeColor="text1"/>
-                <w:sz w:val="28"/>
-                <w:szCs w:val="28"/>
-              </w:rPr>
-              <w:t>users_all_total_expenses</w:t>
+              <w:t>umPy</w:t>
             </w:r>
             <w:proofErr w:type="spellEnd"/>
-          </w:p>
-        </w:tc>
-        <w:tc>
-          <w:tcPr>
-            <w:tcW w:w="3210" w:type="dxa"/>
-          </w:tcPr>
-          <w:p>
-            <w:pPr>
-              <w:spacing w:after="160" w:line="259" w:lineRule="auto"/>
-              <w:jc w:val="center"/>
-              <w:rPr>
-                <w:rFonts w:eastAsiaTheme="majorEastAsia"/>
-                <w:color w:val="000000" w:themeColor="text1"/>
-                <w:sz w:val="28"/>
-                <w:szCs w:val="28"/>
-              </w:rPr>
-            </w:pPr>
-            <w:r>
-              <w:rPr>
-                <w:rFonts w:eastAsiaTheme="majorEastAsia"/>
-                <w:color w:val="000000" w:themeColor="text1"/>
-                <w:sz w:val="28"/>
-                <w:szCs w:val="28"/>
-              </w:rPr>
-              <w:t>Общая сумма расходов всех пользователей, чья общая сумма расходов больше или равна выбранной</w:t>
-            </w:r>
           </w:p>
         </w:tc>
       </w:tr>
@@ -4181,6 +3550,71 @@
     <w:p>
       <w:pPr>
         <w:spacing w:before="240" w:line="360" w:lineRule="auto"/>
+        <w:ind w:firstLine="709"/>
+        <w:jc w:val="both"/>
+        <w:rPr>
+          <w:sz w:val="28"/>
+          <w:szCs w:val="28"/>
+        </w:rPr>
+      </w:pPr>
+      <w:r>
+        <w:rPr>
+          <w:sz w:val="28"/>
+          <w:szCs w:val="28"/>
+        </w:rPr>
+        <w:t xml:space="preserve">Описание функций класса </w:t>
+      </w:r>
+      <w:r>
+        <w:rPr>
+          <w:i/>
+          <w:iCs/>
+          <w:sz w:val="28"/>
+          <w:szCs w:val="28"/>
+        </w:rPr>
+        <w:t>«</w:t>
+      </w:r>
+      <w:proofErr w:type="spellStart"/>
+      <w:r>
+        <w:rPr>
+          <w:i/>
+          <w:iCs/>
+          <w:color w:val="000000" w:themeColor="text1"/>
+          <w:sz w:val="28"/>
+          <w:szCs w:val="28"/>
+          <w:lang w:val="en-US"/>
+        </w:rPr>
+        <w:t>ImageAnalysis</w:t>
+      </w:r>
+      <w:proofErr w:type="spellEnd"/>
+      <w:r>
+        <w:rPr>
+          <w:i/>
+          <w:iCs/>
+          <w:sz w:val="28"/>
+          <w:szCs w:val="28"/>
+        </w:rPr>
+        <w:t>»</w:t>
+      </w:r>
+      <w:r>
+        <w:rPr>
+          <w:i/>
+          <w:iCs/>
+          <w:sz w:val="28"/>
+          <w:szCs w:val="28"/>
+        </w:rPr>
+        <w:t xml:space="preserve"> </w:t>
+      </w:r>
+      <w:r>
+        <w:rPr>
+          <w:sz w:val="28"/>
+          <w:szCs w:val="28"/>
+        </w:rPr>
+        <w:t>представлено в таблице 5.3.</w:t>
+      </w:r>
+    </w:p>
+    <w:p>
+      <w:pPr>
+        <w:spacing w:before="240" w:line="360" w:lineRule="auto"/>
         <w:jc w:val="right"/>
         <w:rPr>
           <w:rFonts w:eastAsiaTheme="majorEastAsia"/>
@@ -4208,7 +3642,7 @@
           <w:sz w:val="24"/>
           <w:szCs w:val="24"/>
         </w:rPr>
-        <w:t>4</w:t>
+        <w:t>5</w:t>
       </w:r>
       <w:r>
         <w:rPr>
@@ -4235,7 +3669,7 @@
           <w:sz w:val="24"/>
           <w:szCs w:val="24"/>
         </w:rPr>
-        <w:t xml:space="preserve">. Описание переменных </w:t>
+        <w:t xml:space="preserve">. </w:t>
       </w:r>
       <w:r>
         <w:rPr>
@@ -4244,8 +3678,9 @@
           <w:sz w:val="24"/>
           <w:szCs w:val="24"/>
         </w:rPr>
-        <w:t>программы</w:t>
-      </w:r>
+        <w:t>Описание функций класса «</w:t>
+      </w:r>
+      <w:proofErr w:type="spellStart"/>
       <w:r>
         <w:rPr>
           <w:i/>
@@ -4253,37 +3688,7 @@
           <w:sz w:val="24"/>
           <w:szCs w:val="24"/>
         </w:rPr>
-        <w:t xml:space="preserve"> «</w:t>
-      </w:r>
-      <w:r>
-        <w:rPr>
-          <w:i/>
-          <w:iCs/>
-          <w:sz w:val="24"/>
-          <w:szCs w:val="24"/>
-          <w:lang w:val="en-US"/>
-        </w:rPr>
-        <w:t>database</w:t>
-      </w:r>
-      <w:r>
-        <w:rPr>
-          <w:i/>
-          <w:iCs/>
-          <w:sz w:val="24"/>
-          <w:szCs w:val="24"/>
-        </w:rPr>
-        <w:t>.</w:t>
-      </w:r>
-      <w:proofErr w:type="spellStart"/>
-      <w:r>
-        <w:rPr>
-          <w:i/>
-          <w:iCs/>
-          <w:sz w:val="24"/>
-          <w:szCs w:val="24"/>
-          <w:lang w:val="en-US"/>
-        </w:rPr>
-        <w:t>py</w:t>
+        <w:t>ImageAnalysis</w:t>
       </w:r>
       <w:proofErr w:type="spellEnd"/>
       <w:r>
@@ -4330,7 +3735,7 @@
                 <w:sz w:val="28"/>
                 <w:szCs w:val="28"/>
               </w:rPr>
-              <w:t>Тип</w:t>
+              <w:t>Входные данные</w:t>
             </w:r>
           </w:p>
         </w:tc>
@@ -4401,42 +3806,16 @@
                 <w:color w:val="000000" w:themeColor="text1"/>
                 <w:sz w:val="28"/>
                 <w:szCs w:val="28"/>
-                <w:lang w:val="en-US"/>
               </w:rPr>
             </w:pPr>
-            <w:proofErr w:type="spellStart"/>
-            <w:proofErr w:type="gramStart"/>
-            <w:r>
-              <w:rPr>
-                <w:rFonts w:eastAsiaTheme="majorEastAsia"/>
-                <w:color w:val="000000" w:themeColor="text1"/>
-                <w:sz w:val="28"/>
-                <w:szCs w:val="28"/>
-                <w:lang w:val="en-US"/>
-              </w:rPr>
-              <w:t>dict</w:t>
-            </w:r>
-            <w:proofErr w:type="spellEnd"/>
-            <w:r>
-              <w:rPr>
-                <w:rFonts w:eastAsiaTheme="majorEastAsia"/>
-                <w:color w:val="000000" w:themeColor="text1"/>
-                <w:sz w:val="28"/>
-                <w:szCs w:val="28"/>
-                <w:lang w:val="en-US"/>
-              </w:rPr>
-              <w:t>[</w:t>
-            </w:r>
-            <w:proofErr w:type="gramEnd"/>
-            <w:r>
-              <w:rPr>
-                <w:rFonts w:eastAsiaTheme="majorEastAsia"/>
-                <w:color w:val="000000" w:themeColor="text1"/>
-                <w:sz w:val="28"/>
-                <w:szCs w:val="28"/>
-                <w:lang w:val="en-US"/>
-              </w:rPr>
-              <w:t>]</w:t>
+            <w:r>
+              <w:rPr>
+                <w:rFonts w:eastAsiaTheme="majorEastAsia"/>
+                <w:color w:val="000000" w:themeColor="text1"/>
+                <w:sz w:val="28"/>
+                <w:szCs w:val="28"/>
+              </w:rPr>
+              <w:t>Путь до изображения на устройстве</w:t>
             </w:r>
           </w:p>
         </w:tc>
@@ -4464,7 +3843,29 @@
                 <w:szCs w:val="28"/>
                 <w:lang w:val="en-US"/>
               </w:rPr>
-              <w:t>orders</w:t>
+              <w:t>__</w:t>
+            </w:r>
+            <w:proofErr w:type="spellStart"/>
+            <w:r>
+              <w:rPr>
+                <w:rFonts w:eastAsiaTheme="majorEastAsia"/>
+                <w:color w:val="000000" w:themeColor="text1"/>
+                <w:sz w:val="28"/>
+                <w:szCs w:val="28"/>
+                <w:lang w:val="en-US"/>
+              </w:rPr>
+              <w:t>init</w:t>
+            </w:r>
+            <w:proofErr w:type="spellEnd"/>
+            <w:r>
+              <w:rPr>
+                <w:rFonts w:eastAsiaTheme="majorEastAsia"/>
+                <w:color w:val="000000" w:themeColor="text1"/>
+                <w:sz w:val="28"/>
+                <w:szCs w:val="28"/>
+                <w:lang w:val="en-US"/>
+              </w:rPr>
+              <w:t>__</w:t>
             </w:r>
           </w:p>
         </w:tc>
@@ -4490,7 +3891,17 @@
                 <w:sz w:val="28"/>
                 <w:szCs w:val="28"/>
               </w:rPr>
-              <w:t>Словарь заказов</w:t>
+              <w:t xml:space="preserve">Инициализация переменных класса, проверка на </w:t>
+            </w:r>
+            <w:r>
+              <w:rPr>
+                <w:rFonts w:eastAsiaTheme="majorEastAsia"/>
+                <w:color w:val="000000" w:themeColor="text1"/>
+                <w:sz w:val="28"/>
+                <w:szCs w:val="28"/>
+              </w:rPr>
+              <w:lastRenderedPageBreak/>
+              <w:t>корректность заданного изображения</w:t>
             </w:r>
           </w:p>
         </w:tc>
@@ -4509,18 +3920,15 @@
                 <w:color w:val="000000" w:themeColor="text1"/>
                 <w:sz w:val="28"/>
                 <w:szCs w:val="28"/>
-                <w:lang w:val="en-US"/>
               </w:rPr>
             </w:pPr>
             <w:r>
               <w:rPr>
-                <w:rFonts w:eastAsiaTheme="majorEastAsia"/>
-                <w:color w:val="000000" w:themeColor="text1"/>
-                <w:sz w:val="28"/>
-                <w:szCs w:val="28"/>
-                <w:lang w:val="en-US"/>
-              </w:rPr>
-              <w:t>int</w:t>
+                <w:sz w:val="28"/>
+                <w:szCs w:val="28"/>
+              </w:rPr>
+              <w:lastRenderedPageBreak/>
+              <w:t>—</w:t>
             </w:r>
           </w:p>
         </w:tc>
@@ -4548,7 +3956,7 @@
                 <w:szCs w:val="28"/>
                 <w:lang w:val="en-US"/>
               </w:rPr>
-              <w:t>id</w:t>
+              <w:t>analyze</w:t>
             </w:r>
           </w:p>
         </w:tc>
@@ -4574,7 +3982,7 @@
                 <w:sz w:val="28"/>
                 <w:szCs w:val="28"/>
               </w:rPr>
-              <w:t>Идентификатор клиента</w:t>
+              <w:t>Поиск объектов путем использования компьютерного зрения, сбор статистики</w:t>
             </w:r>
           </w:p>
         </w:tc>
@@ -4593,42 +4001,16 @@
                 <w:color w:val="000000" w:themeColor="text1"/>
                 <w:sz w:val="28"/>
                 <w:szCs w:val="28"/>
-                <w:lang w:val="en-US"/>
               </w:rPr>
             </w:pPr>
-            <w:proofErr w:type="spellStart"/>
-            <w:proofErr w:type="gramStart"/>
-            <w:r>
-              <w:rPr>
-                <w:rFonts w:eastAsiaTheme="majorEastAsia"/>
-                <w:color w:val="000000" w:themeColor="text1"/>
-                <w:sz w:val="28"/>
-                <w:szCs w:val="28"/>
-                <w:lang w:val="en-US"/>
-              </w:rPr>
-              <w:t>dict</w:t>
-            </w:r>
-            <w:proofErr w:type="spellEnd"/>
-            <w:r>
-              <w:rPr>
-                <w:rFonts w:eastAsiaTheme="majorEastAsia"/>
-                <w:color w:val="000000" w:themeColor="text1"/>
-                <w:sz w:val="28"/>
-                <w:szCs w:val="28"/>
-                <w:lang w:val="en-US"/>
-              </w:rPr>
-              <w:t>[</w:t>
-            </w:r>
-            <w:proofErr w:type="gramEnd"/>
-            <w:r>
-              <w:rPr>
-                <w:rFonts w:eastAsiaTheme="majorEastAsia"/>
-                <w:color w:val="000000" w:themeColor="text1"/>
-                <w:sz w:val="28"/>
-                <w:szCs w:val="28"/>
-                <w:lang w:val="en-US"/>
-              </w:rPr>
-              <w:t>]</w:t>
+            <w:r>
+              <w:rPr>
+                <w:rFonts w:eastAsiaTheme="majorEastAsia"/>
+                <w:color w:val="000000" w:themeColor="text1"/>
+                <w:sz w:val="28"/>
+                <w:szCs w:val="28"/>
+              </w:rPr>
+              <w:t>Начальное время работы обработки изображения</w:t>
             </w:r>
           </w:p>
         </w:tc>
@@ -4657,7 +4039,7 @@
                 <w:szCs w:val="28"/>
                 <w:lang w:val="en-US"/>
               </w:rPr>
-              <w:t>orders_by_id</w:t>
+              <w:t>print_statistics</w:t>
             </w:r>
             <w:proofErr w:type="spellEnd"/>
           </w:p>
@@ -4684,7 +4066,288 @@
                 <w:sz w:val="28"/>
                 <w:szCs w:val="28"/>
               </w:rPr>
-              <w:t>Словарь заказов, которые сделал выбранный клиент</w:t>
+              <w:t>Вывод статистики изображения</w:t>
+            </w:r>
+          </w:p>
+        </w:tc>
+      </w:tr>
+    </w:tbl>
+    <w:p>
+      <w:pPr>
+        <w:spacing w:before="240" w:line="360" w:lineRule="auto"/>
+        <w:ind w:firstLine="709"/>
+        <w:jc w:val="both"/>
+        <w:rPr>
+          <w:sz w:val="28"/>
+          <w:szCs w:val="28"/>
+        </w:rPr>
+      </w:pPr>
+      <w:r>
+        <w:rPr>
+          <w:sz w:val="28"/>
+          <w:szCs w:val="28"/>
+        </w:rPr>
+        <w:t xml:space="preserve">Описание функций класса </w:t>
+      </w:r>
+      <w:r>
+        <w:rPr>
+          <w:i/>
+          <w:iCs/>
+          <w:sz w:val="28"/>
+          <w:szCs w:val="28"/>
+        </w:rPr>
+        <w:t>«</w:t>
+      </w:r>
+      <w:proofErr w:type="spellStart"/>
+      <w:r>
+        <w:rPr>
+          <w:i/>
+          <w:iCs/>
+          <w:color w:val="000000" w:themeColor="text1"/>
+          <w:sz w:val="28"/>
+          <w:szCs w:val="28"/>
+          <w:lang w:val="en-US"/>
+        </w:rPr>
+        <w:t>ImageAnalysis</w:t>
+      </w:r>
+      <w:r>
+        <w:rPr>
+          <w:i/>
+          <w:iCs/>
+          <w:color w:val="000000" w:themeColor="text1"/>
+          <w:sz w:val="28"/>
+          <w:szCs w:val="28"/>
+          <w:lang w:val="en-US"/>
+        </w:rPr>
+        <w:t>App</w:t>
+      </w:r>
+      <w:proofErr w:type="spellEnd"/>
+      <w:r>
+        <w:rPr>
+          <w:i/>
+          <w:iCs/>
+          <w:sz w:val="28"/>
+          <w:szCs w:val="28"/>
+        </w:rPr>
+        <w:t>»</w:t>
+      </w:r>
+      <w:r>
+        <w:rPr>
+          <w:i/>
+          <w:iCs/>
+          <w:sz w:val="28"/>
+          <w:szCs w:val="28"/>
+        </w:rPr>
+        <w:t xml:space="preserve"> </w:t>
+      </w:r>
+      <w:r>
+        <w:rPr>
+          <w:sz w:val="28"/>
+          <w:szCs w:val="28"/>
+        </w:rPr>
+        <w:t>представлено в таблице 5.</w:t>
+      </w:r>
+      <w:r>
+        <w:rPr>
+          <w:sz w:val="28"/>
+          <w:szCs w:val="28"/>
+        </w:rPr>
+        <w:t>4</w:t>
+      </w:r>
+      <w:r>
+        <w:rPr>
+          <w:sz w:val="28"/>
+          <w:szCs w:val="28"/>
+        </w:rPr>
+        <w:t>.</w:t>
+      </w:r>
+    </w:p>
+    <w:p>
+      <w:pPr>
+        <w:spacing w:before="240" w:line="360" w:lineRule="auto"/>
+        <w:jc w:val="right"/>
+        <w:rPr>
+          <w:rFonts w:eastAsiaTheme="majorEastAsia"/>
+          <w:b/>
+          <w:bCs/>
+          <w:color w:val="000000" w:themeColor="text1"/>
+          <w:sz w:val="28"/>
+          <w:szCs w:val="28"/>
+          <w:highlight w:val="lightGray"/>
+        </w:rPr>
+      </w:pPr>
+      <w:r>
+        <w:rPr>
+          <w:i/>
+          <w:iCs/>
+          <w:sz w:val="24"/>
+          <w:szCs w:val="24"/>
+        </w:rPr>
+        <w:t xml:space="preserve">Таблица </w:t>
+      </w:r>
+      <w:r>
+        <w:rPr>
+          <w:i/>
+          <w:iCs/>
+          <w:sz w:val="24"/>
+          <w:szCs w:val="24"/>
+        </w:rPr>
+        <w:t>5</w:t>
+      </w:r>
+      <w:r>
+        <w:rPr>
+          <w:i/>
+          <w:iCs/>
+          <w:sz w:val="24"/>
+          <w:szCs w:val="24"/>
+        </w:rPr>
+        <w:t>.</w:t>
+      </w:r>
+      <w:r>
+        <w:rPr>
+          <w:i/>
+          <w:iCs/>
+          <w:sz w:val="24"/>
+          <w:szCs w:val="24"/>
+        </w:rPr>
+        <w:t>4</w:t>
+      </w:r>
+      <w:r>
+        <w:rPr>
+          <w:i/>
+          <w:iCs/>
+          <w:sz w:val="24"/>
+          <w:szCs w:val="24"/>
+        </w:rPr>
+        <w:t xml:space="preserve">. </w:t>
+      </w:r>
+      <w:r>
+        <w:rPr>
+          <w:i/>
+          <w:iCs/>
+          <w:sz w:val="24"/>
+          <w:szCs w:val="24"/>
+        </w:rPr>
+        <w:t>Описание функций класса «</w:t>
+      </w:r>
+      <w:proofErr w:type="spellStart"/>
+      <w:r>
+        <w:rPr>
+          <w:i/>
+          <w:iCs/>
+          <w:sz w:val="24"/>
+          <w:szCs w:val="24"/>
+        </w:rPr>
+        <w:t>ImageAnalysis</w:t>
+      </w:r>
+      <w:proofErr w:type="spellEnd"/>
+      <w:r>
+        <w:rPr>
+          <w:i/>
+          <w:iCs/>
+          <w:sz w:val="24"/>
+          <w:szCs w:val="24"/>
+          <w:lang w:val="en-US"/>
+        </w:rPr>
+        <w:t>App</w:t>
+      </w:r>
+      <w:r>
+        <w:rPr>
+          <w:i/>
+          <w:iCs/>
+          <w:sz w:val="24"/>
+          <w:szCs w:val="24"/>
+        </w:rPr>
+        <w:t>»</w:t>
+      </w:r>
+    </w:p>
+    <w:tbl>
+      <w:tblPr>
+        <w:tblStyle w:val="aa"/>
+        <w:tblW w:w="0" w:type="auto"/>
+        <w:tblLook w:val="04A0" w:firstRow="1" w:lastRow="0" w:firstColumn="1" w:lastColumn="0" w:noHBand="0" w:noVBand="1"/>
+      </w:tblPr>
+      <w:tblGrid>
+        <w:gridCol w:w="3209"/>
+        <w:gridCol w:w="3209"/>
+        <w:gridCol w:w="3210"/>
+      </w:tblGrid>
+      <w:tr>
+        <w:tc>
+          <w:tcPr>
+            <w:tcW w:w="3209" w:type="dxa"/>
+          </w:tcPr>
+          <w:p>
+            <w:pPr>
+              <w:spacing w:after="160" w:line="259" w:lineRule="auto"/>
+              <w:jc w:val="center"/>
+              <w:rPr>
+                <w:rFonts w:eastAsiaTheme="majorEastAsia"/>
+                <w:color w:val="000000" w:themeColor="text1"/>
+                <w:sz w:val="28"/>
+                <w:szCs w:val="28"/>
+              </w:rPr>
+            </w:pPr>
+            <w:r>
+              <w:rPr>
+                <w:rFonts w:eastAsiaTheme="majorEastAsia"/>
+                <w:color w:val="000000" w:themeColor="text1"/>
+                <w:sz w:val="28"/>
+                <w:szCs w:val="28"/>
+              </w:rPr>
+              <w:t>Входные данные</w:t>
+            </w:r>
+          </w:p>
+        </w:tc>
+        <w:tc>
+          <w:tcPr>
+            <w:tcW w:w="3209" w:type="dxa"/>
+          </w:tcPr>
+          <w:p>
+            <w:pPr>
+              <w:spacing w:after="160" w:line="259" w:lineRule="auto"/>
+              <w:jc w:val="center"/>
+              <w:rPr>
+                <w:rFonts w:eastAsiaTheme="majorEastAsia"/>
+                <w:color w:val="000000" w:themeColor="text1"/>
+                <w:sz w:val="28"/>
+                <w:szCs w:val="28"/>
+              </w:rPr>
+            </w:pPr>
+            <w:r>
+              <w:rPr>
+                <w:rFonts w:eastAsiaTheme="majorEastAsia"/>
+                <w:color w:val="000000" w:themeColor="text1"/>
+                <w:sz w:val="28"/>
+                <w:szCs w:val="28"/>
+              </w:rPr>
+              <w:t>Имя</w:t>
+            </w:r>
+          </w:p>
+        </w:tc>
+        <w:tc>
+          <w:tcPr>
+            <w:tcW w:w="3210" w:type="dxa"/>
+          </w:tcPr>
+          <w:p>
+            <w:pPr>
+              <w:spacing w:after="160" w:line="259" w:lineRule="auto"/>
+              <w:jc w:val="center"/>
+              <w:rPr>
+                <w:rFonts w:eastAsiaTheme="majorEastAsia"/>
+                <w:color w:val="000000" w:themeColor="text1"/>
+                <w:sz w:val="28"/>
+                <w:szCs w:val="28"/>
+              </w:rPr>
+            </w:pPr>
+            <w:r>
+              <w:rPr>
+                <w:rFonts w:eastAsiaTheme="majorEastAsia"/>
+                <w:color w:val="000000" w:themeColor="text1"/>
+                <w:sz w:val="28"/>
+                <w:szCs w:val="28"/>
+              </w:rPr>
+              <w:t>Описание</w:t>
             </w:r>
           </w:p>
         </w:tc>
@@ -4703,7 +4366,6 @@
                 <w:color w:val="000000" w:themeColor="text1"/>
                 <w:sz w:val="28"/>
                 <w:szCs w:val="28"/>
-                <w:lang w:val="en-US"/>
               </w:rPr>
             </w:pPr>
             <w:r>
@@ -4712,9 +4374,8 @@
                 <w:color w:val="000000" w:themeColor="text1"/>
                 <w:sz w:val="28"/>
                 <w:szCs w:val="28"/>
-                <w:lang w:val="en-US"/>
-              </w:rPr>
-              <w:t>float</w:t>
+              </w:rPr>
+              <w:t>Объект интерфейса</w:t>
             </w:r>
           </w:p>
         </w:tc>
@@ -4734,6 +4395,16 @@
                 <w:lang w:val="en-US"/>
               </w:rPr>
             </w:pPr>
+            <w:r>
+              <w:rPr>
+                <w:rFonts w:eastAsiaTheme="majorEastAsia"/>
+                <w:color w:val="000000" w:themeColor="text1"/>
+                <w:sz w:val="28"/>
+                <w:szCs w:val="28"/>
+                <w:lang w:val="en-US"/>
+              </w:rPr>
+              <w:t>__</w:t>
+            </w:r>
             <w:proofErr w:type="spellStart"/>
             <w:r>
               <w:rPr>
@@ -4743,7 +4414,99 @@
                 <w:szCs w:val="28"/>
                 <w:lang w:val="en-US"/>
               </w:rPr>
-              <w:t>total_amount</w:t>
+              <w:t>init</w:t>
+            </w:r>
+            <w:proofErr w:type="spellEnd"/>
+            <w:r>
+              <w:rPr>
+                <w:rFonts w:eastAsiaTheme="majorEastAsia"/>
+                <w:color w:val="000000" w:themeColor="text1"/>
+                <w:sz w:val="28"/>
+                <w:szCs w:val="28"/>
+                <w:lang w:val="en-US"/>
+              </w:rPr>
+              <w:t>__</w:t>
+            </w:r>
+          </w:p>
+        </w:tc>
+        <w:tc>
+          <w:tcPr>
+            <w:tcW w:w="3210" w:type="dxa"/>
+          </w:tcPr>
+          <w:p>
+            <w:pPr>
+              <w:spacing w:after="160" w:line="259" w:lineRule="auto"/>
+              <w:jc w:val="center"/>
+              <w:rPr>
+                <w:rFonts w:eastAsiaTheme="majorEastAsia"/>
+                <w:color w:val="000000" w:themeColor="text1"/>
+                <w:sz w:val="28"/>
+                <w:szCs w:val="28"/>
+              </w:rPr>
+            </w:pPr>
+            <w:r>
+              <w:rPr>
+                <w:rFonts w:eastAsiaTheme="majorEastAsia"/>
+                <w:color w:val="000000" w:themeColor="text1"/>
+                <w:sz w:val="28"/>
+                <w:szCs w:val="28"/>
+              </w:rPr>
+              <w:t>Инициализация переменных, настройка параметров интерфейса, запуск корректировки интерфейса</w:t>
+            </w:r>
+          </w:p>
+        </w:tc>
+      </w:tr>
+      <w:tr>
+        <w:tc>
+          <w:tcPr>
+            <w:tcW w:w="3209" w:type="dxa"/>
+          </w:tcPr>
+          <w:p>
+            <w:pPr>
+              <w:spacing w:after="160" w:line="259" w:lineRule="auto"/>
+              <w:jc w:val="center"/>
+              <w:rPr>
+                <w:rFonts w:eastAsiaTheme="majorEastAsia"/>
+                <w:color w:val="000000" w:themeColor="text1"/>
+                <w:sz w:val="28"/>
+                <w:szCs w:val="28"/>
+              </w:rPr>
+            </w:pPr>
+            <w:r>
+              <w:rPr>
+                <w:sz w:val="28"/>
+                <w:szCs w:val="28"/>
+              </w:rPr>
+              <w:t>—</w:t>
+            </w:r>
+          </w:p>
+        </w:tc>
+        <w:tc>
+          <w:tcPr>
+            <w:tcW w:w="3209" w:type="dxa"/>
+          </w:tcPr>
+          <w:p>
+            <w:pPr>
+              <w:spacing w:after="160" w:line="259" w:lineRule="auto"/>
+              <w:jc w:val="center"/>
+              <w:rPr>
+                <w:rFonts w:eastAsiaTheme="majorEastAsia"/>
+                <w:color w:val="000000" w:themeColor="text1"/>
+                <w:sz w:val="28"/>
+                <w:szCs w:val="28"/>
+                <w:lang w:val="en-US"/>
+              </w:rPr>
+            </w:pPr>
+            <w:proofErr w:type="spellStart"/>
+            <w:r>
+              <w:rPr>
+                <w:rFonts w:eastAsiaTheme="majorEastAsia"/>
+                <w:color w:val="000000" w:themeColor="text1"/>
+                <w:sz w:val="28"/>
+                <w:szCs w:val="28"/>
+                <w:lang w:val="en-US"/>
+              </w:rPr>
+              <w:t>create_interface</w:t>
             </w:r>
             <w:proofErr w:type="spellEnd"/>
           </w:p>
@@ -4770,7 +4533,419 @@
                 <w:sz w:val="28"/>
                 <w:szCs w:val="28"/>
               </w:rPr>
-              <w:t>Общая сумма заказов выбранного клиента</w:t>
+              <w:t>Корректировка интерфейса</w:t>
+            </w:r>
+          </w:p>
+        </w:tc>
+      </w:tr>
+      <w:tr>
+        <w:tc>
+          <w:tcPr>
+            <w:tcW w:w="3209" w:type="dxa"/>
+          </w:tcPr>
+          <w:p>
+            <w:pPr>
+              <w:spacing w:after="160" w:line="259" w:lineRule="auto"/>
+              <w:jc w:val="center"/>
+              <w:rPr>
+                <w:rFonts w:eastAsiaTheme="majorEastAsia"/>
+                <w:color w:val="000000" w:themeColor="text1"/>
+                <w:sz w:val="28"/>
+                <w:szCs w:val="28"/>
+              </w:rPr>
+            </w:pPr>
+            <w:r>
+              <w:rPr>
+                <w:sz w:val="28"/>
+                <w:szCs w:val="28"/>
+              </w:rPr>
+              <w:t>—</w:t>
+            </w:r>
+          </w:p>
+        </w:tc>
+        <w:tc>
+          <w:tcPr>
+            <w:tcW w:w="3209" w:type="dxa"/>
+          </w:tcPr>
+          <w:p>
+            <w:pPr>
+              <w:spacing w:after="160" w:line="259" w:lineRule="auto"/>
+              <w:jc w:val="center"/>
+              <w:rPr>
+                <w:rFonts w:eastAsiaTheme="majorEastAsia"/>
+                <w:color w:val="000000" w:themeColor="text1"/>
+                <w:sz w:val="28"/>
+                <w:szCs w:val="28"/>
+                <w:lang w:val="en-US"/>
+              </w:rPr>
+            </w:pPr>
+            <w:proofErr w:type="spellStart"/>
+            <w:r>
+              <w:rPr>
+                <w:rFonts w:eastAsiaTheme="majorEastAsia"/>
+                <w:color w:val="000000" w:themeColor="text1"/>
+                <w:sz w:val="28"/>
+                <w:szCs w:val="28"/>
+                <w:lang w:val="en-US"/>
+              </w:rPr>
+              <w:t>select_input_folder</w:t>
+            </w:r>
+            <w:proofErr w:type="spellEnd"/>
+          </w:p>
+        </w:tc>
+        <w:tc>
+          <w:tcPr>
+            <w:tcW w:w="3210" w:type="dxa"/>
+          </w:tcPr>
+          <w:p>
+            <w:pPr>
+              <w:spacing w:after="160" w:line="259" w:lineRule="auto"/>
+              <w:jc w:val="center"/>
+              <w:rPr>
+                <w:rFonts w:eastAsiaTheme="majorEastAsia"/>
+                <w:color w:val="000000" w:themeColor="text1"/>
+                <w:sz w:val="28"/>
+                <w:szCs w:val="28"/>
+              </w:rPr>
+            </w:pPr>
+            <w:r>
+              <w:rPr>
+                <w:rFonts w:eastAsiaTheme="majorEastAsia"/>
+                <w:color w:val="000000" w:themeColor="text1"/>
+                <w:sz w:val="28"/>
+                <w:szCs w:val="28"/>
+              </w:rPr>
+              <w:t>Выбор папки для загрузки изображений</w:t>
+            </w:r>
+          </w:p>
+        </w:tc>
+      </w:tr>
+      <w:tr>
+        <w:tc>
+          <w:tcPr>
+            <w:tcW w:w="3209" w:type="dxa"/>
+          </w:tcPr>
+          <w:p>
+            <w:pPr>
+              <w:spacing w:after="160" w:line="259" w:lineRule="auto"/>
+              <w:jc w:val="center"/>
+              <w:rPr>
+                <w:rFonts w:eastAsiaTheme="majorEastAsia"/>
+                <w:color w:val="000000" w:themeColor="text1"/>
+                <w:sz w:val="28"/>
+                <w:szCs w:val="28"/>
+              </w:rPr>
+            </w:pPr>
+            <w:r>
+              <w:rPr>
+                <w:sz w:val="28"/>
+                <w:szCs w:val="28"/>
+              </w:rPr>
+              <w:t>—</w:t>
+            </w:r>
+          </w:p>
+        </w:tc>
+        <w:tc>
+          <w:tcPr>
+            <w:tcW w:w="3209" w:type="dxa"/>
+          </w:tcPr>
+          <w:p>
+            <w:pPr>
+              <w:spacing w:after="160" w:line="259" w:lineRule="auto"/>
+              <w:jc w:val="center"/>
+              <w:rPr>
+                <w:rFonts w:eastAsiaTheme="majorEastAsia"/>
+                <w:color w:val="000000" w:themeColor="text1"/>
+                <w:sz w:val="28"/>
+                <w:szCs w:val="28"/>
+                <w:lang w:val="en-US"/>
+              </w:rPr>
+            </w:pPr>
+            <w:proofErr w:type="spellStart"/>
+            <w:r>
+              <w:rPr>
+                <w:rFonts w:eastAsiaTheme="majorEastAsia"/>
+                <w:color w:val="000000" w:themeColor="text1"/>
+                <w:sz w:val="28"/>
+                <w:szCs w:val="28"/>
+                <w:lang w:val="en-US"/>
+              </w:rPr>
+              <w:t>select_output_folder</w:t>
+            </w:r>
+            <w:proofErr w:type="spellEnd"/>
+          </w:p>
+        </w:tc>
+        <w:tc>
+          <w:tcPr>
+            <w:tcW w:w="3210" w:type="dxa"/>
+          </w:tcPr>
+          <w:p>
+            <w:pPr>
+              <w:spacing w:after="160" w:line="259" w:lineRule="auto"/>
+              <w:jc w:val="center"/>
+              <w:rPr>
+                <w:rFonts w:eastAsiaTheme="majorEastAsia"/>
+                <w:color w:val="000000" w:themeColor="text1"/>
+                <w:sz w:val="28"/>
+                <w:szCs w:val="28"/>
+              </w:rPr>
+            </w:pPr>
+            <w:r>
+              <w:rPr>
+                <w:rFonts w:eastAsiaTheme="majorEastAsia"/>
+                <w:color w:val="000000" w:themeColor="text1"/>
+                <w:sz w:val="28"/>
+                <w:szCs w:val="28"/>
+              </w:rPr>
+              <w:t>Выбор папки для отгрузки изображений</w:t>
+            </w:r>
+          </w:p>
+        </w:tc>
+      </w:tr>
+      <w:tr>
+        <w:tc>
+          <w:tcPr>
+            <w:tcW w:w="3209" w:type="dxa"/>
+          </w:tcPr>
+          <w:p>
+            <w:pPr>
+              <w:spacing w:after="160" w:line="259" w:lineRule="auto"/>
+              <w:jc w:val="center"/>
+              <w:rPr>
+                <w:rFonts w:eastAsiaTheme="majorEastAsia"/>
+                <w:color w:val="000000" w:themeColor="text1"/>
+                <w:sz w:val="28"/>
+                <w:szCs w:val="28"/>
+              </w:rPr>
+            </w:pPr>
+            <w:r>
+              <w:rPr>
+                <w:sz w:val="28"/>
+                <w:szCs w:val="28"/>
+              </w:rPr>
+              <w:t>—</w:t>
+            </w:r>
+          </w:p>
+        </w:tc>
+        <w:tc>
+          <w:tcPr>
+            <w:tcW w:w="3209" w:type="dxa"/>
+          </w:tcPr>
+          <w:p>
+            <w:pPr>
+              <w:spacing w:after="160" w:line="259" w:lineRule="auto"/>
+              <w:jc w:val="center"/>
+              <w:rPr>
+                <w:rFonts w:eastAsiaTheme="majorEastAsia"/>
+                <w:color w:val="000000" w:themeColor="text1"/>
+                <w:sz w:val="28"/>
+                <w:szCs w:val="28"/>
+                <w:lang w:val="en-US"/>
+              </w:rPr>
+            </w:pPr>
+            <w:proofErr w:type="spellStart"/>
+            <w:r>
+              <w:rPr>
+                <w:rFonts w:eastAsiaTheme="majorEastAsia"/>
+                <w:color w:val="000000" w:themeColor="text1"/>
+                <w:sz w:val="28"/>
+                <w:szCs w:val="28"/>
+                <w:lang w:val="en-US"/>
+              </w:rPr>
+              <w:t>start_threading</w:t>
+            </w:r>
+            <w:proofErr w:type="spellEnd"/>
+          </w:p>
+        </w:tc>
+        <w:tc>
+          <w:tcPr>
+            <w:tcW w:w="3210" w:type="dxa"/>
+          </w:tcPr>
+          <w:p>
+            <w:pPr>
+              <w:spacing w:after="160" w:line="259" w:lineRule="auto"/>
+              <w:jc w:val="center"/>
+              <w:rPr>
+                <w:rFonts w:eastAsiaTheme="majorEastAsia"/>
+                <w:color w:val="000000" w:themeColor="text1"/>
+                <w:sz w:val="28"/>
+                <w:szCs w:val="28"/>
+              </w:rPr>
+            </w:pPr>
+            <w:r>
+              <w:rPr>
+                <w:rFonts w:eastAsiaTheme="majorEastAsia"/>
+                <w:color w:val="000000" w:themeColor="text1"/>
+                <w:sz w:val="28"/>
+                <w:szCs w:val="28"/>
+              </w:rPr>
+              <w:t>Запуск интерфейса в отдельном потоке</w:t>
+            </w:r>
+          </w:p>
+        </w:tc>
+      </w:tr>
+      <w:tr>
+        <w:tc>
+          <w:tcPr>
+            <w:tcW w:w="3209" w:type="dxa"/>
+          </w:tcPr>
+          <w:p>
+            <w:pPr>
+              <w:spacing w:after="160" w:line="259" w:lineRule="auto"/>
+              <w:jc w:val="center"/>
+              <w:rPr>
+                <w:rFonts w:eastAsiaTheme="majorEastAsia"/>
+                <w:color w:val="000000" w:themeColor="text1"/>
+                <w:sz w:val="28"/>
+                <w:szCs w:val="28"/>
+              </w:rPr>
+            </w:pPr>
+            <w:r>
+              <w:rPr>
+                <w:sz w:val="28"/>
+                <w:szCs w:val="28"/>
+              </w:rPr>
+              <w:t>—</w:t>
+            </w:r>
+          </w:p>
+        </w:tc>
+        <w:tc>
+          <w:tcPr>
+            <w:tcW w:w="3209" w:type="dxa"/>
+          </w:tcPr>
+          <w:p>
+            <w:pPr>
+              <w:spacing w:after="160" w:line="259" w:lineRule="auto"/>
+              <w:jc w:val="center"/>
+              <w:rPr>
+                <w:rFonts w:eastAsiaTheme="majorEastAsia"/>
+                <w:color w:val="000000" w:themeColor="text1"/>
+                <w:sz w:val="28"/>
+                <w:szCs w:val="28"/>
+                <w:lang w:val="en-US"/>
+              </w:rPr>
+            </w:pPr>
+            <w:proofErr w:type="spellStart"/>
+            <w:r>
+              <w:rPr>
+                <w:rFonts w:eastAsiaTheme="majorEastAsia"/>
+                <w:color w:val="000000" w:themeColor="text1"/>
+                <w:sz w:val="28"/>
+                <w:szCs w:val="28"/>
+                <w:lang w:val="en-US"/>
+              </w:rPr>
+              <w:t>process_images</w:t>
+            </w:r>
+            <w:proofErr w:type="spellEnd"/>
+          </w:p>
+        </w:tc>
+        <w:tc>
+          <w:tcPr>
+            <w:tcW w:w="3210" w:type="dxa"/>
+          </w:tcPr>
+          <w:p>
+            <w:pPr>
+              <w:spacing w:after="160" w:line="259" w:lineRule="auto"/>
+              <w:jc w:val="center"/>
+              <w:rPr>
+                <w:rFonts w:eastAsiaTheme="majorEastAsia"/>
+                <w:color w:val="000000" w:themeColor="text1"/>
+                <w:sz w:val="28"/>
+                <w:szCs w:val="28"/>
+              </w:rPr>
+            </w:pPr>
+            <w:r>
+              <w:rPr>
+                <w:rFonts w:eastAsiaTheme="majorEastAsia"/>
+                <w:color w:val="000000" w:themeColor="text1"/>
+                <w:sz w:val="28"/>
+                <w:szCs w:val="28"/>
+              </w:rPr>
+              <w:t>Распараллеливание обработки изображений</w:t>
+            </w:r>
+          </w:p>
+        </w:tc>
+      </w:tr>
+      <w:tr>
+        <w:tc>
+          <w:tcPr>
+            <w:tcW w:w="3209" w:type="dxa"/>
+          </w:tcPr>
+          <w:p>
+            <w:pPr>
+              <w:spacing w:after="160" w:line="259" w:lineRule="auto"/>
+              <w:jc w:val="center"/>
+              <w:rPr>
+                <w:rFonts w:eastAsiaTheme="majorEastAsia"/>
+                <w:color w:val="000000" w:themeColor="text1"/>
+                <w:sz w:val="28"/>
+                <w:szCs w:val="28"/>
+              </w:rPr>
+            </w:pPr>
+            <w:r>
+              <w:rPr>
+                <w:rFonts w:eastAsiaTheme="majorEastAsia"/>
+                <w:color w:val="000000" w:themeColor="text1"/>
+                <w:sz w:val="28"/>
+                <w:szCs w:val="28"/>
+              </w:rPr>
+              <w:t>Путь до изображения на устройстве</w:t>
+            </w:r>
+          </w:p>
+        </w:tc>
+        <w:tc>
+          <w:tcPr>
+            <w:tcW w:w="3209" w:type="dxa"/>
+          </w:tcPr>
+          <w:p>
+            <w:pPr>
+              <w:spacing w:after="160" w:line="259" w:lineRule="auto"/>
+              <w:jc w:val="center"/>
+              <w:rPr>
+                <w:rFonts w:eastAsiaTheme="majorEastAsia"/>
+                <w:color w:val="000000" w:themeColor="text1"/>
+                <w:sz w:val="28"/>
+                <w:szCs w:val="28"/>
+                <w:lang w:val="en-US"/>
+              </w:rPr>
+            </w:pPr>
+            <w:proofErr w:type="spellStart"/>
+            <w:r>
+              <w:rPr>
+                <w:rFonts w:eastAsiaTheme="majorEastAsia"/>
+                <w:color w:val="000000" w:themeColor="text1"/>
+                <w:sz w:val="28"/>
+                <w:szCs w:val="28"/>
+                <w:lang w:val="en-US"/>
+              </w:rPr>
+              <w:t>process_image</w:t>
+            </w:r>
+            <w:proofErr w:type="spellEnd"/>
+          </w:p>
+        </w:tc>
+        <w:tc>
+          <w:tcPr>
+            <w:tcW w:w="3210" w:type="dxa"/>
+          </w:tcPr>
+          <w:p>
+            <w:pPr>
+              <w:spacing w:after="160" w:line="259" w:lineRule="auto"/>
+              <w:jc w:val="center"/>
+              <w:rPr>
+                <w:rFonts w:eastAsiaTheme="majorEastAsia"/>
+                <w:color w:val="000000" w:themeColor="text1"/>
+                <w:sz w:val="28"/>
+                <w:szCs w:val="28"/>
+              </w:rPr>
+            </w:pPr>
+            <w:r>
+              <w:rPr>
+                <w:rFonts w:eastAsiaTheme="majorEastAsia"/>
+                <w:color w:val="000000" w:themeColor="text1"/>
+                <w:sz w:val="28"/>
+                <w:szCs w:val="28"/>
+              </w:rPr>
+              <w:t>Обработка изображения</w:t>
             </w:r>
           </w:p>
         </w:tc>
@@ -4778,15 +4953,12 @@
     </w:tbl>
     <w:p>
       <w:pPr>
-        <w:spacing w:after="160" w:line="259" w:lineRule="auto"/>
-        <w:rPr>
-          <w:rFonts w:eastAsiaTheme="majorEastAsia"/>
-          <w:b/>
-          <w:bCs/>
-          <w:color w:val="000000" w:themeColor="text1"/>
-          <w:sz w:val="28"/>
-          <w:szCs w:val="28"/>
-          <w:highlight w:val="lightGray"/>
+        <w:spacing w:before="240" w:line="360" w:lineRule="auto"/>
+        <w:ind w:firstLine="709"/>
+        <w:jc w:val="both"/>
+        <w:rPr>
+          <w:sz w:val="28"/>
+          <w:szCs w:val="28"/>
         </w:rPr>
       </w:pPr>
     </w:p>
@@ -4834,7 +5006,7 @@
           <w:szCs w:val="28"/>
         </w:rPr>
       </w:pPr>
-      <w:bookmarkStart w:id="4" w:name="_Toc149462508"/>
+      <w:bookmarkStart w:id="5" w:name="_Toc150296676"/>
       <w:r>
         <w:rPr>
           <w:rFonts w:ascii="Times New Roman" w:hAnsi="Times New Roman" w:cs="Times New Roman"/>
@@ -4858,7 +5030,7 @@
         </w:rPr>
         <w:t>ю</w:t>
       </w:r>
-      <w:bookmarkEnd w:id="4"/>
+      <w:bookmarkEnd w:id="5"/>
     </w:p>
     <w:p>
       <w:pPr>
@@ -4875,7 +5047,7 @@
           <w:sz w:val="28"/>
           <w:szCs w:val="28"/>
         </w:rPr>
-        <w:t xml:space="preserve">В программе </w:t>
+        <w:t xml:space="preserve">Выберете папку для загрузки изображений, а также папку для обработанных изображений. После выбора нажмите на кнопку </w:t>
       </w:r>
       <w:r>
         <w:rPr>
@@ -4890,33 +5062,34 @@
         <w:rPr>
           <w:i/>
           <w:iCs/>
+          <w:color w:val="000000" w:themeColor="text1"/>
           <w:sz w:val="28"/>
           <w:szCs w:val="28"/>
           <w:lang w:val="en-US"/>
         </w:rPr>
-        <w:t>stats</w:t>
+        <w:t>Process</w:t>
       </w:r>
       <w:r>
         <w:rPr>
           <w:i/>
           <w:iCs/>
-          <w:sz w:val="28"/>
-          <w:szCs w:val="28"/>
-        </w:rPr>
-        <w:t>.</w:t>
-      </w:r>
-      <w:proofErr w:type="spellStart"/>
+          <w:color w:val="000000" w:themeColor="text1"/>
+          <w:sz w:val="28"/>
+          <w:szCs w:val="28"/>
+        </w:rPr>
+        <w:t xml:space="preserve"> </w:t>
+      </w:r>
       <w:r>
         <w:rPr>
           <w:i/>
           <w:iCs/>
+          <w:color w:val="000000" w:themeColor="text1"/>
           <w:sz w:val="28"/>
           <w:szCs w:val="28"/>
           <w:lang w:val="en-US"/>
         </w:rPr>
-        <w:t>py</w:t>
-      </w:r>
-      <w:proofErr w:type="spellEnd"/>
+        <w:t>Images</w:t>
+      </w:r>
       <w:r>
         <w:rPr>
           <w:i/>
@@ -4933,165 +5106,14 @@
           <w:sz w:val="28"/>
           <w:szCs w:val="28"/>
         </w:rPr>
-        <w:t xml:space="preserve"> </w:t>
-      </w:r>
-      <w:r>
-        <w:rPr>
-          <w:sz w:val="28"/>
-          <w:szCs w:val="28"/>
-        </w:rPr>
-        <w:t xml:space="preserve">введите возраст студента для фильтрации. В программе </w:t>
-      </w:r>
-      <w:r>
-        <w:rPr>
-          <w:i/>
-          <w:iCs/>
-          <w:sz w:val="28"/>
-          <w:szCs w:val="28"/>
-        </w:rPr>
-        <w:t>«</w:t>
-      </w:r>
-      <w:r>
-        <w:rPr>
-          <w:i/>
-          <w:iCs/>
-          <w:sz w:val="28"/>
-          <w:szCs w:val="28"/>
-          <w:lang w:val="en-US"/>
-        </w:rPr>
-        <w:t>calculation</w:t>
-      </w:r>
-      <w:r>
-        <w:rPr>
-          <w:i/>
-          <w:iCs/>
-          <w:sz w:val="28"/>
-          <w:szCs w:val="28"/>
-        </w:rPr>
-        <w:t>.</w:t>
-      </w:r>
-      <w:proofErr w:type="spellStart"/>
-      <w:r>
-        <w:rPr>
-          <w:i/>
-          <w:iCs/>
-          <w:sz w:val="28"/>
-          <w:szCs w:val="28"/>
-          <w:lang w:val="en-US"/>
-        </w:rPr>
-        <w:t>py</w:t>
-      </w:r>
-      <w:proofErr w:type="spellEnd"/>
-      <w:r>
-        <w:rPr>
-          <w:i/>
-          <w:iCs/>
-          <w:sz w:val="28"/>
-          <w:szCs w:val="28"/>
-        </w:rPr>
-        <w:t>»</w:t>
-      </w:r>
-      <w:r>
-        <w:rPr>
-          <w:i/>
-          <w:iCs/>
-          <w:sz w:val="28"/>
-          <w:szCs w:val="28"/>
-        </w:rPr>
-        <w:t xml:space="preserve"> </w:t>
-      </w:r>
-      <w:r>
-        <w:rPr>
-          <w:sz w:val="28"/>
-          <w:szCs w:val="28"/>
-        </w:rPr>
-        <w:t xml:space="preserve">введите </w:t>
-      </w:r>
-      <w:r>
-        <w:rPr>
-          <w:sz w:val="28"/>
-          <w:szCs w:val="28"/>
-        </w:rPr>
-        <w:t>сумму расходов</w:t>
-      </w:r>
-      <w:r>
-        <w:rPr>
-          <w:sz w:val="28"/>
-          <w:szCs w:val="28"/>
-        </w:rPr>
-        <w:t xml:space="preserve"> </w:t>
-      </w:r>
-      <w:r>
-        <w:rPr>
-          <w:sz w:val="28"/>
-          <w:szCs w:val="28"/>
-        </w:rPr>
-        <w:t xml:space="preserve">для фильтрации. В программе </w:t>
-      </w:r>
-      <w:r>
-        <w:rPr>
-          <w:i/>
-          <w:iCs/>
-          <w:sz w:val="28"/>
-          <w:szCs w:val="28"/>
-        </w:rPr>
-        <w:t>«</w:t>
-      </w:r>
-      <w:r>
-        <w:rPr>
-          <w:i/>
-          <w:iCs/>
-          <w:sz w:val="28"/>
-          <w:szCs w:val="28"/>
-          <w:lang w:val="en-US"/>
-        </w:rPr>
-        <w:t>database</w:t>
-      </w:r>
-      <w:r>
-        <w:rPr>
-          <w:i/>
-          <w:iCs/>
-          <w:sz w:val="28"/>
-          <w:szCs w:val="28"/>
-        </w:rPr>
-        <w:t>.</w:t>
-      </w:r>
-      <w:proofErr w:type="spellStart"/>
-      <w:r>
-        <w:rPr>
-          <w:i/>
-          <w:iCs/>
-          <w:sz w:val="28"/>
-          <w:szCs w:val="28"/>
-          <w:lang w:val="en-US"/>
-        </w:rPr>
-        <w:t>py</w:t>
-      </w:r>
-      <w:proofErr w:type="spellEnd"/>
-      <w:r>
-        <w:rPr>
-          <w:i/>
-          <w:iCs/>
-          <w:sz w:val="28"/>
-          <w:szCs w:val="28"/>
-        </w:rPr>
-        <w:t>»</w:t>
-      </w:r>
-      <w:r>
-        <w:rPr>
-          <w:i/>
-          <w:iCs/>
-          <w:sz w:val="28"/>
-          <w:szCs w:val="28"/>
-        </w:rPr>
-        <w:t xml:space="preserve"> </w:t>
-      </w:r>
-      <w:r>
-        <w:rPr>
-          <w:sz w:val="28"/>
-          <w:szCs w:val="28"/>
-        </w:rPr>
-        <w:t>введите идентификатор клиента для фильтрации.</w:t>
+        <w:t xml:space="preserve">. </w:t>
+      </w:r>
+      <w:r>
+        <w:rPr>
+          <w:sz w:val="28"/>
+          <w:szCs w:val="28"/>
+        </w:rPr>
+        <w:t>Прогресс обработки изображений указывается в нижней части программы.</w:t>
       </w:r>
     </w:p>
     <w:p>
@@ -5112,7 +5134,7 @@
           <w:szCs w:val="28"/>
         </w:rPr>
       </w:pPr>
-      <w:bookmarkStart w:id="5" w:name="_Toc149462509"/>
+      <w:bookmarkStart w:id="6" w:name="_Toc150296677"/>
       <w:r>
         <w:rPr>
           <w:rFonts w:ascii="Times New Roman" w:hAnsi="Times New Roman" w:cs="Times New Roman"/>
@@ -5135,7 +5157,7 @@
         </w:rPr>
         <w:t>у</w:t>
       </w:r>
-      <w:bookmarkEnd w:id="5"/>
+      <w:bookmarkEnd w:id="6"/>
     </w:p>
     <w:p>
       <w:pPr>
@@ -5247,7 +5269,109 @@
           <w:sz w:val="28"/>
           <w:szCs w:val="28"/>
         </w:rPr>
-        <w:t xml:space="preserve">. Для работы с кодом необходим </w:t>
+        <w:t xml:space="preserve">. </w:t>
+      </w:r>
+      <w:r>
+        <w:rPr>
+          <w:sz w:val="28"/>
+          <w:szCs w:val="28"/>
+        </w:rPr>
+        <w:t xml:space="preserve">Необходимые библиотеки: </w:t>
+      </w:r>
+      <w:proofErr w:type="spellStart"/>
+      <w:r>
+        <w:rPr>
+          <w:sz w:val="28"/>
+          <w:szCs w:val="28"/>
+        </w:rPr>
+        <w:t>opencv-python</w:t>
+      </w:r>
+      <w:proofErr w:type="spellEnd"/>
+      <w:r>
+        <w:rPr>
+          <w:sz w:val="28"/>
+          <w:szCs w:val="28"/>
+        </w:rPr>
+        <w:t xml:space="preserve"> </w:t>
+      </w:r>
+      <w:r>
+        <w:rPr>
+          <w:sz w:val="28"/>
+          <w:szCs w:val="28"/>
+        </w:rPr>
+        <w:t xml:space="preserve">версии </w:t>
+      </w:r>
+      <w:r>
+        <w:rPr>
+          <w:sz w:val="28"/>
+          <w:szCs w:val="28"/>
+        </w:rPr>
+        <w:t>4.8.1.78</w:t>
+      </w:r>
+      <w:r>
+        <w:rPr>
+          <w:sz w:val="28"/>
+          <w:szCs w:val="28"/>
+        </w:rPr>
+        <w:t>,</w:t>
+      </w:r>
+      <w:r>
+        <w:rPr>
+          <w:sz w:val="28"/>
+          <w:szCs w:val="28"/>
+        </w:rPr>
+        <w:t xml:space="preserve"> </w:t>
+      </w:r>
+      <w:proofErr w:type="spellStart"/>
+      <w:r>
+        <w:rPr>
+          <w:sz w:val="28"/>
+          <w:szCs w:val="28"/>
+        </w:rPr>
+        <w:t>customtkinter</w:t>
+      </w:r>
+      <w:proofErr w:type="spellEnd"/>
+      <w:r>
+        <w:rPr>
+          <w:sz w:val="28"/>
+          <w:szCs w:val="28"/>
+        </w:rPr>
+        <w:t xml:space="preserve"> </w:t>
+      </w:r>
+      <w:r>
+        <w:rPr>
+          <w:sz w:val="28"/>
+          <w:szCs w:val="28"/>
+        </w:rPr>
+        <w:t xml:space="preserve">версии </w:t>
+      </w:r>
+      <w:r>
+        <w:rPr>
+          <w:sz w:val="28"/>
+          <w:szCs w:val="28"/>
+        </w:rPr>
+        <w:t>5.2.0</w:t>
+      </w:r>
+      <w:r>
+        <w:rPr>
+          <w:sz w:val="28"/>
+          <w:szCs w:val="28"/>
+        </w:rPr>
+        <w:t>.</w:t>
+      </w:r>
+      <w:r>
+        <w:rPr>
+          <w:sz w:val="28"/>
+          <w:szCs w:val="28"/>
+        </w:rPr>
+        <w:t xml:space="preserve"> </w:t>
+      </w:r>
+      <w:r>
+        <w:rPr>
+          <w:sz w:val="28"/>
+          <w:szCs w:val="28"/>
+        </w:rPr>
+        <w:t xml:space="preserve">Для работы с кодом необходим </w:t>
       </w:r>
       <w:r>
         <w:rPr>
@@ -5314,7 +5438,7 @@
           <w:sz w:val="28"/>
           <w:szCs w:val="28"/>
         </w:rPr>
-        <w:t>25</w:t>
+        <w:t>500</w:t>
       </w:r>
       <w:r>
         <w:rPr>
@@ -5342,7 +5466,7 @@
           <w:szCs w:val="28"/>
         </w:rPr>
       </w:pPr>
-      <w:bookmarkStart w:id="6" w:name="_Toc149462510"/>
+      <w:bookmarkStart w:id="7" w:name="_Toc150296678"/>
       <w:r>
         <w:rPr>
           <w:rFonts w:ascii="Times New Roman" w:hAnsi="Times New Roman" w:cs="Times New Roman"/>
@@ -5354,7 +5478,7 @@
         </w:rPr>
         <w:t>Контрольный пример</w:t>
       </w:r>
-      <w:bookmarkEnd w:id="6"/>
+      <w:bookmarkEnd w:id="7"/>
     </w:p>
     <w:p>
       <w:pPr>
@@ -5367,21 +5491,163 @@
       </w:pPr>
       <w:r>
         <w:rPr>
+          <w:sz w:val="28"/>
+          <w:szCs w:val="28"/>
+        </w:rPr>
+        <w:t>В данном разделе представлен контрольны</w:t>
+      </w:r>
+      <w:r>
+        <w:rPr>
+          <w:sz w:val="28"/>
+          <w:szCs w:val="28"/>
+        </w:rPr>
+        <w:t>е</w:t>
+      </w:r>
+      <w:r>
+        <w:rPr>
+          <w:sz w:val="28"/>
+          <w:szCs w:val="28"/>
+        </w:rPr>
+        <w:t xml:space="preserve"> пример</w:t>
+      </w:r>
+      <w:r>
+        <w:rPr>
+          <w:sz w:val="28"/>
+          <w:szCs w:val="28"/>
+        </w:rPr>
+        <w:t>, д</w:t>
+      </w:r>
+      <w:r>
+        <w:rPr>
+          <w:sz w:val="28"/>
+          <w:szCs w:val="28"/>
+        </w:rPr>
+        <w:t>емонстрирующи</w:t>
+      </w:r>
+      <w:r>
+        <w:rPr>
+          <w:sz w:val="28"/>
+          <w:szCs w:val="28"/>
+        </w:rPr>
+        <w:t>й</w:t>
+      </w:r>
+      <w:r>
+        <w:rPr>
+          <w:sz w:val="28"/>
+          <w:szCs w:val="28"/>
+        </w:rPr>
+        <w:t xml:space="preserve"> способность </w:t>
+      </w:r>
+      <w:r>
+        <w:rPr>
+          <w:sz w:val="28"/>
+          <w:szCs w:val="28"/>
+        </w:rPr>
+        <w:t>выполнять комплексную</w:t>
+      </w:r>
+      <w:r>
+        <w:rPr>
+          <w:sz w:val="28"/>
+          <w:szCs w:val="28"/>
+        </w:rPr>
+        <w:t xml:space="preserve"> параллельную</w:t>
+      </w:r>
+      <w:r>
+        <w:rPr>
+          <w:sz w:val="28"/>
+          <w:szCs w:val="28"/>
+        </w:rPr>
+        <w:t xml:space="preserve"> обработку </w:t>
+      </w:r>
+      <w:r>
+        <w:rPr>
+          <w:sz w:val="28"/>
+          <w:szCs w:val="28"/>
+        </w:rPr>
+        <w:t>изображений</w:t>
+      </w:r>
+      <w:r>
+        <w:rPr>
+          <w:sz w:val="28"/>
+          <w:szCs w:val="28"/>
+        </w:rPr>
+        <w:t>.</w:t>
+      </w:r>
+      <w:r>
+        <w:rPr>
           <w:noProof/>
         </w:rPr>
+        <w:t xml:space="preserve"> </w:t>
+      </w:r>
+    </w:p>
+    <w:p>
+      <w:pPr>
+        <w:spacing w:line="360" w:lineRule="auto"/>
+        <w:ind w:firstLine="709"/>
+        <w:jc w:val="center"/>
+        <w:rPr>
+          <w:i/>
+          <w:iCs/>
+          <w:sz w:val="28"/>
+          <w:szCs w:val="28"/>
+        </w:rPr>
+      </w:pPr>
+      <w:r>
+        <w:rPr>
+          <w:i/>
+          <w:iCs/>
+          <w:sz w:val="24"/>
+          <w:szCs w:val="24"/>
+        </w:rPr>
+        <w:t xml:space="preserve">Рисунок </w:t>
+      </w:r>
+      <w:r>
+        <w:rPr>
+          <w:i/>
+          <w:iCs/>
+          <w:sz w:val="24"/>
+          <w:szCs w:val="24"/>
+        </w:rPr>
+        <w:t>8</w:t>
+      </w:r>
+      <w:r>
+        <w:rPr>
+          <w:i/>
+          <w:iCs/>
+          <w:sz w:val="24"/>
+          <w:szCs w:val="24"/>
+        </w:rPr>
+        <w:t xml:space="preserve">.1. </w:t>
+      </w:r>
+      <w:r>
+        <w:rPr>
+          <w:i/>
+          <w:iCs/>
+          <w:sz w:val="24"/>
+          <w:szCs w:val="24"/>
+        </w:rPr>
+        <w:t>Интерфейс программы</w:t>
+      </w:r>
+    </w:p>
+    <w:p>
+      <w:pPr>
+        <w:spacing w:line="360" w:lineRule="auto"/>
+        <w:ind w:firstLine="709"/>
+        <w:jc w:val="center"/>
+        <w:rPr>
+          <w:sz w:val="28"/>
+          <w:szCs w:val="28"/>
+        </w:rPr>
+      </w:pPr>
+      <w:r>
+        <w:rPr>
+          <w:noProof/>
+        </w:rPr>
         <w:drawing>
-          <wp:anchor distT="0" distB="0" distL="114300" distR="114300" simplePos="0" relativeHeight="251663360" behindDoc="1" locked="0" layoutInCell="1" allowOverlap="1" wp14:anchorId="0B69BADE" wp14:editId="2CD13278">
-            <wp:simplePos x="0" y="0"/>
-            <wp:positionH relativeFrom="margin">
-              <wp:align>center</wp:align>
-            </wp:positionH>
-            <wp:positionV relativeFrom="paragraph">
-              <wp:posOffset>878592</wp:posOffset>
-            </wp:positionV>
-            <wp:extent cx="2962800" cy="3319200"/>
-            <wp:effectExtent l="0" t="0" r="9525" b="0"/>
-            <wp:wrapTopAndBottom/>
-            <wp:docPr id="2" name="Рисунок 2"/>
+          <wp:inline distT="0" distB="0" distL="0" distR="0" wp14:anchorId="6CD12756" wp14:editId="2EDEEFCD">
+            <wp:extent cx="3219450" cy="2066925"/>
+            <wp:effectExtent l="0" t="0" r="0" b="9525"/>
+            <wp:docPr id="1" name="Рисунок 1"/>
             <wp:cNvGraphicFramePr>
               <a:graphicFrameLocks xmlns:a="http://schemas.openxmlformats.org/drawingml/2006/main" noChangeAspect="1"/>
             </wp:cNvGraphicFramePr>
@@ -5393,7 +5659,330 @@
                     <pic:cNvPicPr/>
                   </pic:nvPicPr>
                   <pic:blipFill>
-                    <a:blip r:embed="rId8" cstate="print">
+                    <a:blip r:embed="rId8"/>
+                    <a:stretch>
+                      <a:fillRect/>
+                    </a:stretch>
+                  </pic:blipFill>
+                  <pic:spPr>
+                    <a:xfrm>
+                      <a:off x="0" y="0"/>
+                      <a:ext cx="3219450" cy="2066925"/>
+                    </a:xfrm>
+                    <a:prstGeom prst="rect">
+                      <a:avLst/>
+                    </a:prstGeom>
+                  </pic:spPr>
+                </pic:pic>
+              </a:graphicData>
+            </a:graphic>
+          </wp:inline>
+        </w:drawing>
+      </w:r>
+    </w:p>
+    <w:p>
+      <w:pPr>
+        <w:spacing w:line="360" w:lineRule="auto"/>
+        <w:ind w:firstLine="709"/>
+        <w:jc w:val="center"/>
+        <w:rPr>
+          <w:i/>
+          <w:iCs/>
+          <w:sz w:val="28"/>
+          <w:szCs w:val="28"/>
+        </w:rPr>
+      </w:pPr>
+      <w:r>
+        <w:rPr>
+          <w:i/>
+          <w:iCs/>
+          <w:sz w:val="24"/>
+          <w:szCs w:val="24"/>
+        </w:rPr>
+        <w:t xml:space="preserve">Рисунок </w:t>
+      </w:r>
+      <w:r>
+        <w:rPr>
+          <w:i/>
+          <w:iCs/>
+          <w:sz w:val="24"/>
+          <w:szCs w:val="24"/>
+        </w:rPr>
+        <w:t>8</w:t>
+      </w:r>
+      <w:r>
+        <w:rPr>
+          <w:i/>
+          <w:iCs/>
+          <w:sz w:val="24"/>
+          <w:szCs w:val="24"/>
+        </w:rPr>
+        <w:t>.</w:t>
+      </w:r>
+      <w:r>
+        <w:rPr>
+          <w:i/>
+          <w:iCs/>
+          <w:sz w:val="24"/>
+          <w:szCs w:val="24"/>
+        </w:rPr>
+        <w:t>2</w:t>
+      </w:r>
+      <w:r>
+        <w:rPr>
+          <w:i/>
+          <w:iCs/>
+          <w:sz w:val="24"/>
+          <w:szCs w:val="24"/>
+        </w:rPr>
+        <w:t xml:space="preserve">. </w:t>
+      </w:r>
+      <w:r>
+        <w:rPr>
+          <w:i/>
+          <w:iCs/>
+          <w:sz w:val="24"/>
+          <w:szCs w:val="24"/>
+        </w:rPr>
+        <w:t>Интерфейс программы</w:t>
+      </w:r>
+      <w:r>
+        <w:rPr>
+          <w:i/>
+          <w:iCs/>
+          <w:sz w:val="24"/>
+          <w:szCs w:val="24"/>
+        </w:rPr>
+        <w:t xml:space="preserve"> во время обработки</w:t>
+      </w:r>
+    </w:p>
+    <w:p>
+      <w:pPr>
+        <w:spacing w:line="360" w:lineRule="auto"/>
+        <w:ind w:firstLine="709"/>
+        <w:jc w:val="center"/>
+        <w:rPr>
+          <w:sz w:val="28"/>
+          <w:szCs w:val="28"/>
+        </w:rPr>
+      </w:pPr>
+      <w:r>
+        <w:rPr>
+          <w:noProof/>
+        </w:rPr>
+        <w:drawing>
+          <wp:inline distT="0" distB="0" distL="0" distR="0" wp14:anchorId="6CF101E3" wp14:editId="74E2536E">
+            <wp:extent cx="3267075" cy="2076450"/>
+            <wp:effectExtent l="0" t="0" r="9525" b="0"/>
+            <wp:docPr id="5" name="Рисунок 5"/>
+            <wp:cNvGraphicFramePr>
+              <a:graphicFrameLocks xmlns:a="http://schemas.openxmlformats.org/drawingml/2006/main" noChangeAspect="1"/>
+            </wp:cNvGraphicFramePr>
+            <a:graphic xmlns:a="http://schemas.openxmlformats.org/drawingml/2006/main">
+              <a:graphicData uri="http://schemas.openxmlformats.org/drawingml/2006/picture">
+                <pic:pic xmlns:pic="http://schemas.openxmlformats.org/drawingml/2006/picture">
+                  <pic:nvPicPr>
+                    <pic:cNvPr id="1" name=""/>
+                    <pic:cNvPicPr/>
+                  </pic:nvPicPr>
+                  <pic:blipFill>
+                    <a:blip r:embed="rId9"/>
+                    <a:stretch>
+                      <a:fillRect/>
+                    </a:stretch>
+                  </pic:blipFill>
+                  <pic:spPr>
+                    <a:xfrm>
+                      <a:off x="0" y="0"/>
+                      <a:ext cx="3267075" cy="2076450"/>
+                    </a:xfrm>
+                    <a:prstGeom prst="rect">
+                      <a:avLst/>
+                    </a:prstGeom>
+                  </pic:spPr>
+                </pic:pic>
+              </a:graphicData>
+            </a:graphic>
+          </wp:inline>
+        </w:drawing>
+      </w:r>
+    </w:p>
+    <w:p>
+      <w:pPr>
+        <w:spacing w:line="360" w:lineRule="auto"/>
+        <w:ind w:firstLine="709"/>
+        <w:jc w:val="center"/>
+        <w:rPr>
+          <w:i/>
+          <w:iCs/>
+          <w:sz w:val="24"/>
+          <w:szCs w:val="24"/>
+        </w:rPr>
+      </w:pPr>
+      <w:r>
+        <w:rPr>
+          <w:i/>
+          <w:iCs/>
+          <w:sz w:val="24"/>
+          <w:szCs w:val="24"/>
+        </w:rPr>
+        <w:lastRenderedPageBreak/>
+        <w:t xml:space="preserve">Рисунок </w:t>
+      </w:r>
+      <w:r>
+        <w:rPr>
+          <w:i/>
+          <w:iCs/>
+          <w:sz w:val="24"/>
+          <w:szCs w:val="24"/>
+        </w:rPr>
+        <w:t>8</w:t>
+      </w:r>
+      <w:r>
+        <w:rPr>
+          <w:i/>
+          <w:iCs/>
+          <w:sz w:val="24"/>
+          <w:szCs w:val="24"/>
+        </w:rPr>
+        <w:t>.</w:t>
+      </w:r>
+      <w:r>
+        <w:rPr>
+          <w:i/>
+          <w:iCs/>
+          <w:sz w:val="24"/>
+          <w:szCs w:val="24"/>
+        </w:rPr>
+        <w:t>3</w:t>
+      </w:r>
+      <w:r>
+        <w:rPr>
+          <w:i/>
+          <w:iCs/>
+          <w:sz w:val="24"/>
+          <w:szCs w:val="24"/>
+        </w:rPr>
+        <w:t xml:space="preserve">. </w:t>
+      </w:r>
+      <w:r>
+        <w:rPr>
+          <w:i/>
+          <w:iCs/>
+          <w:sz w:val="24"/>
+          <w:szCs w:val="24"/>
+        </w:rPr>
+        <w:t>Вывод статистики</w:t>
+      </w:r>
+    </w:p>
+    <w:p>
+      <w:pPr>
+        <w:spacing w:line="360" w:lineRule="auto"/>
+        <w:ind w:firstLine="709"/>
+        <w:jc w:val="center"/>
+        <w:rPr>
+          <w:i/>
+          <w:iCs/>
+          <w:sz w:val="28"/>
+          <w:szCs w:val="28"/>
+        </w:rPr>
+      </w:pPr>
+      <w:r>
+        <w:rPr>
+          <w:noProof/>
+        </w:rPr>
+        <w:drawing>
+          <wp:inline distT="0" distB="0" distL="0" distR="0" wp14:anchorId="7C3C02F1" wp14:editId="2D6AABCB">
+            <wp:extent cx="3505835" cy="8778240"/>
+            <wp:effectExtent l="0" t="0" r="0" b="3810"/>
+            <wp:docPr id="6" name="Рисунок 6"/>
+            <wp:cNvGraphicFramePr>
+              <a:graphicFrameLocks xmlns:a="http://schemas.openxmlformats.org/drawingml/2006/main" noChangeAspect="1"/>
+            </wp:cNvGraphicFramePr>
+            <a:graphic xmlns:a="http://schemas.openxmlformats.org/drawingml/2006/main">
+              <a:graphicData uri="http://schemas.openxmlformats.org/drawingml/2006/picture">
+                <pic:pic xmlns:pic="http://schemas.openxmlformats.org/drawingml/2006/picture">
+                  <pic:nvPicPr>
+                    <pic:cNvPr id="1" name=""/>
+                    <pic:cNvPicPr/>
+                  </pic:nvPicPr>
+                  <pic:blipFill rotWithShape="1">
+                    <a:blip r:embed="rId10"/>
+                    <a:srcRect l="1332" t="446" r="778" b="1041"/>
+                    <a:stretch/>
+                  </pic:blipFill>
+                  <pic:spPr bwMode="auto">
+                    <a:xfrm>
+                      <a:off x="0" y="0"/>
+                      <a:ext cx="3511008" cy="8791193"/>
+                    </a:xfrm>
+                    <a:prstGeom prst="rect">
+                      <a:avLst/>
+                    </a:prstGeom>
+                    <a:ln>
+                      <a:noFill/>
+                    </a:ln>
+                    <a:extLst>
+                      <a:ext uri="{53640926-AAD7-44D8-BBD7-CCE9431645EC}">
+                        <a14:shadowObscured xmlns:a14="http://schemas.microsoft.com/office/drawing/2010/main"/>
+                      </a:ext>
+                    </a:extLst>
+                  </pic:spPr>
+                </pic:pic>
+              </a:graphicData>
+            </a:graphic>
+          </wp:inline>
+        </w:drawing>
+      </w:r>
+    </w:p>
+    <w:p>
+      <w:pPr>
+        <w:spacing w:line="360" w:lineRule="auto"/>
+        <w:ind w:firstLine="709"/>
+        <w:jc w:val="center"/>
+        <w:rPr>
+          <w:sz w:val="24"/>
+          <w:szCs w:val="24"/>
+        </w:rPr>
+      </w:pPr>
+      <w:r>
+        <w:rPr>
+          <w:noProof/>
+        </w:rPr>
+        <w:lastRenderedPageBreak/>
+        <w:drawing>
+          <wp:anchor distT="0" distB="0" distL="114300" distR="114300" simplePos="0" relativeHeight="251659264" behindDoc="0" locked="0" layoutInCell="1" allowOverlap="1" wp14:anchorId="187B4C12" wp14:editId="1B09FD3F">
+            <wp:simplePos x="0" y="0"/>
+            <wp:positionH relativeFrom="margin">
+              <wp:align>right</wp:align>
+            </wp:positionH>
+            <wp:positionV relativeFrom="paragraph">
+              <wp:posOffset>241935</wp:posOffset>
+            </wp:positionV>
+            <wp:extent cx="2965450" cy="2941955"/>
+            <wp:effectExtent l="0" t="0" r="6350" b="0"/>
+            <wp:wrapThrough wrapText="bothSides">
+              <wp:wrapPolygon edited="0">
+                <wp:start x="0" y="0"/>
+                <wp:lineTo x="0" y="21400"/>
+                <wp:lineTo x="21507" y="21400"/>
+                <wp:lineTo x="21507" y="0"/>
+                <wp:lineTo x="0" y="0"/>
+              </wp:wrapPolygon>
+            </wp:wrapThrough>
+            <wp:docPr id="9" name="Рисунок 9"/>
+            <wp:cNvGraphicFramePr>
+              <a:graphicFrameLocks xmlns:a="http://schemas.openxmlformats.org/drawingml/2006/main" noChangeAspect="1"/>
+            </wp:cNvGraphicFramePr>
+            <a:graphic xmlns:a="http://schemas.openxmlformats.org/drawingml/2006/main">
+              <a:graphicData uri="http://schemas.openxmlformats.org/drawingml/2006/picture">
+                <pic:pic xmlns:pic="http://schemas.openxmlformats.org/drawingml/2006/picture">
+                  <pic:nvPicPr>
+                    <pic:cNvPr id="1" name=""/>
+                    <pic:cNvPicPr/>
+                  </pic:nvPicPr>
+                  <pic:blipFill>
+                    <a:blip r:embed="rId11" cstate="print">
                       <a:extLst>
                         <a:ext uri="{28A0092B-C50C-407E-A947-70E740481C1C}">
                           <a14:useLocalDpi xmlns:a14="http://schemas.microsoft.com/office/drawing/2010/main" val="0"/>
@@ -5407,7 +5996,7 @@
                   <pic:spPr>
                     <a:xfrm>
                       <a:off x="0" y="0"/>
-                      <a:ext cx="2962800" cy="3319200"/>
+                      <a:ext cx="2965450" cy="2941955"/>
                     </a:xfrm>
                     <a:prstGeom prst="rect">
                       <a:avLst/>
@@ -5429,201 +6018,27 @@
         <w:rPr>
           <w:noProof/>
         </w:rPr>
-        <w:t xml:space="preserve"> </w:t>
-      </w:r>
-      <w:r>
-        <w:rPr>
-          <w:sz w:val="28"/>
-          <w:szCs w:val="28"/>
-        </w:rPr>
-        <w:t>В данном разделе представлены контрольны</w:t>
-      </w:r>
-      <w:r>
-        <w:rPr>
-          <w:sz w:val="28"/>
-          <w:szCs w:val="28"/>
-        </w:rPr>
-        <w:t>е</w:t>
-      </w:r>
-      <w:r>
-        <w:rPr>
-          <w:sz w:val="28"/>
-          <w:szCs w:val="28"/>
-        </w:rPr>
-        <w:t xml:space="preserve"> примера</w:t>
-      </w:r>
-      <w:r>
-        <w:rPr>
-          <w:sz w:val="28"/>
-          <w:szCs w:val="28"/>
-        </w:rPr>
-        <w:t xml:space="preserve"> для каждой из задач</w:t>
-      </w:r>
-      <w:r>
-        <w:rPr>
-          <w:sz w:val="28"/>
-          <w:szCs w:val="28"/>
-        </w:rPr>
-        <w:t xml:space="preserve">, демонстрирующие способность </w:t>
-      </w:r>
-      <w:r>
-        <w:rPr>
-          <w:sz w:val="28"/>
-          <w:szCs w:val="28"/>
-        </w:rPr>
-        <w:t>выполнять комплексную обработку данных</w:t>
-      </w:r>
-      <w:r>
-        <w:rPr>
-          <w:sz w:val="28"/>
-          <w:szCs w:val="28"/>
-        </w:rPr>
-        <w:t>.</w:t>
-      </w:r>
-      <w:r>
-        <w:rPr>
-          <w:noProof/>
-        </w:rPr>
-        <w:t xml:space="preserve"> </w:t>
-      </w:r>
-    </w:p>
-    <w:p>
-      <w:pPr>
-        <w:spacing w:line="360" w:lineRule="auto"/>
-        <w:ind w:firstLine="709"/>
-        <w:jc w:val="center"/>
-        <w:rPr>
-          <w:sz w:val="28"/>
-          <w:szCs w:val="28"/>
-        </w:rPr>
-      </w:pPr>
-      <w:r>
-        <w:rPr>
-          <w:i/>
-          <w:iCs/>
-          <w:sz w:val="24"/>
-          <w:szCs w:val="24"/>
-        </w:rPr>
-        <w:t xml:space="preserve">Рисунок </w:t>
-      </w:r>
-      <w:r>
-        <w:rPr>
-          <w:i/>
-          <w:iCs/>
-          <w:sz w:val="24"/>
-          <w:szCs w:val="24"/>
-        </w:rPr>
-        <w:t>8</w:t>
-      </w:r>
-      <w:r>
-        <w:rPr>
-          <w:i/>
-          <w:iCs/>
-          <w:sz w:val="24"/>
-          <w:szCs w:val="24"/>
-        </w:rPr>
-        <w:t xml:space="preserve">.1. </w:t>
-      </w:r>
-      <w:r>
-        <w:rPr>
-          <w:i/>
-          <w:iCs/>
-          <w:sz w:val="28"/>
-          <w:szCs w:val="28"/>
-        </w:rPr>
-        <w:t>«</w:t>
-      </w:r>
-      <w:r>
-        <w:rPr>
-          <w:i/>
-          <w:iCs/>
-          <w:sz w:val="28"/>
-          <w:szCs w:val="28"/>
-          <w:lang w:val="en-US"/>
-        </w:rPr>
-        <w:t>stats</w:t>
-      </w:r>
-      <w:r>
-        <w:rPr>
-          <w:i/>
-          <w:iCs/>
-          <w:sz w:val="28"/>
-          <w:szCs w:val="28"/>
-        </w:rPr>
-        <w:t>.</w:t>
-      </w:r>
-      <w:proofErr w:type="spellStart"/>
-      <w:r>
-        <w:rPr>
-          <w:i/>
-          <w:iCs/>
-          <w:sz w:val="28"/>
-          <w:szCs w:val="28"/>
-          <w:lang w:val="en-US"/>
-        </w:rPr>
-        <w:t>py</w:t>
-      </w:r>
-      <w:proofErr w:type="spellEnd"/>
-      <w:r>
-        <w:rPr>
-          <w:i/>
-          <w:iCs/>
-          <w:sz w:val="28"/>
-          <w:szCs w:val="28"/>
-        </w:rPr>
-        <w:t>»</w:t>
-      </w:r>
-    </w:p>
-    <w:p>
-      <w:pPr>
-        <w:spacing w:after="160" w:line="259" w:lineRule="auto"/>
-        <w:rPr>
-          <w:i/>
-          <w:iCs/>
-          <w:sz w:val="28"/>
-          <w:szCs w:val="28"/>
-        </w:rPr>
-      </w:pPr>
-      <w:r>
-        <w:rPr>
-          <w:i/>
-          <w:iCs/>
-          <w:sz w:val="28"/>
-          <w:szCs w:val="28"/>
-        </w:rPr>
-        <w:br w:type="page"/>
-      </w:r>
-    </w:p>
-    <w:p>
-      <w:pPr>
-        <w:spacing w:line="360" w:lineRule="auto"/>
-        <w:ind w:firstLine="709"/>
-        <w:jc w:val="center"/>
-        <w:rPr>
-          <w:i/>
-          <w:iCs/>
-          <w:sz w:val="24"/>
-          <w:szCs w:val="24"/>
-        </w:rPr>
-      </w:pPr>
-      <w:r>
-        <w:rPr>
-          <w:noProof/>
-        </w:rPr>
-        <w:lastRenderedPageBreak/>
         <w:drawing>
-          <wp:anchor distT="0" distB="0" distL="114300" distR="114300" simplePos="0" relativeHeight="251664384" behindDoc="0" locked="0" layoutInCell="1" allowOverlap="1" wp14:anchorId="569C6FA8" wp14:editId="2E7DC7C3">
+          <wp:anchor distT="0" distB="0" distL="114300" distR="114300" simplePos="0" relativeHeight="251658240" behindDoc="0" locked="0" layoutInCell="1" allowOverlap="1" wp14:anchorId="0E0E7C3C" wp14:editId="646E2C2B">
             <wp:simplePos x="0" y="0"/>
             <wp:positionH relativeFrom="margin">
-              <wp:align>center</wp:align>
+              <wp:align>left</wp:align>
             </wp:positionH>
             <wp:positionV relativeFrom="paragraph">
-              <wp:posOffset>2600018</wp:posOffset>
+              <wp:posOffset>233625</wp:posOffset>
             </wp:positionV>
-            <wp:extent cx="3740400" cy="3351600"/>
-            <wp:effectExtent l="0" t="0" r="0" b="1270"/>
-            <wp:wrapTopAndBottom/>
-            <wp:docPr id="1" name="Рисунок 1"/>
+            <wp:extent cx="2957195" cy="2933700"/>
+            <wp:effectExtent l="0" t="0" r="0" b="0"/>
+            <wp:wrapThrough wrapText="bothSides">
+              <wp:wrapPolygon edited="0">
+                <wp:start x="0" y="0"/>
+                <wp:lineTo x="0" y="21460"/>
+                <wp:lineTo x="21428" y="21460"/>
+                <wp:lineTo x="21428" y="0"/>
+                <wp:lineTo x="0" y="0"/>
+              </wp:wrapPolygon>
+            </wp:wrapThrough>
+            <wp:docPr id="7" name="Рисунок 7"/>
             <wp:cNvGraphicFramePr>
               <a:graphicFrameLocks xmlns:a="http://schemas.openxmlformats.org/drawingml/2006/main" noChangeAspect="1"/>
             </wp:cNvGraphicFramePr>
@@ -5635,7 +6050,7 @@
                     <pic:cNvPicPr/>
                   </pic:nvPicPr>
                   <pic:blipFill>
-                    <a:blip r:embed="rId9">
+                    <a:blip r:embed="rId12" cstate="print">
                       <a:extLst>
                         <a:ext uri="{28A0092B-C50C-407E-A947-70E740481C1C}">
                           <a14:useLocalDpi xmlns:a14="http://schemas.microsoft.com/office/drawing/2010/main" val="0"/>
@@ -5649,7 +6064,7 @@
                   <pic:spPr>
                     <a:xfrm>
                       <a:off x="0" y="0"/>
-                      <a:ext cx="3740400" cy="3351600"/>
+                      <a:ext cx="2959888" cy="2936548"/>
                     </a:xfrm>
                     <a:prstGeom prst="rect">
                       <a:avLst/>
@@ -5674,7 +6089,7 @@
           <w:sz w:val="24"/>
           <w:szCs w:val="24"/>
         </w:rPr>
-        <w:t>Рисунок</w:t>
+        <w:t xml:space="preserve">Рисунок </w:t>
       </w:r>
       <w:r>
         <w:rPr>
@@ -5683,116 +6098,43 @@
           <w:sz w:val="24"/>
           <w:szCs w:val="24"/>
         </w:rPr>
-        <w:t xml:space="preserve"> 8.3. </w:t>
+        <w:t>8</w:t>
       </w:r>
       <w:r>
         <w:rPr>
           <w:i/>
           <w:iCs/>
-          <w:sz w:val="28"/>
-          <w:szCs w:val="28"/>
-        </w:rPr>
-        <w:t>«</w:t>
+          <w:sz w:val="24"/>
+          <w:szCs w:val="24"/>
+        </w:rPr>
+        <w:t>.</w:t>
       </w:r>
       <w:r>
         <w:rPr>
           <w:i/>
           <w:iCs/>
-          <w:sz w:val="28"/>
-          <w:szCs w:val="28"/>
-          <w:lang w:val="en-US"/>
-        </w:rPr>
-        <w:t>database</w:t>
+          <w:sz w:val="24"/>
+          <w:szCs w:val="24"/>
+        </w:rPr>
+        <w:t>4–8.5</w:t>
       </w:r>
       <w:r>
         <w:rPr>
           <w:i/>
           <w:iCs/>
-          <w:sz w:val="28"/>
-          <w:szCs w:val="28"/>
+          <w:sz w:val="24"/>
+          <w:szCs w:val="24"/>
         </w:rPr>
         <w:t>.</w:t>
       </w:r>
-      <w:proofErr w:type="spellStart"/>
       <w:r>
         <w:rPr>
           <w:i/>
           <w:iCs/>
-          <w:sz w:val="28"/>
-          <w:szCs w:val="28"/>
-          <w:lang w:val="en-US"/>
-        </w:rPr>
-        <w:t>py</w:t>
-      </w:r>
-      <w:proofErr w:type="spellEnd"/>
-      <w:r>
-        <w:rPr>
-          <w:i/>
-          <w:iCs/>
-          <w:sz w:val="28"/>
-          <w:szCs w:val="28"/>
-        </w:rPr>
-        <w:t>»</w:t>
-      </w:r>
-      <w:r>
-        <w:rPr>
-          <w:noProof/>
-        </w:rPr>
-        <w:drawing>
-          <wp:anchor distT="0" distB="0" distL="114300" distR="114300" simplePos="0" relativeHeight="251665408" behindDoc="0" locked="0" layoutInCell="1" allowOverlap="1" wp14:anchorId="4B1B7F34" wp14:editId="3394E162">
-            <wp:simplePos x="0" y="0"/>
-            <wp:positionH relativeFrom="margin">
-              <wp:align>center</wp:align>
-            </wp:positionH>
-            <wp:positionV relativeFrom="paragraph">
-              <wp:posOffset>0</wp:posOffset>
-            </wp:positionV>
-            <wp:extent cx="3855600" cy="2181600"/>
-            <wp:effectExtent l="0" t="0" r="0" b="9525"/>
-            <wp:wrapTopAndBottom/>
-            <wp:docPr id="4" name="Рисунок 4"/>
-            <wp:cNvGraphicFramePr>
-              <a:graphicFrameLocks xmlns:a="http://schemas.openxmlformats.org/drawingml/2006/main" noChangeAspect="1"/>
-            </wp:cNvGraphicFramePr>
-            <a:graphic xmlns:a="http://schemas.openxmlformats.org/drawingml/2006/main">
-              <a:graphicData uri="http://schemas.openxmlformats.org/drawingml/2006/picture">
-                <pic:pic xmlns:pic="http://schemas.openxmlformats.org/drawingml/2006/picture">
-                  <pic:nvPicPr>
-                    <pic:cNvPr id="1" name=""/>
-                    <pic:cNvPicPr/>
-                  </pic:nvPicPr>
-                  <pic:blipFill>
-                    <a:blip r:embed="rId10">
-                      <a:extLst>
-                        <a:ext uri="{28A0092B-C50C-407E-A947-70E740481C1C}">
-                          <a14:useLocalDpi xmlns:a14="http://schemas.microsoft.com/office/drawing/2010/main" val="0"/>
-                        </a:ext>
-                      </a:extLst>
-                    </a:blip>
-                    <a:stretch>
-                      <a:fillRect/>
-                    </a:stretch>
-                  </pic:blipFill>
-                  <pic:spPr>
-                    <a:xfrm>
-                      <a:off x="0" y="0"/>
-                      <a:ext cx="3855600" cy="2181600"/>
-                    </a:xfrm>
-                    <a:prstGeom prst="rect">
-                      <a:avLst/>
-                    </a:prstGeom>
-                  </pic:spPr>
-                </pic:pic>
-              </a:graphicData>
-            </a:graphic>
-            <wp14:sizeRelH relativeFrom="page">
-              <wp14:pctWidth>0</wp14:pctWidth>
-            </wp14:sizeRelH>
-            <wp14:sizeRelV relativeFrom="page">
-              <wp14:pctHeight>0</wp14:pctHeight>
-            </wp14:sizeRelV>
-          </wp:anchor>
-        </w:drawing>
+          <w:sz w:val="24"/>
+          <w:szCs w:val="24"/>
+        </w:rPr>
+        <w:t xml:space="preserve"> Пример обработки изображения</w:t>
       </w:r>
     </w:p>
     <w:p>
@@ -5813,7 +6155,7 @@
           <w:szCs w:val="28"/>
         </w:rPr>
       </w:pPr>
-      <w:bookmarkStart w:id="7" w:name="_Toc149462511"/>
+      <w:bookmarkStart w:id="8" w:name="_Toc150296679"/>
       <w:r>
         <w:rPr>
           <w:rFonts w:ascii="Times New Roman" w:hAnsi="Times New Roman" w:cs="Times New Roman"/>
@@ -5825,7 +6167,7 @@
         </w:rPr>
         <w:t>Заключение</w:t>
       </w:r>
-      <w:bookmarkEnd w:id="7"/>
+      <w:bookmarkEnd w:id="8"/>
     </w:p>
     <w:p>
       <w:pPr>
@@ -5842,11 +6184,60 @@
           <w:sz w:val="28"/>
           <w:szCs w:val="28"/>
         </w:rPr>
-        <w:t>В рамках представленной работы были разработаны и успешно реализованы алгоритмы для комплексной обработки, анализа и интерпретации данных. Эти алгоритмы направлены на изучение ключевых метрик, связанных с успеваемостью студентов, финансовыми расходами пользователей и заказами клиентов.</w:t>
+        <w:t>В рамках представленной работы был разработан и успешно реализован алгоритм для комплексной</w:t>
+      </w:r>
+      <w:r>
+        <w:rPr>
+          <w:sz w:val="28"/>
+          <w:szCs w:val="28"/>
+        </w:rPr>
+        <w:t xml:space="preserve"> параллельной</w:t>
+      </w:r>
+      <w:r>
+        <w:rPr>
+          <w:sz w:val="28"/>
+          <w:szCs w:val="28"/>
+        </w:rPr>
+        <w:t xml:space="preserve"> обработки, анализа и интерпретации </w:t>
+      </w:r>
+      <w:r>
+        <w:rPr>
+          <w:sz w:val="28"/>
+          <w:szCs w:val="28"/>
+        </w:rPr>
+        <w:t>астрономический изображений</w:t>
+      </w:r>
+      <w:r>
+        <w:rPr>
+          <w:sz w:val="28"/>
+          <w:szCs w:val="28"/>
+        </w:rPr>
+        <w:t>. Эт</w:t>
+      </w:r>
+      <w:r>
+        <w:rPr>
+          <w:sz w:val="28"/>
+          <w:szCs w:val="28"/>
+        </w:rPr>
+        <w:t>от</w:t>
+      </w:r>
+      <w:r>
+        <w:rPr>
+          <w:sz w:val="28"/>
+          <w:szCs w:val="28"/>
+        </w:rPr>
+        <w:t xml:space="preserve"> алгоритм направлен на изучение ключевых метрик, связанных с </w:t>
+      </w:r>
+      <w:r>
+        <w:rPr>
+          <w:sz w:val="28"/>
+          <w:szCs w:val="28"/>
+        </w:rPr>
+        <w:t>распознаванием космических объектов, таких как звёзды и планеты.</w:t>
       </w:r>
     </w:p>
     <w:sectPr>
-      <w:footerReference w:type="default" r:id="rId11"/>
+      <w:footerReference w:type="default" r:id="rId13"/>
       <w:pgSz w:w="11906" w:h="16838"/>
       <w:pgMar w:top="1134" w:right="567" w:bottom="1134" w:left="1701" w:header="709" w:footer="709" w:gutter="0"/>
       <w:pgNumType w:start="0"/>
@@ -5887,6 +6278,7 @@
         <w:docPartUnique/>
       </w:docPartObj>
     </w:sdtPr>
+    <w:sdtEndPr/>
     <w:sdtContent>
       <w:p>
         <w:pPr>
@@ -6646,6 +7038,95 @@
     </w:lvl>
   </w:abstractNum>
   <w:abstractNum w:abstractNumId="7" w15:restartNumberingAfterBreak="0">
+    <w:nsid w:val="373D50B2"/>
+    <w:multiLevelType w:val="hybridMultilevel"/>
+    <w:tmpl w:val="A4EA0E8E"/>
+    <w:lvl w:ilvl="0" w:tplc="01EAA724">
+      <w:start w:val="1"/>
+      <w:numFmt w:val="decimal"/>
+      <w:lvlText w:val="%1)"/>
+      <w:lvlJc w:val="left"/>
+      <w:pPr>
+        <w:ind w:left="1069" w:hanging="360"/>
+      </w:pPr>
+      <w:rPr>
+        <w:rFonts w:hint="default"/>
+      </w:rPr>
+    </w:lvl>
+    <w:lvl w:ilvl="1" w:tplc="04190019" w:tentative="1">
+      <w:start w:val="1"/>
+      <w:numFmt w:val="lowerLetter"/>
+      <w:lvlText w:val="%2."/>
+      <w:lvlJc w:val="left"/>
+      <w:pPr>
+        <w:ind w:left="1789" w:hanging="360"/>
+      </w:pPr>
+    </w:lvl>
+    <w:lvl w:ilvl="2" w:tplc="0419001B" w:tentative="1">
+      <w:start w:val="1"/>
+      <w:numFmt w:val="lowerRoman"/>
+      <w:lvlText w:val="%3."/>
+      <w:lvlJc w:val="right"/>
+      <w:pPr>
+        <w:ind w:left="2509" w:hanging="180"/>
+      </w:pPr>
+    </w:lvl>
+    <w:lvl w:ilvl="3" w:tplc="0419000F" w:tentative="1">
+      <w:start w:val="1"/>
+      <w:numFmt w:val="decimal"/>
+      <w:lvlText w:val="%4."/>
+      <w:lvlJc w:val="left"/>
+      <w:pPr>
+        <w:ind w:left="3229" w:hanging="360"/>
+      </w:pPr>
+    </w:lvl>
+    <w:lvl w:ilvl="4" w:tplc="04190019" w:tentative="1">
+      <w:start w:val="1"/>
+      <w:numFmt w:val="lowerLetter"/>
+      <w:lvlText w:val="%5."/>
+      <w:lvlJc w:val="left"/>
+      <w:pPr>
+        <w:ind w:left="3949" w:hanging="360"/>
+      </w:pPr>
+    </w:lvl>
+    <w:lvl w:ilvl="5" w:tplc="0419001B" w:tentative="1">
+      <w:start w:val="1"/>
+      <w:numFmt w:val="lowerRoman"/>
+      <w:lvlText w:val="%6."/>
+      <w:lvlJc w:val="right"/>
+      <w:pPr>
+        <w:ind w:left="4669" w:hanging="180"/>
+      </w:pPr>
+    </w:lvl>
+    <w:lvl w:ilvl="6" w:tplc="0419000F" w:tentative="1">
+      <w:start w:val="1"/>
+      <w:numFmt w:val="decimal"/>
+      <w:lvlText w:val="%7."/>
+      <w:lvlJc w:val="left"/>
+      <w:pPr>
+        <w:ind w:left="5389" w:hanging="360"/>
+      </w:pPr>
+    </w:lvl>
+    <w:lvl w:ilvl="7" w:tplc="04190019" w:tentative="1">
+      <w:start w:val="1"/>
+      <w:numFmt w:val="lowerLetter"/>
+      <w:lvlText w:val="%8."/>
+      <w:lvlJc w:val="left"/>
+      <w:pPr>
+        <w:ind w:left="6109" w:hanging="360"/>
+      </w:pPr>
+    </w:lvl>
+    <w:lvl w:ilvl="8" w:tplc="0419001B" w:tentative="1">
+      <w:start w:val="1"/>
+      <w:numFmt w:val="lowerRoman"/>
+      <w:lvlText w:val="%9."/>
+      <w:lvlJc w:val="right"/>
+      <w:pPr>
+        <w:ind w:left="6829" w:hanging="180"/>
+      </w:pPr>
+    </w:lvl>
+  </w:abstractNum>
+  <w:abstractNum w:abstractNumId="8" w15:restartNumberingAfterBreak="0">
     <w:nsid w:val="3F167C58"/>
     <w:multiLevelType w:val="hybridMultilevel"/>
     <w:tmpl w:val="1BB6983C"/>
@@ -6758,7 +7239,7 @@
       </w:rPr>
     </w:lvl>
   </w:abstractNum>
-  <w:abstractNum w:abstractNumId="8" w15:restartNumberingAfterBreak="0">
+  <w:abstractNum w:abstractNumId="9" w15:restartNumberingAfterBreak="0">
     <w:nsid w:val="467F4991"/>
     <w:multiLevelType w:val="hybridMultilevel"/>
     <w:tmpl w:val="0C3E2212"/>
@@ -6847,7 +7328,7 @@
       </w:pPr>
     </w:lvl>
   </w:abstractNum>
-  <w:abstractNum w:abstractNumId="9" w15:restartNumberingAfterBreak="0">
+  <w:abstractNum w:abstractNumId="10" w15:restartNumberingAfterBreak="0">
     <w:nsid w:val="4BD60994"/>
     <w:multiLevelType w:val="hybridMultilevel"/>
     <w:tmpl w:val="5A7810F6"/>
@@ -6936,7 +7417,7 @@
       </w:pPr>
     </w:lvl>
   </w:abstractNum>
-  <w:abstractNum w:abstractNumId="10" w15:restartNumberingAfterBreak="0">
+  <w:abstractNum w:abstractNumId="11" w15:restartNumberingAfterBreak="0">
     <w:nsid w:val="4E6AFB66"/>
     <w:multiLevelType w:val="hybridMultilevel"/>
     <w:tmpl w:val="5E4E383E"/>
@@ -7014,7 +7495,7 @@
       </w:pPr>
     </w:lvl>
   </w:abstractNum>
-  <w:abstractNum w:abstractNumId="11" w15:restartNumberingAfterBreak="0">
+  <w:abstractNum w:abstractNumId="12" w15:restartNumberingAfterBreak="0">
     <w:nsid w:val="55200681"/>
     <w:multiLevelType w:val="hybridMultilevel"/>
     <w:tmpl w:val="44C6E2F6"/>
@@ -7127,7 +7608,7 @@
       </w:rPr>
     </w:lvl>
   </w:abstractNum>
-  <w:abstractNum w:abstractNumId="12" w15:restartNumberingAfterBreak="0">
+  <w:abstractNum w:abstractNumId="13" w15:restartNumberingAfterBreak="0">
     <w:nsid w:val="62580873"/>
     <w:multiLevelType w:val="multilevel"/>
     <w:tmpl w:val="935235B8"/>
@@ -7248,7 +7729,7 @@
       </w:rPr>
     </w:lvl>
   </w:abstractNum>
-  <w:abstractNum w:abstractNumId="13" w15:restartNumberingAfterBreak="0">
+  <w:abstractNum w:abstractNumId="14" w15:restartNumberingAfterBreak="0">
     <w:nsid w:val="63AD26DC"/>
     <w:multiLevelType w:val="hybridMultilevel"/>
     <w:tmpl w:val="494C5688"/>
@@ -7337,7 +7818,7 @@
       </w:pPr>
     </w:lvl>
   </w:abstractNum>
-  <w:abstractNum w:abstractNumId="14" w15:restartNumberingAfterBreak="0">
+  <w:abstractNum w:abstractNumId="15" w15:restartNumberingAfterBreak="0">
     <w:nsid w:val="6C456DD7"/>
     <w:multiLevelType w:val="hybridMultilevel"/>
     <w:tmpl w:val="F942067C"/>
@@ -7427,7 +7908,7 @@
       </w:pPr>
     </w:lvl>
   </w:abstractNum>
-  <w:abstractNum w:abstractNumId="15" w15:restartNumberingAfterBreak="0">
+  <w:abstractNum w:abstractNumId="16" w15:restartNumberingAfterBreak="0">
     <w:nsid w:val="7D654EFF"/>
     <w:multiLevelType w:val="hybridMultilevel"/>
     <w:tmpl w:val="A8869DA6"/>
@@ -7541,7 +8022,7 @@
     </w:lvl>
   </w:abstractNum>
   <w:num w:numId="1">
-    <w:abstractNumId w:val="10"/>
+    <w:abstractNumId w:val="11"/>
   </w:num>
   <w:num w:numId="2">
     <w:abstractNumId w:val="5"/>
@@ -7550,31 +8031,31 @@
     <w:abstractNumId w:val="0"/>
   </w:num>
   <w:num w:numId="4">
-    <w:abstractNumId w:val="13"/>
+    <w:abstractNumId w:val="14"/>
   </w:num>
   <w:num w:numId="5">
     <w:abstractNumId w:val="3"/>
   </w:num>
   <w:num w:numId="6">
-    <w:abstractNumId w:val="8"/>
+    <w:abstractNumId w:val="9"/>
   </w:num>
   <w:num w:numId="7">
-    <w:abstractNumId w:val="12"/>
+    <w:abstractNumId w:val="13"/>
   </w:num>
   <w:num w:numId="8">
     <w:abstractNumId w:val="4"/>
   </w:num>
   <w:num w:numId="9">
-    <w:abstractNumId w:val="7"/>
+    <w:abstractNumId w:val="8"/>
   </w:num>
   <w:num w:numId="10">
-    <w:abstractNumId w:val="11"/>
+    <w:abstractNumId w:val="12"/>
   </w:num>
   <w:num w:numId="11">
-    <w:abstractNumId w:val="15"/>
+    <w:abstractNumId w:val="16"/>
   </w:num>
   <w:num w:numId="12">
-    <w:abstractNumId w:val="14"/>
+    <w:abstractNumId w:val="15"/>
   </w:num>
   <w:num w:numId="13">
     <w:abstractNumId w:val="1"/>
@@ -7586,7 +8067,10 @@
     <w:abstractNumId w:val="6"/>
   </w:num>
   <w:num w:numId="16">
-    <w:abstractNumId w:val="9"/>
+    <w:abstractNumId w:val="10"/>
+  </w:num>
+  <w:num w:numId="17">
+    <w:abstractNumId w:val="7"/>
   </w:num>
 </w:numbering>
 </file>
@@ -7989,7 +8473,7 @@
   <w:style w:type="paragraph" w:default="1" w:styleId="a">
     <w:name w:val="Normal"/>
     <w:qFormat/>
-    <w:rsid w:val="00353FAC"/>
+    <w:rsid w:val="006D211C"/>
     <w:pPr>
       <w:spacing w:after="0" w:line="240" w:lineRule="auto"/>
     </w:pPr>

--- a/practicum_1/report1.docx
+++ b/practicum_1/report1.docx
@@ -14,6 +14,8 @@
           <w:szCs w:val="28"/>
         </w:rPr>
       </w:pPr>
+      <w:bookmarkStart w:id="0" w:name="_Hlk151327782"/>
+      <w:bookmarkEnd w:id="0"/>
       <w:r>
         <w:rPr>
           <w:rFonts w:eastAsia="Times New Roman"/>
@@ -1654,7 +1656,7 @@
                 <w:sz w:val="28"/>
                 <w:szCs w:val="28"/>
               </w:rPr>
-              <w:t>8</w:t>
+              <w:t>7</w:t>
             </w:r>
             <w:r>
               <w:rPr>
@@ -1720,7 +1722,7 @@
           <w:szCs w:val="28"/>
         </w:rPr>
       </w:pPr>
-      <w:bookmarkStart w:id="0" w:name="_Toc150296671"/>
+      <w:bookmarkStart w:id="1" w:name="_Toc150296671"/>
       <w:r>
         <w:rPr>
           <w:rFonts w:ascii="Times New Roman" w:hAnsi="Times New Roman" w:cs="Times New Roman"/>
@@ -1733,7 +1735,7 @@
         <w:lastRenderedPageBreak/>
         <w:t>Цель работы</w:t>
       </w:r>
-      <w:bookmarkEnd w:id="0"/>
+      <w:bookmarkEnd w:id="1"/>
     </w:p>
     <w:p>
       <w:pPr>
@@ -1772,7 +1774,7 @@
           <w:szCs w:val="28"/>
         </w:rPr>
       </w:pPr>
-      <w:bookmarkStart w:id="1" w:name="_Toc150296672"/>
+      <w:bookmarkStart w:id="2" w:name="_Toc150296672"/>
       <w:r>
         <w:rPr>
           <w:rFonts w:ascii="Times New Roman" w:hAnsi="Times New Roman" w:cs="Times New Roman"/>
@@ -1784,7 +1786,7 @@
         </w:rPr>
         <w:t>Задача</w:t>
       </w:r>
-      <w:bookmarkEnd w:id="1"/>
+      <w:bookmarkEnd w:id="2"/>
     </w:p>
     <w:p>
       <w:pPr>
@@ -1920,7 +1922,7 @@
           <w:szCs w:val="28"/>
         </w:rPr>
       </w:pPr>
-      <w:bookmarkStart w:id="2" w:name="_Toc150296673"/>
+      <w:bookmarkStart w:id="3" w:name="_Toc150296673"/>
       <w:r>
         <w:rPr>
           <w:rFonts w:ascii="Times New Roman" w:hAnsi="Times New Roman" w:cs="Times New Roman"/>
@@ -1932,7 +1934,7 @@
         </w:rPr>
         <w:t>Теоретическая часть</w:t>
       </w:r>
-      <w:bookmarkEnd w:id="2"/>
+      <w:bookmarkEnd w:id="3"/>
     </w:p>
     <w:p>
       <w:pPr>
@@ -2258,43 +2260,6 @@
           <w:sz w:val="28"/>
           <w:szCs w:val="28"/>
         </w:rPr>
-        <w:t xml:space="preserve">Распределенные вычисления: </w:t>
-      </w:r>
-      <w:r>
-        <w:rPr>
-          <w:sz w:val="28"/>
-          <w:szCs w:val="28"/>
-        </w:rPr>
-        <w:t>в</w:t>
-      </w:r>
-      <w:r>
-        <w:rPr>
-          <w:sz w:val="28"/>
-          <w:szCs w:val="28"/>
-        </w:rPr>
-        <w:t>ычисления могут быть распределены между несколькими вычислительными узлами, что увеличивает масштабируемость и позволяет обрабатывать данные на кластерах.</w:t>
-      </w:r>
-    </w:p>
-    <w:p>
-      <w:pPr>
-        <w:pStyle w:val="a9"/>
-        <w:numPr>
-          <w:ilvl w:val="0"/>
-          <w:numId w:val="14"/>
-        </w:numPr>
-        <w:spacing w:line="360" w:lineRule="auto"/>
-        <w:ind w:left="0" w:firstLine="709"/>
-        <w:jc w:val="both"/>
-        <w:rPr>
-          <w:sz w:val="28"/>
-          <w:szCs w:val="28"/>
-        </w:rPr>
-      </w:pPr>
-      <w:r>
-        <w:rPr>
-          <w:sz w:val="28"/>
-          <w:szCs w:val="28"/>
-        </w:rPr>
         <w:t xml:space="preserve">Параллельные алгоритмы: </w:t>
       </w:r>
       <w:r>
@@ -2348,7 +2313,7 @@
           <w:szCs w:val="28"/>
         </w:rPr>
       </w:pPr>
-      <w:bookmarkStart w:id="3" w:name="_Toc150296674"/>
+      <w:bookmarkStart w:id="4" w:name="_Toc150296674"/>
       <w:r>
         <w:rPr>
           <w:rFonts w:ascii="Times New Roman" w:hAnsi="Times New Roman" w:cs="Times New Roman"/>
@@ -2360,7 +2325,7 @@
         </w:rPr>
         <w:t>Алгоритм метода</w:t>
       </w:r>
-      <w:bookmarkEnd w:id="3"/>
+      <w:bookmarkEnd w:id="4"/>
     </w:p>
     <w:p>
       <w:pPr>
@@ -2403,7 +2368,14 @@
           <w:sz w:val="28"/>
           <w:szCs w:val="28"/>
         </w:rPr>
-        <w:t>Параллельная обработка всех выбранных изображений.</w:t>
+        <w:t>Параллельная обработка всех выбранных изображений</w:t>
+      </w:r>
+      <w:r>
+        <w:rPr>
+          <w:sz w:val="28"/>
+          <w:szCs w:val="28"/>
+        </w:rPr>
+        <w:t>, а также в случае большого изображения его параллельная обработка с предварительным преобразованием его на составные части.</w:t>
       </w:r>
     </w:p>
     <w:p>
@@ -2574,7 +2546,7 @@
           <w:szCs w:val="28"/>
         </w:rPr>
       </w:pPr>
-      <w:bookmarkStart w:id="4" w:name="_Toc150296675"/>
+      <w:bookmarkStart w:id="5" w:name="_Toc150296675"/>
       <w:r>
         <w:rPr>
           <w:rFonts w:ascii="Times New Roman" w:hAnsi="Times New Roman" w:cs="Times New Roman"/>
@@ -2587,7 +2559,7 @@
         <w:lastRenderedPageBreak/>
         <w:t>Описание программы</w:t>
       </w:r>
-      <w:bookmarkEnd w:id="4"/>
+      <w:bookmarkEnd w:id="5"/>
     </w:p>
     <w:p>
       <w:pPr>
@@ -3334,25 +3306,7 @@
                 <w:sz w:val="28"/>
                 <w:szCs w:val="28"/>
               </w:rPr>
-              <w:t xml:space="preserve">Количество </w:t>
-            </w:r>
-            <w:r>
-              <w:rPr>
-                <w:rFonts w:eastAsiaTheme="majorEastAsia"/>
-                <w:color w:val="000000" w:themeColor="text1"/>
-                <w:sz w:val="28"/>
-                <w:szCs w:val="28"/>
-              </w:rPr>
-              <w:t>планет</w:t>
-            </w:r>
-            <w:r>
-              <w:rPr>
-                <w:rFonts w:eastAsiaTheme="majorEastAsia"/>
-                <w:color w:val="000000" w:themeColor="text1"/>
-                <w:sz w:val="28"/>
-                <w:szCs w:val="28"/>
-              </w:rPr>
-              <w:t xml:space="preserve"> на изображении</w:t>
+              <w:t>Количество планет на изображении</w:t>
             </w:r>
           </w:p>
         </w:tc>
@@ -3543,6 +3497,101 @@
               <w:t>umPy</w:t>
             </w:r>
             <w:proofErr w:type="spellEnd"/>
+          </w:p>
+        </w:tc>
+      </w:tr>
+      <w:tr>
+        <w:tc>
+          <w:tcPr>
+            <w:tcW w:w="3209" w:type="dxa"/>
+          </w:tcPr>
+          <w:p>
+            <w:pPr>
+              <w:spacing w:after="160" w:line="259" w:lineRule="auto"/>
+              <w:jc w:val="center"/>
+              <w:rPr>
+                <w:rFonts w:eastAsiaTheme="majorEastAsia"/>
+                <w:color w:val="000000" w:themeColor="text1"/>
+                <w:sz w:val="28"/>
+                <w:szCs w:val="28"/>
+                <w:lang w:val="en-US"/>
+              </w:rPr>
+            </w:pPr>
+            <w:proofErr w:type="spellStart"/>
+            <w:r>
+              <w:rPr>
+                <w:rFonts w:eastAsiaTheme="majorEastAsia"/>
+                <w:color w:val="000000" w:themeColor="text1"/>
+                <w:sz w:val="28"/>
+                <w:szCs w:val="28"/>
+              </w:rPr>
+              <w:t>numpy.ndarray</w:t>
+            </w:r>
+            <w:proofErr w:type="spellEnd"/>
+            <w:r>
+              <w:rPr>
+                <w:rFonts w:eastAsiaTheme="majorEastAsia"/>
+                <w:color w:val="000000" w:themeColor="text1"/>
+                <w:sz w:val="28"/>
+                <w:szCs w:val="28"/>
+                <w:lang w:val="en-US"/>
+              </w:rPr>
+              <w:t>[]</w:t>
+            </w:r>
+          </w:p>
+        </w:tc>
+        <w:tc>
+          <w:tcPr>
+            <w:tcW w:w="3209" w:type="dxa"/>
+          </w:tcPr>
+          <w:p>
+            <w:pPr>
+              <w:spacing w:after="160" w:line="259" w:lineRule="auto"/>
+              <w:jc w:val="center"/>
+              <w:rPr>
+                <w:rFonts w:eastAsiaTheme="majorEastAsia"/>
+                <w:color w:val="000000" w:themeColor="text1"/>
+                <w:sz w:val="28"/>
+                <w:szCs w:val="28"/>
+                <w:lang w:val="en-US"/>
+              </w:rPr>
+            </w:pPr>
+            <w:r>
+              <w:rPr>
+                <w:rFonts w:eastAsiaTheme="majorEastAsia"/>
+                <w:color w:val="000000" w:themeColor="text1"/>
+                <w:sz w:val="28"/>
+                <w:szCs w:val="28"/>
+                <w:lang w:val="en-US"/>
+              </w:rPr>
+              <w:t>images</w:t>
+            </w:r>
+          </w:p>
+        </w:tc>
+        <w:tc>
+          <w:tcPr>
+            <w:tcW w:w="3210" w:type="dxa"/>
+          </w:tcPr>
+          <w:p>
+            <w:pPr>
+              <w:spacing w:after="160" w:line="259" w:lineRule="auto"/>
+              <w:jc w:val="center"/>
+              <w:rPr>
+                <w:rFonts w:eastAsiaTheme="majorEastAsia"/>
+                <w:color w:val="000000" w:themeColor="text1"/>
+                <w:sz w:val="28"/>
+                <w:szCs w:val="28"/>
+              </w:rPr>
+            </w:pPr>
+            <w:r>
+              <w:rPr>
+                <w:rFonts w:eastAsiaTheme="majorEastAsia"/>
+                <w:color w:val="000000" w:themeColor="text1"/>
+                <w:sz w:val="28"/>
+                <w:szCs w:val="28"/>
+              </w:rPr>
+              <w:t>Составные части большого изображения</w:t>
+            </w:r>
           </w:p>
         </w:tc>
       </w:tr>
@@ -3815,6 +3864,7 @@
                 <w:sz w:val="28"/>
                 <w:szCs w:val="28"/>
               </w:rPr>
+              <w:lastRenderedPageBreak/>
               <w:t>Путь до изображения на устройстве</w:t>
             </w:r>
           </w:p>
@@ -3891,17 +3941,7 @@
                 <w:sz w:val="28"/>
                 <w:szCs w:val="28"/>
               </w:rPr>
-              <w:t xml:space="preserve">Инициализация переменных класса, проверка на </w:t>
-            </w:r>
-            <w:r>
-              <w:rPr>
-                <w:rFonts w:eastAsiaTheme="majorEastAsia"/>
-                <w:color w:val="000000" w:themeColor="text1"/>
-                <w:sz w:val="28"/>
-                <w:szCs w:val="28"/>
-              </w:rPr>
-              <w:lastRenderedPageBreak/>
-              <w:t>корректность заданного изображения</w:t>
+              <w:t>Инициализация переменных класса, проверка на корректность заданного изображения</w:t>
             </w:r>
           </w:p>
         </w:tc>
@@ -3927,7 +3967,6 @@
                 <w:sz w:val="28"/>
                 <w:szCs w:val="28"/>
               </w:rPr>
-              <w:lastRenderedPageBreak/>
               <w:t>—</w:t>
             </w:r>
           </w:p>
@@ -4071,6 +4110,199 @@
           </w:p>
         </w:tc>
       </w:tr>
+      <w:tr>
+        <w:tc>
+          <w:tcPr>
+            <w:tcW w:w="3209" w:type="dxa"/>
+          </w:tcPr>
+          <w:p>
+            <w:pPr>
+              <w:spacing w:after="160" w:line="259" w:lineRule="auto"/>
+              <w:jc w:val="center"/>
+              <w:rPr>
+                <w:rFonts w:eastAsiaTheme="majorEastAsia"/>
+                <w:color w:val="000000" w:themeColor="text1"/>
+                <w:sz w:val="28"/>
+                <w:szCs w:val="28"/>
+              </w:rPr>
+            </w:pPr>
+            <w:r>
+              <w:rPr>
+                <w:rFonts w:eastAsiaTheme="majorEastAsia"/>
+                <w:color w:val="000000" w:themeColor="text1"/>
+                <w:sz w:val="28"/>
+                <w:szCs w:val="28"/>
+              </w:rPr>
+              <w:t>Изображение, порядковый номер составной части</w:t>
+            </w:r>
+          </w:p>
+        </w:tc>
+        <w:tc>
+          <w:tcPr>
+            <w:tcW w:w="3209" w:type="dxa"/>
+          </w:tcPr>
+          <w:p>
+            <w:pPr>
+              <w:spacing w:after="160" w:line="259" w:lineRule="auto"/>
+              <w:jc w:val="center"/>
+              <w:rPr>
+                <w:rFonts w:eastAsiaTheme="majorEastAsia"/>
+                <w:color w:val="000000" w:themeColor="text1"/>
+                <w:sz w:val="28"/>
+                <w:szCs w:val="28"/>
+                <w:lang w:val="en-US"/>
+              </w:rPr>
+            </w:pPr>
+            <w:proofErr w:type="spellStart"/>
+            <w:r>
+              <w:rPr>
+                <w:rFonts w:eastAsiaTheme="majorEastAsia"/>
+                <w:color w:val="000000" w:themeColor="text1"/>
+                <w:sz w:val="28"/>
+                <w:szCs w:val="28"/>
+                <w:lang w:val="en-US"/>
+              </w:rPr>
+              <w:t>analyze_cropped</w:t>
+            </w:r>
+            <w:proofErr w:type="spellEnd"/>
+          </w:p>
+        </w:tc>
+        <w:tc>
+          <w:tcPr>
+            <w:tcW w:w="3210" w:type="dxa"/>
+          </w:tcPr>
+          <w:p>
+            <w:pPr>
+              <w:spacing w:after="160" w:line="259" w:lineRule="auto"/>
+              <w:jc w:val="center"/>
+              <w:rPr>
+                <w:rFonts w:eastAsiaTheme="majorEastAsia"/>
+                <w:color w:val="000000" w:themeColor="text1"/>
+                <w:sz w:val="28"/>
+                <w:szCs w:val="28"/>
+              </w:rPr>
+            </w:pPr>
+            <w:r>
+              <w:rPr>
+                <w:rFonts w:eastAsiaTheme="majorEastAsia"/>
+                <w:color w:val="000000" w:themeColor="text1"/>
+                <w:sz w:val="28"/>
+                <w:szCs w:val="28"/>
+              </w:rPr>
+              <w:t>Обработка изображения, вывод статистики</w:t>
+            </w:r>
+          </w:p>
+        </w:tc>
+      </w:tr>
+      <w:tr>
+        <w:tc>
+          <w:tcPr>
+            <w:tcW w:w="3209" w:type="dxa"/>
+          </w:tcPr>
+          <w:p>
+            <w:pPr>
+              <w:spacing w:after="160" w:line="259" w:lineRule="auto"/>
+              <w:jc w:val="center"/>
+              <w:rPr>
+                <w:rFonts w:eastAsiaTheme="majorEastAsia"/>
+                <w:color w:val="000000" w:themeColor="text1"/>
+                <w:sz w:val="28"/>
+                <w:szCs w:val="28"/>
+              </w:rPr>
+            </w:pPr>
+            <w:r>
+              <w:rPr>
+                <w:sz w:val="28"/>
+                <w:szCs w:val="28"/>
+              </w:rPr>
+              <w:t>—</w:t>
+            </w:r>
+          </w:p>
+        </w:tc>
+        <w:tc>
+          <w:tcPr>
+            <w:tcW w:w="3209" w:type="dxa"/>
+          </w:tcPr>
+          <w:p>
+            <w:pPr>
+              <w:spacing w:after="160" w:line="259" w:lineRule="auto"/>
+              <w:jc w:val="center"/>
+              <w:rPr>
+                <w:rFonts w:eastAsiaTheme="majorEastAsia"/>
+                <w:color w:val="000000" w:themeColor="text1"/>
+                <w:sz w:val="28"/>
+                <w:szCs w:val="28"/>
+                <w:lang w:val="en-US"/>
+              </w:rPr>
+            </w:pPr>
+            <w:proofErr w:type="spellStart"/>
+            <w:r>
+              <w:rPr>
+                <w:rFonts w:eastAsiaTheme="majorEastAsia"/>
+                <w:color w:val="000000" w:themeColor="text1"/>
+                <w:sz w:val="28"/>
+                <w:szCs w:val="28"/>
+                <w:lang w:val="en-US"/>
+              </w:rPr>
+              <w:t>analyze_cropped_parallel</w:t>
+            </w:r>
+            <w:proofErr w:type="spellEnd"/>
+          </w:p>
+        </w:tc>
+        <w:tc>
+          <w:tcPr>
+            <w:tcW w:w="3210" w:type="dxa"/>
+          </w:tcPr>
+          <w:p>
+            <w:pPr>
+              <w:spacing w:after="160" w:line="259" w:lineRule="auto"/>
+              <w:jc w:val="center"/>
+              <w:rPr>
+                <w:rFonts w:eastAsiaTheme="majorEastAsia"/>
+                <w:color w:val="000000" w:themeColor="text1"/>
+                <w:sz w:val="28"/>
+                <w:szCs w:val="28"/>
+              </w:rPr>
+            </w:pPr>
+            <w:r>
+              <w:rPr>
+                <w:rFonts w:eastAsiaTheme="majorEastAsia"/>
+                <w:color w:val="000000" w:themeColor="text1"/>
+                <w:sz w:val="28"/>
+                <w:szCs w:val="28"/>
+              </w:rPr>
+              <w:t>Распараллеливание обработки</w:t>
+            </w:r>
+            <w:r>
+              <w:rPr>
+                <w:rFonts w:eastAsiaTheme="majorEastAsia"/>
+                <w:color w:val="000000" w:themeColor="text1"/>
+                <w:sz w:val="28"/>
+                <w:szCs w:val="28"/>
+              </w:rPr>
+              <w:t xml:space="preserve"> большого</w:t>
+            </w:r>
+            <w:r>
+              <w:rPr>
+                <w:rFonts w:eastAsiaTheme="majorEastAsia"/>
+                <w:color w:val="000000" w:themeColor="text1"/>
+                <w:sz w:val="28"/>
+                <w:szCs w:val="28"/>
+              </w:rPr>
+              <w:t xml:space="preserve"> изображени</w:t>
+            </w:r>
+            <w:r>
+              <w:rPr>
+                <w:rFonts w:eastAsiaTheme="majorEastAsia"/>
+                <w:color w:val="000000" w:themeColor="text1"/>
+                <w:sz w:val="28"/>
+                <w:szCs w:val="28"/>
+              </w:rPr>
+              <w:t>я</w:t>
+            </w:r>
+          </w:p>
+        </w:tc>
+      </w:tr>
     </w:tbl>
     <w:p>
       <w:pPr>
@@ -4145,21 +4377,7 @@
           <w:sz w:val="28"/>
           <w:szCs w:val="28"/>
         </w:rPr>
-        <w:t>представлено в таблице 5.</w:t>
-      </w:r>
-      <w:r>
-        <w:rPr>
-          <w:sz w:val="28"/>
-          <w:szCs w:val="28"/>
-        </w:rPr>
-        <w:t>4</w:t>
-      </w:r>
-      <w:r>
-        <w:rPr>
-          <w:sz w:val="28"/>
-          <w:szCs w:val="28"/>
-        </w:rPr>
-        <w:t>.</w:t>
+        <w:t>представлено в таблице 5.4.</w:t>
       </w:r>
     </w:p>
     <w:p>
@@ -4805,6 +5023,7 @@
                 <w:sz w:val="28"/>
                 <w:szCs w:val="28"/>
               </w:rPr>
+              <w:lastRenderedPageBreak/>
               <w:t>—</w:t>
             </w:r>
           </w:p>
@@ -4953,43 +5172,6 @@
     </w:tbl>
     <w:p>
       <w:pPr>
-        <w:spacing w:before="240" w:line="360" w:lineRule="auto"/>
-        <w:ind w:firstLine="709"/>
-        <w:jc w:val="both"/>
-        <w:rPr>
-          <w:sz w:val="28"/>
-          <w:szCs w:val="28"/>
-        </w:rPr>
-      </w:pPr>
-    </w:p>
-    <w:p>
-      <w:pPr>
-        <w:spacing w:after="160" w:line="259" w:lineRule="auto"/>
-        <w:rPr>
-          <w:rFonts w:eastAsiaTheme="majorEastAsia"/>
-          <w:b/>
-          <w:bCs/>
-          <w:color w:val="000000" w:themeColor="text1"/>
-          <w:sz w:val="28"/>
-          <w:szCs w:val="28"/>
-          <w:highlight w:val="lightGray"/>
-        </w:rPr>
-      </w:pPr>
-      <w:r>
-        <w:rPr>
-          <w:rFonts w:eastAsiaTheme="majorEastAsia"/>
-          <w:b/>
-          <w:bCs/>
-          <w:color w:val="000000" w:themeColor="text1"/>
-          <w:sz w:val="28"/>
-          <w:szCs w:val="28"/>
-          <w:highlight w:val="lightGray"/>
-        </w:rPr>
-        <w:br w:type="page"/>
-      </w:r>
-    </w:p>
-    <w:p>
-      <w:pPr>
         <w:pStyle w:val="1"/>
         <w:numPr>
           <w:ilvl w:val="0"/>
@@ -5006,7 +5188,7 @@
           <w:szCs w:val="28"/>
         </w:rPr>
       </w:pPr>
-      <w:bookmarkStart w:id="5" w:name="_Toc150296676"/>
+      <w:bookmarkStart w:id="6" w:name="_Toc150296676"/>
       <w:r>
         <w:rPr>
           <w:rFonts w:ascii="Times New Roman" w:hAnsi="Times New Roman" w:cs="Times New Roman"/>
@@ -5016,7 +5198,6 @@
           <w:sz w:val="28"/>
           <w:szCs w:val="28"/>
         </w:rPr>
-        <w:lastRenderedPageBreak/>
         <w:t>Рекомендации пользовател</w:t>
       </w:r>
       <w:r>
@@ -5030,7 +5211,7 @@
         </w:rPr>
         <w:t>ю</w:t>
       </w:r>
-      <w:bookmarkEnd w:id="5"/>
+      <w:bookmarkEnd w:id="6"/>
     </w:p>
     <w:p>
       <w:pPr>
@@ -5134,7 +5315,7 @@
           <w:szCs w:val="28"/>
         </w:rPr>
       </w:pPr>
-      <w:bookmarkStart w:id="6" w:name="_Toc150296677"/>
+      <w:bookmarkStart w:id="7" w:name="_Toc150296677"/>
       <w:r>
         <w:rPr>
           <w:rFonts w:ascii="Times New Roman" w:hAnsi="Times New Roman" w:cs="Times New Roman"/>
@@ -5157,7 +5338,7 @@
         </w:rPr>
         <w:t>у</w:t>
       </w:r>
-      <w:bookmarkEnd w:id="6"/>
+      <w:bookmarkEnd w:id="7"/>
     </w:p>
     <w:p>
       <w:pPr>
@@ -5306,14 +5487,7 @@
           <w:sz w:val="28"/>
           <w:szCs w:val="28"/>
         </w:rPr>
-        <w:t>4.8.1.78</w:t>
-      </w:r>
-      <w:r>
-        <w:rPr>
-          <w:sz w:val="28"/>
-          <w:szCs w:val="28"/>
-        </w:rPr>
-        <w:t>,</w:t>
+        <w:t>4.8.1.78,</w:t>
       </w:r>
       <w:r>
         <w:rPr>
@@ -5466,7 +5640,7 @@
           <w:szCs w:val="28"/>
         </w:rPr>
       </w:pPr>
-      <w:bookmarkStart w:id="7" w:name="_Toc150296678"/>
+      <w:bookmarkStart w:id="8" w:name="_Toc150296678"/>
       <w:r>
         <w:rPr>
           <w:rFonts w:ascii="Times New Roman" w:hAnsi="Times New Roman" w:cs="Times New Roman"/>
@@ -5478,7 +5652,7 @@
         </w:rPr>
         <w:t>Контрольный пример</w:t>
       </w:r>
-      <w:bookmarkEnd w:id="7"/>
+      <w:bookmarkEnd w:id="8"/>
     </w:p>
     <w:p>
       <w:pPr>
@@ -5585,68 +5759,21 @@
         <w:spacing w:line="360" w:lineRule="auto"/>
         <w:ind w:firstLine="709"/>
         <w:jc w:val="center"/>
-        <w:rPr>
-          <w:i/>
-          <w:iCs/>
-          <w:sz w:val="28"/>
-          <w:szCs w:val="28"/>
-        </w:rPr>
-      </w:pPr>
-      <w:r>
         <w:rPr>
           <w:i/>
           <w:iCs/>
           <w:sz w:val="24"/>
           <w:szCs w:val="24"/>
         </w:rPr>
-        <w:t xml:space="preserve">Рисунок </w:t>
-      </w:r>
-      <w:r>
-        <w:rPr>
-          <w:i/>
-          <w:iCs/>
-          <w:sz w:val="24"/>
-          <w:szCs w:val="24"/>
-        </w:rPr>
-        <w:t>8</w:t>
-      </w:r>
-      <w:r>
-        <w:rPr>
-          <w:i/>
-          <w:iCs/>
-          <w:sz w:val="24"/>
-          <w:szCs w:val="24"/>
-        </w:rPr>
-        <w:t xml:space="preserve">.1. </w:t>
-      </w:r>
-      <w:r>
-        <w:rPr>
-          <w:i/>
-          <w:iCs/>
-          <w:sz w:val="24"/>
-          <w:szCs w:val="24"/>
-        </w:rPr>
-        <w:t>Интерфейс программы</w:t>
-      </w:r>
-    </w:p>
-    <w:p>
-      <w:pPr>
-        <w:spacing w:line="360" w:lineRule="auto"/>
-        <w:ind w:firstLine="709"/>
-        <w:jc w:val="center"/>
-        <w:rPr>
-          <w:sz w:val="28"/>
-          <w:szCs w:val="28"/>
-        </w:rPr>
       </w:pPr>
       <w:r>
         <w:rPr>
           <w:noProof/>
         </w:rPr>
         <w:drawing>
-          <wp:inline distT="0" distB="0" distL="0" distR="0" wp14:anchorId="6CD12756" wp14:editId="2EDEEFCD">
-            <wp:extent cx="3219450" cy="2066925"/>
-            <wp:effectExtent l="0" t="0" r="0" b="9525"/>
+          <wp:inline distT="0" distB="0" distL="0" distR="0" wp14:anchorId="3321D492" wp14:editId="2A66D7F0">
+            <wp:extent cx="2250219" cy="1444668"/>
+            <wp:effectExtent l="0" t="0" r="0" b="3175"/>
             <wp:docPr id="1" name="Рисунок 1"/>
             <wp:cNvGraphicFramePr>
               <a:graphicFrameLocks xmlns:a="http://schemas.openxmlformats.org/drawingml/2006/main" noChangeAspect="1"/>
@@ -5667,7 +5794,7 @@
                   <pic:spPr>
                     <a:xfrm>
                       <a:off x="0" y="0"/>
-                      <a:ext cx="3219450" cy="2066925"/>
+                      <a:ext cx="2263889" cy="1453444"/>
                     </a:xfrm>
                     <a:prstGeom prst="rect">
                       <a:avLst/>
@@ -5717,7 +5844,7 @@
           <w:sz w:val="24"/>
           <w:szCs w:val="24"/>
         </w:rPr>
-        <w:t>.</w:t>
+        <w:t xml:space="preserve">.1. </w:t>
       </w:r>
       <w:r>
         <w:rPr>
@@ -5726,34 +5853,7 @@
           <w:sz w:val="24"/>
           <w:szCs w:val="24"/>
         </w:rPr>
-        <w:t>2</w:t>
-      </w:r>
-      <w:r>
-        <w:rPr>
-          <w:i/>
-          <w:iCs/>
-          <w:sz w:val="24"/>
-          <w:szCs w:val="24"/>
-        </w:rPr>
-        <w:t xml:space="preserve">. </w:t>
-      </w:r>
-      <w:r>
-        <w:rPr>
-          <w:i/>
-          <w:iCs/>
-          <w:sz w:val="24"/>
-          <w:szCs w:val="24"/>
-        </w:rPr>
         <w:t>Интерфейс программы</w:t>
-      </w:r>
-      <w:r>
-        <w:rPr>
-          <w:i/>
-          <w:iCs/>
-          <w:sz w:val="24"/>
-          <w:szCs w:val="24"/>
-        </w:rPr>
-        <w:t xml:space="preserve"> во время обработки</w:t>
       </w:r>
     </w:p>
     <w:p>
@@ -5771,9 +5871,9 @@
           <w:noProof/>
         </w:rPr>
         <w:drawing>
-          <wp:inline distT="0" distB="0" distL="0" distR="0" wp14:anchorId="6CF101E3" wp14:editId="74E2536E">
-            <wp:extent cx="3267075" cy="2076450"/>
-            <wp:effectExtent l="0" t="0" r="9525" b="0"/>
+          <wp:inline distT="0" distB="0" distL="0" distR="0" wp14:anchorId="0D32F47E" wp14:editId="76DA4CCD">
+            <wp:extent cx="2226365" cy="1415007"/>
+            <wp:effectExtent l="0" t="0" r="2540" b="0"/>
             <wp:docPr id="5" name="Рисунок 5"/>
             <wp:cNvGraphicFramePr>
               <a:graphicFrameLocks xmlns:a="http://schemas.openxmlformats.org/drawingml/2006/main" noChangeAspect="1"/>
@@ -5794,7 +5894,7 @@
                   <pic:spPr>
                     <a:xfrm>
                       <a:off x="0" y="0"/>
-                      <a:ext cx="3267075" cy="2076450"/>
+                      <a:ext cx="2230057" cy="1417353"/>
                     </a:xfrm>
                     <a:prstGeom prst="rect">
                       <a:avLst/>
@@ -5815,8 +5915,8 @@
         <w:rPr>
           <w:i/>
           <w:iCs/>
-          <w:sz w:val="24"/>
-          <w:szCs w:val="24"/>
+          <w:sz w:val="28"/>
+          <w:szCs w:val="28"/>
         </w:rPr>
       </w:pPr>
       <w:r>
@@ -5826,7 +5926,6 @@
           <w:sz w:val="24"/>
           <w:szCs w:val="24"/>
         </w:rPr>
-        <w:lastRenderedPageBreak/>
         <w:t xml:space="preserve">Рисунок </w:t>
       </w:r>
       <w:r>
@@ -5854,7 +5953,7 @@
           <w:sz w:val="24"/>
           <w:szCs w:val="24"/>
         </w:rPr>
-        <w:t>3</w:t>
+        <w:t>2</w:t>
       </w:r>
       <w:r>
         <w:rPr>
@@ -5872,7 +5971,16 @@
           <w:sz w:val="24"/>
           <w:szCs w:val="24"/>
         </w:rPr>
-        <w:t>Вывод статистики</w:t>
+        <w:t>Интерфейс программы</w:t>
+      </w:r>
+      <w:r>
+        <w:rPr>
+          <w:i/>
+          <w:iCs/>
+          <w:sz w:val="24"/>
+          <w:szCs w:val="24"/>
+        </w:rPr>
+        <w:t xml:space="preserve"> во время обработки</w:t>
       </w:r>
     </w:p>
     <w:p>
@@ -5881,10 +5989,21 @@
         <w:ind w:firstLine="709"/>
         <w:jc w:val="center"/>
         <w:rPr>
+          <w:sz w:val="28"/>
+          <w:szCs w:val="28"/>
+        </w:rPr>
+      </w:pPr>
+    </w:p>
+    <w:p>
+      <w:pPr>
+        <w:spacing w:line="360" w:lineRule="auto"/>
+        <w:ind w:firstLine="709"/>
+        <w:jc w:val="center"/>
+        <w:rPr>
           <w:i/>
           <w:iCs/>
-          <w:sz w:val="28"/>
-          <w:szCs w:val="28"/>
+          <w:sz w:val="24"/>
+          <w:szCs w:val="24"/>
         </w:rPr>
       </w:pPr>
       <w:r>
@@ -5892,10 +6011,10 @@
           <w:noProof/>
         </w:rPr>
         <w:drawing>
-          <wp:inline distT="0" distB="0" distL="0" distR="0" wp14:anchorId="7C3C02F1" wp14:editId="2D6AABCB">
-            <wp:extent cx="3505835" cy="8778240"/>
-            <wp:effectExtent l="0" t="0" r="0" b="3810"/>
-            <wp:docPr id="6" name="Рисунок 6"/>
+          <wp:inline distT="0" distB="0" distL="0" distR="0" wp14:anchorId="5638004C" wp14:editId="4DB8D71C">
+            <wp:extent cx="4617333" cy="959589"/>
+            <wp:effectExtent l="0" t="0" r="0" b="0"/>
+            <wp:docPr id="2" name="Рисунок 2"/>
             <wp:cNvGraphicFramePr>
               <a:graphicFrameLocks xmlns:a="http://schemas.openxmlformats.org/drawingml/2006/main" noChangeAspect="1"/>
             </wp:cNvGraphicFramePr>
@@ -5906,27 +6025,20 @@
                     <pic:cNvPr id="1" name=""/>
                     <pic:cNvPicPr/>
                   </pic:nvPicPr>
-                  <pic:blipFill rotWithShape="1">
+                  <pic:blipFill>
                     <a:blip r:embed="rId10"/>
-                    <a:srcRect l="1332" t="446" r="778" b="1041"/>
-                    <a:stretch/>
+                    <a:stretch>
+                      <a:fillRect/>
+                    </a:stretch>
                   </pic:blipFill>
-                  <pic:spPr bwMode="auto">
+                  <pic:spPr>
                     <a:xfrm>
                       <a:off x="0" y="0"/>
-                      <a:ext cx="3511008" cy="8791193"/>
+                      <a:ext cx="4636982" cy="963672"/>
                     </a:xfrm>
                     <a:prstGeom prst="rect">
                       <a:avLst/>
                     </a:prstGeom>
-                    <a:ln>
-                      <a:noFill/>
-                    </a:ln>
-                    <a:extLst>
-                      <a:ext uri="{53640926-AAD7-44D8-BBD7-CCE9431645EC}">
-                        <a14:shadowObscured xmlns:a14="http://schemas.microsoft.com/office/drawing/2010/main"/>
-                      </a:ext>
-                    </a:extLst>
                   </pic:spPr>
                 </pic:pic>
               </a:graphicData>
@@ -5941,15 +6053,94 @@
         <w:ind w:firstLine="709"/>
         <w:jc w:val="center"/>
         <w:rPr>
+          <w:i/>
+          <w:iCs/>
           <w:sz w:val="24"/>
           <w:szCs w:val="24"/>
         </w:rPr>
       </w:pPr>
       <w:r>
         <w:rPr>
+          <w:i/>
+          <w:iCs/>
+          <w:sz w:val="24"/>
+          <w:szCs w:val="24"/>
+        </w:rPr>
+        <w:t xml:space="preserve">Рисунок </w:t>
+      </w:r>
+      <w:r>
+        <w:rPr>
+          <w:i/>
+          <w:iCs/>
+          <w:sz w:val="24"/>
+          <w:szCs w:val="24"/>
+        </w:rPr>
+        <w:t>8</w:t>
+      </w:r>
+      <w:r>
+        <w:rPr>
+          <w:i/>
+          <w:iCs/>
+          <w:sz w:val="24"/>
+          <w:szCs w:val="24"/>
+        </w:rPr>
+        <w:t>.</w:t>
+      </w:r>
+      <w:r>
+        <w:rPr>
+          <w:i/>
+          <w:iCs/>
+          <w:sz w:val="24"/>
+          <w:szCs w:val="24"/>
+        </w:rPr>
+        <w:t>3</w:t>
+      </w:r>
+      <w:r>
+        <w:rPr>
+          <w:i/>
+          <w:iCs/>
+          <w:sz w:val="24"/>
+          <w:szCs w:val="24"/>
+        </w:rPr>
+        <w:t xml:space="preserve">. </w:t>
+      </w:r>
+      <w:r>
+        <w:rPr>
+          <w:i/>
+          <w:iCs/>
+          <w:sz w:val="24"/>
+          <w:szCs w:val="24"/>
+        </w:rPr>
+        <w:t>Вывод статистики</w:t>
+      </w:r>
+    </w:p>
+    <w:p>
+      <w:pPr>
+        <w:spacing w:line="360" w:lineRule="auto"/>
+        <w:ind w:firstLine="709"/>
+        <w:jc w:val="center"/>
+        <w:rPr>
+          <w:i/>
+          <w:iCs/>
+          <w:sz w:val="28"/>
+          <w:szCs w:val="28"/>
+        </w:rPr>
+      </w:pPr>
+    </w:p>
+    <w:p>
+      <w:pPr>
+        <w:spacing w:line="360" w:lineRule="auto"/>
+        <w:ind w:firstLine="709"/>
+        <w:jc w:val="center"/>
+        <w:rPr>
+          <w:sz w:val="24"/>
+          <w:szCs w:val="24"/>
+        </w:rPr>
+      </w:pPr>
+      <w:r>
+        <w:rPr>
           <w:noProof/>
         </w:rPr>
-        <w:lastRenderedPageBreak/>
         <w:drawing>
           <wp:anchor distT="0" distB="0" distL="114300" distR="114300" simplePos="0" relativeHeight="251659264" behindDoc="0" locked="0" layoutInCell="1" allowOverlap="1" wp14:anchorId="187B4C12" wp14:editId="1B09FD3F">
             <wp:simplePos x="0" y="0"/>
@@ -6155,7 +6346,7 @@
           <w:szCs w:val="28"/>
         </w:rPr>
       </w:pPr>
-      <w:bookmarkStart w:id="8" w:name="_Toc150296679"/>
+      <w:bookmarkStart w:id="9" w:name="_Toc150296679"/>
       <w:r>
         <w:rPr>
           <w:rFonts w:ascii="Times New Roman" w:hAnsi="Times New Roman" w:cs="Times New Roman"/>
@@ -6167,7 +6358,7 @@
         </w:rPr>
         <w:t>Заключение</w:t>
       </w:r>
-      <w:bookmarkEnd w:id="8"/>
+      <w:bookmarkEnd w:id="9"/>
     </w:p>
     <w:p>
       <w:pPr>
